--- a/lab2.docx
+++ b/lab2.docx
@@ -304,8 +304,10 @@
           <w:sz w:val="28"/>
           <w:szCs w:val="28"/>
         </w:rPr>
-        <w:t>Varianta 6</w:t>
-      </w:r>
+        <w:t>Varianta 13</w:t>
+      </w:r>
+      <w:bookmarkStart w:id="5" w:name="_GoBack"/>
+      <w:bookmarkEnd w:id="5"/>
     </w:p>
     <w:p>
       <w:pPr>
@@ -925,8 +927,6 @@
       <w:r>
         <w:t xml:space="preserve"> </w:t>
       </w:r>
-      <w:bookmarkStart w:id="5" w:name="_GoBack"/>
-      <w:bookmarkEnd w:id="5"/>
       <w:r>
         <w:t>fiind dată diagrama dependențelor cauzale (figura 1) de modelat activitățile reprezentate de acestea prin fire de execuție.</w:t>
       </w:r>
@@ -10811,10 +10811,7 @@
         <w:pStyle w:val="cod"/>
       </w:pPr>
       <w:r>
-        <w:t xml:space="preserve"> </w:t>
-      </w:r>
-      <w:r>
-        <w:t>thread  2</w:t>
+        <w:t xml:space="preserve"> thread  2</w:t>
       </w:r>
     </w:p>
     <w:p>
@@ -11188,7 +11185,7 @@
           <w:rPr>
             <w:noProof/>
           </w:rPr>
-          <w:t>5</w:t>
+          <w:t>9</w:t>
         </w:r>
         <w:r>
           <w:fldChar w:fldCharType="end"/>

--- a/lab2.docx
+++ b/lab2.docx
@@ -304,7 +304,7 @@
           <w:sz w:val="28"/>
           <w:szCs w:val="28"/>
         </w:rPr>
-        <w:t>Varianta 13</w:t>
+        <w:t>Varianta 12</w:t>
       </w:r>
       <w:bookmarkStart w:id="5" w:name="_GoBack"/>
       <w:bookmarkEnd w:id="5"/>
@@ -1502,19 +1502,11 @@
         </w:rPr>
         <w:t xml:space="preserve">, se presupune că atunci când se intenționează ca </w:t>
       </w:r>
-      <w:proofErr w:type="gramStart"/>
       <w:r>
         <w:rPr>
           <w:lang w:val="ro-RO"/>
         </w:rPr>
-        <w:t>un</w:t>
-      </w:r>
-      <w:proofErr w:type="gramEnd"/>
-      <w:r>
-        <w:rPr>
-          <w:lang w:val="ro-RO"/>
-        </w:rPr>
-        <w:t xml:space="preserve"> thread să aștepte un alt thread sa își termine execuția, înainte ca thread-ul curent să continue. </w:t>
+        <w:t xml:space="preserve">un thread să aștepte un alt thread sa își termine execuția, înainte ca thread-ul curent să continue. </w:t>
       </w:r>
       <w:proofErr w:type="spellStart"/>
       <w:r>
@@ -1542,23 +1534,7 @@
           <w:rStyle w:val="Emphasis"/>
           <w:lang w:val="ro-RO"/>
         </w:rPr>
-        <w:t xml:space="preserve"> se utilizează atunci când se intenționează </w:t>
-      </w:r>
-      <w:proofErr w:type="gramStart"/>
-      <w:r>
-        <w:rPr>
-          <w:rStyle w:val="Emphasis"/>
-          <w:lang w:val="ro-RO"/>
-        </w:rPr>
-        <w:t>să</w:t>
-      </w:r>
-      <w:proofErr w:type="gramEnd"/>
-      <w:r>
-        <w:rPr>
-          <w:rStyle w:val="Emphasis"/>
-          <w:lang w:val="ro-RO"/>
-        </w:rPr>
-        <w:t xml:space="preserve"> se oprească un fir de execuție.</w:t>
+        <w:t xml:space="preserve"> se utilizează atunci când se intenționează să se oprească un fir de execuție.</w:t>
       </w:r>
       <w:r>
         <w:rPr>
@@ -3815,7 +3791,6 @@
           <w:lang w:val="en-US" w:eastAsia="en-US"/>
         </w:rPr>
       </w:pPr>
-      <w:proofErr w:type="gramStart"/>
       <w:r>
         <w:rPr>
           <w:rFonts w:ascii="Consolas" w:eastAsiaTheme="minorHAnsi" w:hAnsi="Consolas" w:cs="Consolas"/>
@@ -3826,7 +3801,6 @@
         </w:rPr>
         <w:t>using</w:t>
       </w:r>
-      <w:proofErr w:type="gramEnd"/>
       <w:r>
         <w:rPr>
           <w:rFonts w:ascii="Consolas" w:eastAsiaTheme="minorHAnsi" w:hAnsi="Consolas" w:cs="Consolas"/>
@@ -3854,7 +3828,6 @@
           <w:lang w:val="en-US" w:eastAsia="en-US"/>
         </w:rPr>
       </w:pPr>
-      <w:proofErr w:type="gramStart"/>
       <w:r>
         <w:rPr>
           <w:rFonts w:ascii="Consolas" w:eastAsiaTheme="minorHAnsi" w:hAnsi="Consolas" w:cs="Consolas"/>
@@ -3865,7 +3838,6 @@
         </w:rPr>
         <w:t>using</w:t>
       </w:r>
-      <w:proofErr w:type="gramEnd"/>
       <w:r>
         <w:rPr>
           <w:rFonts w:ascii="Consolas" w:eastAsiaTheme="minorHAnsi" w:hAnsi="Consolas" w:cs="Consolas"/>
@@ -3915,7 +3887,6 @@
           <w:lang w:val="en-US" w:eastAsia="en-US"/>
         </w:rPr>
       </w:pPr>
-      <w:proofErr w:type="gramStart"/>
       <w:r>
         <w:rPr>
           <w:rFonts w:ascii="Consolas" w:eastAsiaTheme="minorHAnsi" w:hAnsi="Consolas" w:cs="Consolas"/>
@@ -3926,7 +3897,6 @@
         </w:rPr>
         <w:t>using</w:t>
       </w:r>
-      <w:proofErr w:type="gramEnd"/>
       <w:r>
         <w:rPr>
           <w:rFonts w:ascii="Consolas" w:eastAsiaTheme="minorHAnsi" w:hAnsi="Consolas" w:cs="Consolas"/>
@@ -3976,7 +3946,6 @@
           <w:lang w:val="en-US" w:eastAsia="en-US"/>
         </w:rPr>
       </w:pPr>
-      <w:proofErr w:type="gramStart"/>
       <w:r>
         <w:rPr>
           <w:rFonts w:ascii="Consolas" w:eastAsiaTheme="minorHAnsi" w:hAnsi="Consolas" w:cs="Consolas"/>
@@ -3987,7 +3956,6 @@
         </w:rPr>
         <w:t>using</w:t>
       </w:r>
-      <w:proofErr w:type="gramEnd"/>
       <w:r>
         <w:rPr>
           <w:rFonts w:ascii="Consolas" w:eastAsiaTheme="minorHAnsi" w:hAnsi="Consolas" w:cs="Consolas"/>
@@ -4037,7 +4005,6 @@
           <w:lang w:val="en-US" w:eastAsia="en-US"/>
         </w:rPr>
       </w:pPr>
-      <w:proofErr w:type="gramStart"/>
       <w:r>
         <w:rPr>
           <w:rFonts w:ascii="Consolas" w:eastAsiaTheme="minorHAnsi" w:hAnsi="Consolas" w:cs="Consolas"/>
@@ -4048,7 +4015,6 @@
         </w:rPr>
         <w:t>using</w:t>
       </w:r>
-      <w:proofErr w:type="gramEnd"/>
       <w:r>
         <w:rPr>
           <w:rFonts w:ascii="Consolas" w:eastAsiaTheme="minorHAnsi" w:hAnsi="Consolas" w:cs="Consolas"/>
@@ -4115,7 +4081,6 @@
           <w:lang w:val="en-US" w:eastAsia="en-US"/>
         </w:rPr>
       </w:pPr>
-      <w:proofErr w:type="gramStart"/>
       <w:r>
         <w:rPr>
           <w:rFonts w:ascii="Consolas" w:eastAsiaTheme="minorHAnsi" w:hAnsi="Consolas" w:cs="Consolas"/>
@@ -4126,7 +4091,6 @@
         </w:rPr>
         <w:t>namespace</w:t>
       </w:r>
-      <w:proofErr w:type="gramEnd"/>
       <w:r>
         <w:rPr>
           <w:rFonts w:ascii="Consolas" w:eastAsiaTheme="minorHAnsi" w:hAnsi="Consolas" w:cs="Consolas"/>
@@ -4191,7 +4155,6 @@
         </w:rPr>
         <w:t xml:space="preserve">    </w:t>
       </w:r>
-      <w:proofErr w:type="gramStart"/>
       <w:r>
         <w:rPr>
           <w:rFonts w:ascii="Consolas" w:eastAsiaTheme="minorHAnsi" w:hAnsi="Consolas" w:cs="Consolas"/>
@@ -4202,7 +4165,6 @@
         </w:rPr>
         <w:t>class</w:t>
       </w:r>
-      <w:proofErr w:type="gramEnd"/>
       <w:r>
         <w:rPr>
           <w:rFonts w:ascii="Consolas" w:eastAsiaTheme="minorHAnsi" w:hAnsi="Consolas" w:cs="Consolas"/>
@@ -4294,7 +4256,6 @@
         </w:rPr>
         <w:t xml:space="preserve">        </w:t>
       </w:r>
-      <w:proofErr w:type="gramStart"/>
       <w:r>
         <w:rPr>
           <w:rFonts w:ascii="Consolas" w:eastAsiaTheme="minorHAnsi" w:hAnsi="Consolas" w:cs="Consolas"/>
@@ -4305,7 +4266,6 @@
         </w:rPr>
         <w:t>private</w:t>
       </w:r>
-      <w:proofErr w:type="gramEnd"/>
       <w:r>
         <w:rPr>
           <w:rFonts w:ascii="Consolas" w:eastAsiaTheme="minorHAnsi" w:hAnsi="Consolas" w:cs="Consolas"/>
@@ -4449,7 +4409,6 @@
         </w:rPr>
         <w:t xml:space="preserve">        </w:t>
       </w:r>
-      <w:proofErr w:type="gramStart"/>
       <w:r>
         <w:rPr>
           <w:rFonts w:ascii="Consolas" w:eastAsiaTheme="minorHAnsi" w:hAnsi="Consolas" w:cs="Consolas"/>
@@ -4460,7 +4419,6 @@
         </w:rPr>
         <w:t>private</w:t>
       </w:r>
-      <w:proofErr w:type="gramEnd"/>
       <w:r>
         <w:rPr>
           <w:rFonts w:ascii="Consolas" w:eastAsiaTheme="minorHAnsi" w:hAnsi="Consolas" w:cs="Consolas"/>
@@ -4604,7 +4562,6 @@
         </w:rPr>
         <w:t xml:space="preserve">        </w:t>
       </w:r>
-      <w:proofErr w:type="gramStart"/>
       <w:r>
         <w:rPr>
           <w:rFonts w:ascii="Consolas" w:eastAsiaTheme="minorHAnsi" w:hAnsi="Consolas" w:cs="Consolas"/>
@@ -4615,7 +4572,6 @@
         </w:rPr>
         <w:t>private</w:t>
       </w:r>
-      <w:proofErr w:type="gramEnd"/>
       <w:r>
         <w:rPr>
           <w:rFonts w:ascii="Consolas" w:eastAsiaTheme="minorHAnsi" w:hAnsi="Consolas" w:cs="Consolas"/>
@@ -4759,7 +4715,6 @@
         </w:rPr>
         <w:t xml:space="preserve">        </w:t>
       </w:r>
-      <w:proofErr w:type="gramStart"/>
       <w:r>
         <w:rPr>
           <w:rFonts w:ascii="Consolas" w:eastAsiaTheme="minorHAnsi" w:hAnsi="Consolas" w:cs="Consolas"/>
@@ -4770,7 +4725,6 @@
         </w:rPr>
         <w:t>private</w:t>
       </w:r>
-      <w:proofErr w:type="gramEnd"/>
       <w:r>
         <w:rPr>
           <w:rFonts w:ascii="Consolas" w:eastAsiaTheme="minorHAnsi" w:hAnsi="Consolas" w:cs="Consolas"/>
@@ -4914,7 +4868,6 @@
         </w:rPr>
         <w:t xml:space="preserve">        </w:t>
       </w:r>
-      <w:proofErr w:type="gramStart"/>
       <w:r>
         <w:rPr>
           <w:rFonts w:ascii="Consolas" w:eastAsiaTheme="minorHAnsi" w:hAnsi="Consolas" w:cs="Consolas"/>
@@ -4925,7 +4878,6 @@
         </w:rPr>
         <w:t>private</w:t>
       </w:r>
-      <w:proofErr w:type="gramEnd"/>
       <w:r>
         <w:rPr>
           <w:rFonts w:ascii="Consolas" w:eastAsiaTheme="minorHAnsi" w:hAnsi="Consolas" w:cs="Consolas"/>
@@ -5069,7 +5021,6 @@
         </w:rPr>
         <w:t xml:space="preserve">        </w:t>
       </w:r>
-      <w:proofErr w:type="gramStart"/>
       <w:r>
         <w:rPr>
           <w:rFonts w:ascii="Consolas" w:eastAsiaTheme="minorHAnsi" w:hAnsi="Consolas" w:cs="Consolas"/>
@@ -5080,7 +5031,6 @@
         </w:rPr>
         <w:t>private</w:t>
       </w:r>
-      <w:proofErr w:type="gramEnd"/>
       <w:r>
         <w:rPr>
           <w:rFonts w:ascii="Consolas" w:eastAsiaTheme="minorHAnsi" w:hAnsi="Consolas" w:cs="Consolas"/>
@@ -5224,7 +5174,6 @@
         </w:rPr>
         <w:t xml:space="preserve">        </w:t>
       </w:r>
-      <w:proofErr w:type="gramStart"/>
       <w:r>
         <w:rPr>
           <w:rFonts w:ascii="Consolas" w:eastAsiaTheme="minorHAnsi" w:hAnsi="Consolas" w:cs="Consolas"/>
@@ -5235,7 +5184,6 @@
         </w:rPr>
         <w:t>private</w:t>
       </w:r>
-      <w:proofErr w:type="gramEnd"/>
       <w:r>
         <w:rPr>
           <w:rFonts w:ascii="Consolas" w:eastAsiaTheme="minorHAnsi" w:hAnsi="Consolas" w:cs="Consolas"/>
@@ -5379,7 +5327,6 @@
         </w:rPr>
         <w:t xml:space="preserve">        </w:t>
       </w:r>
-      <w:proofErr w:type="gramStart"/>
       <w:r>
         <w:rPr>
           <w:rFonts w:ascii="Consolas" w:eastAsiaTheme="minorHAnsi" w:hAnsi="Consolas" w:cs="Consolas"/>
@@ -5390,7 +5337,6 @@
         </w:rPr>
         <w:t>private</w:t>
       </w:r>
-      <w:proofErr w:type="gramEnd"/>
       <w:r>
         <w:rPr>
           <w:rFonts w:ascii="Consolas" w:eastAsiaTheme="minorHAnsi" w:hAnsi="Consolas" w:cs="Consolas"/>
@@ -5534,7 +5480,6 @@
         </w:rPr>
         <w:t xml:space="preserve">        </w:t>
       </w:r>
-      <w:proofErr w:type="gramStart"/>
       <w:r>
         <w:rPr>
           <w:rFonts w:ascii="Consolas" w:eastAsiaTheme="minorHAnsi" w:hAnsi="Consolas" w:cs="Consolas"/>
@@ -5545,7 +5490,6 @@
         </w:rPr>
         <w:t>private</w:t>
       </w:r>
-      <w:proofErr w:type="gramEnd"/>
       <w:r>
         <w:rPr>
           <w:rFonts w:ascii="Consolas" w:eastAsiaTheme="minorHAnsi" w:hAnsi="Consolas" w:cs="Consolas"/>
@@ -5723,7 +5667,6 @@
         </w:rPr>
         <w:t xml:space="preserve">        </w:t>
       </w:r>
-      <w:proofErr w:type="gramStart"/>
       <w:r>
         <w:rPr>
           <w:rFonts w:ascii="Consolas" w:eastAsiaTheme="minorHAnsi" w:hAnsi="Consolas" w:cs="Consolas"/>
@@ -5734,7 +5677,6 @@
         </w:rPr>
         <w:t>static</w:t>
       </w:r>
-      <w:proofErr w:type="gramEnd"/>
       <w:r>
         <w:rPr>
           <w:rFonts w:ascii="Consolas" w:eastAsiaTheme="minorHAnsi" w:hAnsi="Consolas" w:cs="Consolas"/>
@@ -5901,7 +5843,6 @@
         </w:rPr>
         <w:t xml:space="preserve"> </w:t>
       </w:r>
-      <w:proofErr w:type="gramStart"/>
       <w:r>
         <w:rPr>
           <w:rFonts w:ascii="Consolas" w:eastAsiaTheme="minorHAnsi" w:hAnsi="Consolas" w:cs="Consolas"/>
@@ -5923,7 +5864,6 @@
         <w:t>(</w:t>
       </w:r>
       <w:proofErr w:type="spellStart"/>
-      <w:proofErr w:type="gramEnd"/>
       <w:r>
         <w:rPr>
           <w:rFonts w:ascii="Consolas" w:eastAsiaTheme="minorHAnsi" w:hAnsi="Consolas" w:cs="Consolas"/>
@@ -6012,7 +5952,6 @@
         </w:rPr>
         <w:t xml:space="preserve"> </w:t>
       </w:r>
-      <w:proofErr w:type="gramStart"/>
       <w:r>
         <w:rPr>
           <w:rFonts w:ascii="Consolas" w:eastAsiaTheme="minorHAnsi" w:hAnsi="Consolas" w:cs="Consolas"/>
@@ -6034,7 +5973,6 @@
         <w:t>(</w:t>
       </w:r>
       <w:proofErr w:type="spellStart"/>
-      <w:proofErr w:type="gramEnd"/>
       <w:r>
         <w:rPr>
           <w:rFonts w:ascii="Consolas" w:eastAsiaTheme="minorHAnsi" w:hAnsi="Consolas" w:cs="Consolas"/>
@@ -6123,7 +6061,6 @@
         </w:rPr>
         <w:t xml:space="preserve"> </w:t>
       </w:r>
-      <w:proofErr w:type="gramStart"/>
       <w:r>
         <w:rPr>
           <w:rFonts w:ascii="Consolas" w:eastAsiaTheme="minorHAnsi" w:hAnsi="Consolas" w:cs="Consolas"/>
@@ -6145,7 +6082,6 @@
         <w:t>(</w:t>
       </w:r>
       <w:proofErr w:type="spellStart"/>
-      <w:proofErr w:type="gramEnd"/>
       <w:r>
         <w:rPr>
           <w:rFonts w:ascii="Consolas" w:eastAsiaTheme="minorHAnsi" w:hAnsi="Consolas" w:cs="Consolas"/>
@@ -6234,7 +6170,6 @@
         </w:rPr>
         <w:t xml:space="preserve"> </w:t>
       </w:r>
-      <w:proofErr w:type="gramStart"/>
       <w:r>
         <w:rPr>
           <w:rFonts w:ascii="Consolas" w:eastAsiaTheme="minorHAnsi" w:hAnsi="Consolas" w:cs="Consolas"/>
@@ -6256,7 +6191,6 @@
         <w:t>(</w:t>
       </w:r>
       <w:proofErr w:type="spellStart"/>
-      <w:proofErr w:type="gramEnd"/>
       <w:r>
         <w:rPr>
           <w:rFonts w:ascii="Consolas" w:eastAsiaTheme="minorHAnsi" w:hAnsi="Consolas" w:cs="Consolas"/>
@@ -6345,7 +6279,6 @@
         </w:rPr>
         <w:t xml:space="preserve"> </w:t>
       </w:r>
-      <w:proofErr w:type="gramStart"/>
       <w:r>
         <w:rPr>
           <w:rFonts w:ascii="Consolas" w:eastAsiaTheme="minorHAnsi" w:hAnsi="Consolas" w:cs="Consolas"/>
@@ -6367,7 +6300,6 @@
         <w:t>(</w:t>
       </w:r>
       <w:proofErr w:type="spellStart"/>
-      <w:proofErr w:type="gramEnd"/>
       <w:r>
         <w:rPr>
           <w:rFonts w:ascii="Consolas" w:eastAsiaTheme="minorHAnsi" w:hAnsi="Consolas" w:cs="Consolas"/>
@@ -6456,7 +6388,6 @@
         </w:rPr>
         <w:t xml:space="preserve"> </w:t>
       </w:r>
-      <w:proofErr w:type="gramStart"/>
       <w:r>
         <w:rPr>
           <w:rFonts w:ascii="Consolas" w:eastAsiaTheme="minorHAnsi" w:hAnsi="Consolas" w:cs="Consolas"/>
@@ -6478,7 +6409,6 @@
         <w:t>(</w:t>
       </w:r>
       <w:proofErr w:type="spellStart"/>
-      <w:proofErr w:type="gramEnd"/>
       <w:r>
         <w:rPr>
           <w:rFonts w:ascii="Consolas" w:eastAsiaTheme="minorHAnsi" w:hAnsi="Consolas" w:cs="Consolas"/>
@@ -6567,7 +6497,6 @@
         </w:rPr>
         <w:t xml:space="preserve"> </w:t>
       </w:r>
-      <w:proofErr w:type="gramStart"/>
       <w:r>
         <w:rPr>
           <w:rFonts w:ascii="Consolas" w:eastAsiaTheme="minorHAnsi" w:hAnsi="Consolas" w:cs="Consolas"/>
@@ -6589,7 +6518,6 @@
         <w:t>(</w:t>
       </w:r>
       <w:proofErr w:type="spellStart"/>
-      <w:proofErr w:type="gramEnd"/>
       <w:r>
         <w:rPr>
           <w:rFonts w:ascii="Consolas" w:eastAsiaTheme="minorHAnsi" w:hAnsi="Consolas" w:cs="Consolas"/>
@@ -6678,7 +6606,6 @@
         </w:rPr>
         <w:t xml:space="preserve"> </w:t>
       </w:r>
-      <w:proofErr w:type="gramStart"/>
       <w:r>
         <w:rPr>
           <w:rFonts w:ascii="Consolas" w:eastAsiaTheme="minorHAnsi" w:hAnsi="Consolas" w:cs="Consolas"/>
@@ -6700,7 +6627,6 @@
         <w:t>(</w:t>
       </w:r>
       <w:proofErr w:type="spellStart"/>
-      <w:proofErr w:type="gramEnd"/>
       <w:r>
         <w:rPr>
           <w:rFonts w:ascii="Consolas" w:eastAsiaTheme="minorHAnsi" w:hAnsi="Consolas" w:cs="Consolas"/>
@@ -6789,7 +6715,6 @@
         </w:rPr>
         <w:t xml:space="preserve"> </w:t>
       </w:r>
-      <w:proofErr w:type="gramStart"/>
       <w:r>
         <w:rPr>
           <w:rFonts w:ascii="Consolas" w:eastAsiaTheme="minorHAnsi" w:hAnsi="Consolas" w:cs="Consolas"/>
@@ -6811,7 +6736,6 @@
         <w:t>(</w:t>
       </w:r>
       <w:proofErr w:type="spellStart"/>
-      <w:proofErr w:type="gramEnd"/>
       <w:r>
         <w:rPr>
           <w:rFonts w:ascii="Consolas" w:eastAsiaTheme="minorHAnsi" w:hAnsi="Consolas" w:cs="Consolas"/>
@@ -6892,20 +6816,563 @@
           <w:szCs w:val="19"/>
           <w:lang w:val="en-US" w:eastAsia="en-US"/>
         </w:rPr>
+        <w:t xml:space="preserve">            thread1.Start();</w:t>
+      </w:r>
+    </w:p>
+    <w:p>
+      <w:pPr>
+        <w:autoSpaceDE w:val="0"/>
+        <w:autoSpaceDN w:val="0"/>
+        <w:adjustRightInd w:val="0"/>
+        <w:spacing w:line="240" w:lineRule="auto"/>
+        <w:ind w:firstLine="0"/>
+        <w:jc w:val="left"/>
+        <w:rPr>
+          <w:rFonts w:ascii="Consolas" w:eastAsiaTheme="minorHAnsi" w:hAnsi="Consolas" w:cs="Consolas"/>
+          <w:color w:val="000000"/>
+          <w:sz w:val="19"/>
+          <w:szCs w:val="19"/>
+          <w:lang w:val="en-US" w:eastAsia="en-US"/>
+        </w:rPr>
+      </w:pPr>
+      <w:r>
+        <w:rPr>
+          <w:rFonts w:ascii="Consolas" w:eastAsiaTheme="minorHAnsi" w:hAnsi="Consolas" w:cs="Consolas"/>
+          <w:color w:val="000000"/>
+          <w:sz w:val="19"/>
+          <w:szCs w:val="19"/>
+          <w:lang w:val="en-US" w:eastAsia="en-US"/>
+        </w:rPr>
+        <w:t xml:space="preserve">            thread2.Start();</w:t>
+      </w:r>
+    </w:p>
+    <w:p>
+      <w:pPr>
+        <w:autoSpaceDE w:val="0"/>
+        <w:autoSpaceDN w:val="0"/>
+        <w:adjustRightInd w:val="0"/>
+        <w:spacing w:line="240" w:lineRule="auto"/>
+        <w:ind w:firstLine="0"/>
+        <w:jc w:val="left"/>
+        <w:rPr>
+          <w:rFonts w:ascii="Consolas" w:eastAsiaTheme="minorHAnsi" w:hAnsi="Consolas" w:cs="Consolas"/>
+          <w:color w:val="000000"/>
+          <w:sz w:val="19"/>
+          <w:szCs w:val="19"/>
+          <w:lang w:val="en-US" w:eastAsia="en-US"/>
+        </w:rPr>
+      </w:pPr>
+      <w:r>
+        <w:rPr>
+          <w:rFonts w:ascii="Consolas" w:eastAsiaTheme="minorHAnsi" w:hAnsi="Consolas" w:cs="Consolas"/>
+          <w:color w:val="000000"/>
+          <w:sz w:val="19"/>
+          <w:szCs w:val="19"/>
+          <w:lang w:val="en-US" w:eastAsia="en-US"/>
+        </w:rPr>
+        <w:t xml:space="preserve">            thread3.Start();</w:t>
+      </w:r>
+    </w:p>
+    <w:p>
+      <w:pPr>
+        <w:autoSpaceDE w:val="0"/>
+        <w:autoSpaceDN w:val="0"/>
+        <w:adjustRightInd w:val="0"/>
+        <w:spacing w:line="240" w:lineRule="auto"/>
+        <w:ind w:firstLine="0"/>
+        <w:jc w:val="left"/>
+        <w:rPr>
+          <w:rFonts w:ascii="Consolas" w:eastAsiaTheme="minorHAnsi" w:hAnsi="Consolas" w:cs="Consolas"/>
+          <w:color w:val="000000"/>
+          <w:sz w:val="19"/>
+          <w:szCs w:val="19"/>
+          <w:lang w:val="en-US" w:eastAsia="en-US"/>
+        </w:rPr>
+      </w:pPr>
+      <w:r>
+        <w:rPr>
+          <w:rFonts w:ascii="Consolas" w:eastAsiaTheme="minorHAnsi" w:hAnsi="Consolas" w:cs="Consolas"/>
+          <w:color w:val="000000"/>
+          <w:sz w:val="19"/>
+          <w:szCs w:val="19"/>
+          <w:lang w:val="en-US" w:eastAsia="en-US"/>
+        </w:rPr>
+        <w:t xml:space="preserve">            thread4.Start();</w:t>
+      </w:r>
+    </w:p>
+    <w:p>
+      <w:pPr>
+        <w:autoSpaceDE w:val="0"/>
+        <w:autoSpaceDN w:val="0"/>
+        <w:adjustRightInd w:val="0"/>
+        <w:spacing w:line="240" w:lineRule="auto"/>
+        <w:ind w:firstLine="0"/>
+        <w:jc w:val="left"/>
+        <w:rPr>
+          <w:rFonts w:ascii="Consolas" w:eastAsiaTheme="minorHAnsi" w:hAnsi="Consolas" w:cs="Consolas"/>
+          <w:color w:val="000000"/>
+          <w:sz w:val="19"/>
+          <w:szCs w:val="19"/>
+          <w:lang w:val="en-US" w:eastAsia="en-US"/>
+        </w:rPr>
+      </w:pPr>
+      <w:r>
+        <w:rPr>
+          <w:rFonts w:ascii="Consolas" w:eastAsiaTheme="minorHAnsi" w:hAnsi="Consolas" w:cs="Consolas"/>
+          <w:color w:val="000000"/>
+          <w:sz w:val="19"/>
+          <w:szCs w:val="19"/>
+          <w:lang w:val="en-US" w:eastAsia="en-US"/>
+        </w:rPr>
+        <w:t xml:space="preserve">            thread5.Start();</w:t>
+      </w:r>
+    </w:p>
+    <w:p>
+      <w:pPr>
+        <w:autoSpaceDE w:val="0"/>
+        <w:autoSpaceDN w:val="0"/>
+        <w:adjustRightInd w:val="0"/>
+        <w:spacing w:line="240" w:lineRule="auto"/>
+        <w:ind w:firstLine="0"/>
+        <w:jc w:val="left"/>
+        <w:rPr>
+          <w:rFonts w:ascii="Consolas" w:eastAsiaTheme="minorHAnsi" w:hAnsi="Consolas" w:cs="Consolas"/>
+          <w:color w:val="000000"/>
+          <w:sz w:val="19"/>
+          <w:szCs w:val="19"/>
+          <w:lang w:val="en-US" w:eastAsia="en-US"/>
+        </w:rPr>
+      </w:pPr>
+      <w:r>
+        <w:rPr>
+          <w:rFonts w:ascii="Consolas" w:eastAsiaTheme="minorHAnsi" w:hAnsi="Consolas" w:cs="Consolas"/>
+          <w:color w:val="000000"/>
+          <w:sz w:val="19"/>
+          <w:szCs w:val="19"/>
+          <w:lang w:val="en-US" w:eastAsia="en-US"/>
+        </w:rPr>
+        <w:t xml:space="preserve">            thread6.Start();</w:t>
+      </w:r>
+    </w:p>
+    <w:p>
+      <w:pPr>
+        <w:autoSpaceDE w:val="0"/>
+        <w:autoSpaceDN w:val="0"/>
+        <w:adjustRightInd w:val="0"/>
+        <w:spacing w:line="240" w:lineRule="auto"/>
+        <w:ind w:firstLine="0"/>
+        <w:jc w:val="left"/>
+        <w:rPr>
+          <w:rFonts w:ascii="Consolas" w:eastAsiaTheme="minorHAnsi" w:hAnsi="Consolas" w:cs="Consolas"/>
+          <w:color w:val="000000"/>
+          <w:sz w:val="19"/>
+          <w:szCs w:val="19"/>
+          <w:lang w:val="en-US" w:eastAsia="en-US"/>
+        </w:rPr>
+      </w:pPr>
+      <w:r>
+        <w:rPr>
+          <w:rFonts w:ascii="Consolas" w:eastAsiaTheme="minorHAnsi" w:hAnsi="Consolas" w:cs="Consolas"/>
+          <w:color w:val="000000"/>
+          <w:sz w:val="19"/>
+          <w:szCs w:val="19"/>
+          <w:lang w:val="en-US" w:eastAsia="en-US"/>
+        </w:rPr>
+        <w:t xml:space="preserve">            thread7.Start();</w:t>
+      </w:r>
+    </w:p>
+    <w:p>
+      <w:pPr>
+        <w:autoSpaceDE w:val="0"/>
+        <w:autoSpaceDN w:val="0"/>
+        <w:adjustRightInd w:val="0"/>
+        <w:spacing w:line="240" w:lineRule="auto"/>
+        <w:ind w:firstLine="0"/>
+        <w:jc w:val="left"/>
+        <w:rPr>
+          <w:rFonts w:ascii="Consolas" w:eastAsiaTheme="minorHAnsi" w:hAnsi="Consolas" w:cs="Consolas"/>
+          <w:color w:val="000000"/>
+          <w:sz w:val="19"/>
+          <w:szCs w:val="19"/>
+          <w:lang w:val="en-US" w:eastAsia="en-US"/>
+        </w:rPr>
+      </w:pPr>
+      <w:r>
+        <w:rPr>
+          <w:rFonts w:ascii="Consolas" w:eastAsiaTheme="minorHAnsi" w:hAnsi="Consolas" w:cs="Consolas"/>
+          <w:color w:val="000000"/>
+          <w:sz w:val="19"/>
+          <w:szCs w:val="19"/>
+          <w:lang w:val="en-US" w:eastAsia="en-US"/>
+        </w:rPr>
+        <w:t xml:space="preserve">            thread8.Start();</w:t>
+      </w:r>
+    </w:p>
+    <w:p>
+      <w:pPr>
+        <w:autoSpaceDE w:val="0"/>
+        <w:autoSpaceDN w:val="0"/>
+        <w:adjustRightInd w:val="0"/>
+        <w:spacing w:line="240" w:lineRule="auto"/>
+        <w:ind w:firstLine="0"/>
+        <w:jc w:val="left"/>
+        <w:rPr>
+          <w:rFonts w:ascii="Consolas" w:eastAsiaTheme="minorHAnsi" w:hAnsi="Consolas" w:cs="Consolas"/>
+          <w:color w:val="000000"/>
+          <w:sz w:val="19"/>
+          <w:szCs w:val="19"/>
+          <w:lang w:val="en-US" w:eastAsia="en-US"/>
+        </w:rPr>
+      </w:pPr>
+      <w:r>
+        <w:rPr>
+          <w:rFonts w:ascii="Consolas" w:eastAsiaTheme="minorHAnsi" w:hAnsi="Consolas" w:cs="Consolas"/>
+          <w:color w:val="000000"/>
+          <w:sz w:val="19"/>
+          <w:szCs w:val="19"/>
+          <w:lang w:val="en-US" w:eastAsia="en-US"/>
+        </w:rPr>
+        <w:t xml:space="preserve">            thread9.Start();</w:t>
+      </w:r>
+    </w:p>
+    <w:p>
+      <w:pPr>
+        <w:autoSpaceDE w:val="0"/>
+        <w:autoSpaceDN w:val="0"/>
+        <w:adjustRightInd w:val="0"/>
+        <w:spacing w:line="240" w:lineRule="auto"/>
+        <w:ind w:firstLine="0"/>
+        <w:jc w:val="left"/>
+        <w:rPr>
+          <w:rFonts w:ascii="Consolas" w:eastAsiaTheme="minorHAnsi" w:hAnsi="Consolas" w:cs="Consolas"/>
+          <w:color w:val="000000"/>
+          <w:sz w:val="19"/>
+          <w:szCs w:val="19"/>
+          <w:lang w:val="en-US" w:eastAsia="en-US"/>
+        </w:rPr>
+      </w:pPr>
+    </w:p>
+    <w:p>
+      <w:pPr>
+        <w:autoSpaceDE w:val="0"/>
+        <w:autoSpaceDN w:val="0"/>
+        <w:adjustRightInd w:val="0"/>
+        <w:spacing w:line="240" w:lineRule="auto"/>
+        <w:ind w:firstLine="0"/>
+        <w:jc w:val="left"/>
+        <w:rPr>
+          <w:rFonts w:ascii="Consolas" w:eastAsiaTheme="minorHAnsi" w:hAnsi="Consolas" w:cs="Consolas"/>
+          <w:color w:val="000000"/>
+          <w:sz w:val="19"/>
+          <w:szCs w:val="19"/>
+          <w:lang w:val="en-US" w:eastAsia="en-US"/>
+        </w:rPr>
+      </w:pPr>
+    </w:p>
+    <w:p>
+      <w:pPr>
+        <w:autoSpaceDE w:val="0"/>
+        <w:autoSpaceDN w:val="0"/>
+        <w:adjustRightInd w:val="0"/>
+        <w:spacing w:line="240" w:lineRule="auto"/>
+        <w:ind w:firstLine="0"/>
+        <w:jc w:val="left"/>
+        <w:rPr>
+          <w:rFonts w:ascii="Consolas" w:eastAsiaTheme="minorHAnsi" w:hAnsi="Consolas" w:cs="Consolas"/>
+          <w:color w:val="000000"/>
+          <w:sz w:val="19"/>
+          <w:szCs w:val="19"/>
+          <w:lang w:val="en-US" w:eastAsia="en-US"/>
+        </w:rPr>
+      </w:pPr>
+      <w:r>
+        <w:rPr>
+          <w:rFonts w:ascii="Consolas" w:eastAsiaTheme="minorHAnsi" w:hAnsi="Consolas" w:cs="Consolas"/>
+          <w:color w:val="000000"/>
+          <w:sz w:val="19"/>
+          <w:szCs w:val="19"/>
+          <w:lang w:val="en-US" w:eastAsia="en-US"/>
+        </w:rPr>
         <w:t xml:space="preserve">            </w:t>
       </w:r>
-      <w:proofErr w:type="gramStart"/>
-      <w:r>
-        <w:rPr>
-          <w:rFonts w:ascii="Consolas" w:eastAsiaTheme="minorHAnsi" w:hAnsi="Consolas" w:cs="Consolas"/>
-          <w:color w:val="000000"/>
-          <w:sz w:val="19"/>
-          <w:szCs w:val="19"/>
-          <w:lang w:val="en-US" w:eastAsia="en-US"/>
-        </w:rPr>
-        <w:t>thread1.Start(</w:t>
-      </w:r>
-      <w:proofErr w:type="gramEnd"/>
+      <w:proofErr w:type="spellStart"/>
+      <w:r>
+        <w:rPr>
+          <w:rFonts w:ascii="Consolas" w:eastAsiaTheme="minorHAnsi" w:hAnsi="Consolas" w:cs="Consolas"/>
+          <w:color w:val="2B91AF"/>
+          <w:sz w:val="19"/>
+          <w:szCs w:val="19"/>
+          <w:lang w:val="en-US" w:eastAsia="en-US"/>
+        </w:rPr>
+        <w:t>Console</w:t>
+      </w:r>
+      <w:r>
+        <w:rPr>
+          <w:rFonts w:ascii="Consolas" w:eastAsiaTheme="minorHAnsi" w:hAnsi="Consolas" w:cs="Consolas"/>
+          <w:color w:val="000000"/>
+          <w:sz w:val="19"/>
+          <w:szCs w:val="19"/>
+          <w:lang w:val="en-US" w:eastAsia="en-US"/>
+        </w:rPr>
+        <w:t>.ReadKey</w:t>
+      </w:r>
+      <w:proofErr w:type="spellEnd"/>
+      <w:r>
+        <w:rPr>
+          <w:rFonts w:ascii="Consolas" w:eastAsiaTheme="minorHAnsi" w:hAnsi="Consolas" w:cs="Consolas"/>
+          <w:color w:val="000000"/>
+          <w:sz w:val="19"/>
+          <w:szCs w:val="19"/>
+          <w:lang w:val="en-US" w:eastAsia="en-US"/>
+        </w:rPr>
+        <w:t>();</w:t>
+      </w:r>
+    </w:p>
+    <w:p>
+      <w:pPr>
+        <w:autoSpaceDE w:val="0"/>
+        <w:autoSpaceDN w:val="0"/>
+        <w:adjustRightInd w:val="0"/>
+        <w:spacing w:line="240" w:lineRule="auto"/>
+        <w:ind w:firstLine="0"/>
+        <w:jc w:val="left"/>
+        <w:rPr>
+          <w:rFonts w:ascii="Consolas" w:eastAsiaTheme="minorHAnsi" w:hAnsi="Consolas" w:cs="Consolas"/>
+          <w:color w:val="000000"/>
+          <w:sz w:val="19"/>
+          <w:szCs w:val="19"/>
+          <w:lang w:val="en-US" w:eastAsia="en-US"/>
+        </w:rPr>
+      </w:pPr>
+      <w:r>
+        <w:rPr>
+          <w:rFonts w:ascii="Consolas" w:eastAsiaTheme="minorHAnsi" w:hAnsi="Consolas" w:cs="Consolas"/>
+          <w:color w:val="000000"/>
+          <w:sz w:val="19"/>
+          <w:szCs w:val="19"/>
+          <w:lang w:val="en-US" w:eastAsia="en-US"/>
+        </w:rPr>
+        <w:t xml:space="preserve">        }</w:t>
+      </w:r>
+    </w:p>
+    <w:p>
+      <w:pPr>
+        <w:autoSpaceDE w:val="0"/>
+        <w:autoSpaceDN w:val="0"/>
+        <w:adjustRightInd w:val="0"/>
+        <w:spacing w:line="240" w:lineRule="auto"/>
+        <w:ind w:firstLine="0"/>
+        <w:jc w:val="left"/>
+        <w:rPr>
+          <w:rFonts w:ascii="Consolas" w:eastAsiaTheme="minorHAnsi" w:hAnsi="Consolas" w:cs="Consolas"/>
+          <w:color w:val="000000"/>
+          <w:sz w:val="19"/>
+          <w:szCs w:val="19"/>
+          <w:lang w:val="en-US" w:eastAsia="en-US"/>
+        </w:rPr>
+      </w:pPr>
+    </w:p>
+    <w:p>
+      <w:pPr>
+        <w:autoSpaceDE w:val="0"/>
+        <w:autoSpaceDN w:val="0"/>
+        <w:adjustRightInd w:val="0"/>
+        <w:spacing w:line="240" w:lineRule="auto"/>
+        <w:ind w:firstLine="0"/>
+        <w:jc w:val="left"/>
+        <w:rPr>
+          <w:rFonts w:ascii="Consolas" w:eastAsiaTheme="minorHAnsi" w:hAnsi="Consolas" w:cs="Consolas"/>
+          <w:color w:val="000000"/>
+          <w:sz w:val="19"/>
+          <w:szCs w:val="19"/>
+          <w:lang w:val="en-US" w:eastAsia="en-US"/>
+        </w:rPr>
+      </w:pPr>
+    </w:p>
+    <w:p>
+      <w:pPr>
+        <w:autoSpaceDE w:val="0"/>
+        <w:autoSpaceDN w:val="0"/>
+        <w:adjustRightInd w:val="0"/>
+        <w:spacing w:line="240" w:lineRule="auto"/>
+        <w:ind w:firstLine="0"/>
+        <w:jc w:val="left"/>
+        <w:rPr>
+          <w:rFonts w:ascii="Consolas" w:eastAsiaTheme="minorHAnsi" w:hAnsi="Consolas" w:cs="Consolas"/>
+          <w:color w:val="000000"/>
+          <w:sz w:val="19"/>
+          <w:szCs w:val="19"/>
+          <w:lang w:val="en-US" w:eastAsia="en-US"/>
+        </w:rPr>
+      </w:pPr>
+      <w:r>
+        <w:rPr>
+          <w:rFonts w:ascii="Consolas" w:eastAsiaTheme="minorHAnsi" w:hAnsi="Consolas" w:cs="Consolas"/>
+          <w:color w:val="000000"/>
+          <w:sz w:val="19"/>
+          <w:szCs w:val="19"/>
+          <w:lang w:val="en-US" w:eastAsia="en-US"/>
+        </w:rPr>
+        <w:t xml:space="preserve">        </w:t>
+      </w:r>
+      <w:r>
+        <w:rPr>
+          <w:rFonts w:ascii="Consolas" w:eastAsiaTheme="minorHAnsi" w:hAnsi="Consolas" w:cs="Consolas"/>
+          <w:color w:val="0000FF"/>
+          <w:sz w:val="19"/>
+          <w:szCs w:val="19"/>
+          <w:lang w:val="en-US" w:eastAsia="en-US"/>
+        </w:rPr>
+        <w:t>static</w:t>
+      </w:r>
+      <w:r>
+        <w:rPr>
+          <w:rFonts w:ascii="Consolas" w:eastAsiaTheme="minorHAnsi" w:hAnsi="Consolas" w:cs="Consolas"/>
+          <w:color w:val="000000"/>
+          <w:sz w:val="19"/>
+          <w:szCs w:val="19"/>
+          <w:lang w:val="en-US" w:eastAsia="en-US"/>
+        </w:rPr>
+        <w:t xml:space="preserve"> </w:t>
+      </w:r>
+      <w:r>
+        <w:rPr>
+          <w:rFonts w:ascii="Consolas" w:eastAsiaTheme="minorHAnsi" w:hAnsi="Consolas" w:cs="Consolas"/>
+          <w:color w:val="0000FF"/>
+          <w:sz w:val="19"/>
+          <w:szCs w:val="19"/>
+          <w:lang w:val="en-US" w:eastAsia="en-US"/>
+        </w:rPr>
+        <w:t>void</w:t>
+      </w:r>
+      <w:r>
+        <w:rPr>
+          <w:rFonts w:ascii="Consolas" w:eastAsiaTheme="minorHAnsi" w:hAnsi="Consolas" w:cs="Consolas"/>
+          <w:color w:val="000000"/>
+          <w:sz w:val="19"/>
+          <w:szCs w:val="19"/>
+          <w:lang w:val="en-US" w:eastAsia="en-US"/>
+        </w:rPr>
+        <w:t xml:space="preserve"> </w:t>
+      </w:r>
+      <w:proofErr w:type="spellStart"/>
+      <w:r>
+        <w:rPr>
+          <w:rFonts w:ascii="Consolas" w:eastAsiaTheme="minorHAnsi" w:hAnsi="Consolas" w:cs="Consolas"/>
+          <w:color w:val="000000"/>
+          <w:sz w:val="19"/>
+          <w:szCs w:val="19"/>
+          <w:lang w:val="en-US" w:eastAsia="en-US"/>
+        </w:rPr>
+        <w:t>firstThread</w:t>
+      </w:r>
+      <w:proofErr w:type="spellEnd"/>
+      <w:r>
+        <w:rPr>
+          <w:rFonts w:ascii="Consolas" w:eastAsiaTheme="minorHAnsi" w:hAnsi="Consolas" w:cs="Consolas"/>
+          <w:color w:val="000000"/>
+          <w:sz w:val="19"/>
+          <w:szCs w:val="19"/>
+          <w:lang w:val="en-US" w:eastAsia="en-US"/>
+        </w:rPr>
+        <w:t>()</w:t>
+      </w:r>
+    </w:p>
+    <w:p>
+      <w:pPr>
+        <w:autoSpaceDE w:val="0"/>
+        <w:autoSpaceDN w:val="0"/>
+        <w:adjustRightInd w:val="0"/>
+        <w:spacing w:line="240" w:lineRule="auto"/>
+        <w:ind w:firstLine="0"/>
+        <w:jc w:val="left"/>
+        <w:rPr>
+          <w:rFonts w:ascii="Consolas" w:eastAsiaTheme="minorHAnsi" w:hAnsi="Consolas" w:cs="Consolas"/>
+          <w:color w:val="000000"/>
+          <w:sz w:val="19"/>
+          <w:szCs w:val="19"/>
+          <w:lang w:val="en-US" w:eastAsia="en-US"/>
+        </w:rPr>
+      </w:pPr>
+      <w:r>
+        <w:rPr>
+          <w:rFonts w:ascii="Consolas" w:eastAsiaTheme="minorHAnsi" w:hAnsi="Consolas" w:cs="Consolas"/>
+          <w:color w:val="000000"/>
+          <w:sz w:val="19"/>
+          <w:szCs w:val="19"/>
+          <w:lang w:val="en-US" w:eastAsia="en-US"/>
+        </w:rPr>
+        <w:t xml:space="preserve">        {</w:t>
+      </w:r>
+    </w:p>
+    <w:p>
+      <w:pPr>
+        <w:autoSpaceDE w:val="0"/>
+        <w:autoSpaceDN w:val="0"/>
+        <w:adjustRightInd w:val="0"/>
+        <w:spacing w:line="240" w:lineRule="auto"/>
+        <w:ind w:firstLine="0"/>
+        <w:jc w:val="left"/>
+        <w:rPr>
+          <w:rFonts w:ascii="Consolas" w:eastAsiaTheme="minorHAnsi" w:hAnsi="Consolas" w:cs="Consolas"/>
+          <w:color w:val="000000"/>
+          <w:sz w:val="19"/>
+          <w:szCs w:val="19"/>
+          <w:lang w:val="en-US" w:eastAsia="en-US"/>
+        </w:rPr>
+      </w:pPr>
+      <w:r>
+        <w:rPr>
+          <w:rFonts w:ascii="Consolas" w:eastAsiaTheme="minorHAnsi" w:hAnsi="Consolas" w:cs="Consolas"/>
+          <w:color w:val="000000"/>
+          <w:sz w:val="19"/>
+          <w:szCs w:val="19"/>
+          <w:lang w:val="en-US" w:eastAsia="en-US"/>
+        </w:rPr>
+        <w:t xml:space="preserve">            </w:t>
+      </w:r>
+      <w:proofErr w:type="spellStart"/>
+      <w:r>
+        <w:rPr>
+          <w:rFonts w:ascii="Consolas" w:eastAsiaTheme="minorHAnsi" w:hAnsi="Consolas" w:cs="Consolas"/>
+          <w:color w:val="2B91AF"/>
+          <w:sz w:val="19"/>
+          <w:szCs w:val="19"/>
+          <w:lang w:val="en-US" w:eastAsia="en-US"/>
+        </w:rPr>
+        <w:t>Console</w:t>
+      </w:r>
+      <w:r>
+        <w:rPr>
+          <w:rFonts w:ascii="Consolas" w:eastAsiaTheme="minorHAnsi" w:hAnsi="Consolas" w:cs="Consolas"/>
+          <w:color w:val="000000"/>
+          <w:sz w:val="19"/>
+          <w:szCs w:val="19"/>
+          <w:lang w:val="en-US" w:eastAsia="en-US"/>
+        </w:rPr>
+        <w:t>.WriteLine</w:t>
+      </w:r>
+      <w:proofErr w:type="spellEnd"/>
+      <w:r>
+        <w:rPr>
+          <w:rFonts w:ascii="Consolas" w:eastAsiaTheme="minorHAnsi" w:hAnsi="Consolas" w:cs="Consolas"/>
+          <w:color w:val="000000"/>
+          <w:sz w:val="19"/>
+          <w:szCs w:val="19"/>
+          <w:lang w:val="en-US" w:eastAsia="en-US"/>
+        </w:rPr>
+        <w:t>(</w:t>
+      </w:r>
+      <w:r>
+        <w:rPr>
+          <w:rFonts w:ascii="Consolas" w:eastAsiaTheme="minorHAnsi" w:hAnsi="Consolas" w:cs="Consolas"/>
+          <w:color w:val="A31515"/>
+          <w:sz w:val="19"/>
+          <w:szCs w:val="19"/>
+          <w:lang w:val="en-US" w:eastAsia="en-US"/>
+        </w:rPr>
+        <w:t>" thread  1"</w:t>
+      </w:r>
       <w:r>
         <w:rPr>
           <w:rFonts w:ascii="Consolas" w:eastAsiaTheme="minorHAnsi" w:hAnsi="Consolas" w:cs="Consolas"/>
@@ -6941,20 +7408,237 @@
           <w:szCs w:val="19"/>
           <w:lang w:val="en-US" w:eastAsia="en-US"/>
         </w:rPr>
+        <w:t xml:space="preserve">            Countdown1.Signal();</w:t>
+      </w:r>
+    </w:p>
+    <w:p>
+      <w:pPr>
+        <w:autoSpaceDE w:val="0"/>
+        <w:autoSpaceDN w:val="0"/>
+        <w:adjustRightInd w:val="0"/>
+        <w:spacing w:line="240" w:lineRule="auto"/>
+        <w:ind w:firstLine="0"/>
+        <w:jc w:val="left"/>
+        <w:rPr>
+          <w:rFonts w:ascii="Consolas" w:eastAsiaTheme="minorHAnsi" w:hAnsi="Consolas" w:cs="Consolas"/>
+          <w:color w:val="000000"/>
+          <w:sz w:val="19"/>
+          <w:szCs w:val="19"/>
+          <w:lang w:val="en-US" w:eastAsia="en-US"/>
+        </w:rPr>
+      </w:pPr>
+    </w:p>
+    <w:p>
+      <w:pPr>
+        <w:autoSpaceDE w:val="0"/>
+        <w:autoSpaceDN w:val="0"/>
+        <w:adjustRightInd w:val="0"/>
+        <w:spacing w:line="240" w:lineRule="auto"/>
+        <w:ind w:firstLine="0"/>
+        <w:jc w:val="left"/>
+        <w:rPr>
+          <w:rFonts w:ascii="Consolas" w:eastAsiaTheme="minorHAnsi" w:hAnsi="Consolas" w:cs="Consolas"/>
+          <w:color w:val="000000"/>
+          <w:sz w:val="19"/>
+          <w:szCs w:val="19"/>
+          <w:lang w:val="en-US" w:eastAsia="en-US"/>
+        </w:rPr>
+      </w:pPr>
+      <w:r>
+        <w:rPr>
+          <w:rFonts w:ascii="Consolas" w:eastAsiaTheme="minorHAnsi" w:hAnsi="Consolas" w:cs="Consolas"/>
+          <w:color w:val="000000"/>
+          <w:sz w:val="19"/>
+          <w:szCs w:val="19"/>
+          <w:lang w:val="en-US" w:eastAsia="en-US"/>
+        </w:rPr>
+        <w:t xml:space="preserve">        }</w:t>
+      </w:r>
+    </w:p>
+    <w:p>
+      <w:pPr>
+        <w:autoSpaceDE w:val="0"/>
+        <w:autoSpaceDN w:val="0"/>
+        <w:adjustRightInd w:val="0"/>
+        <w:spacing w:line="240" w:lineRule="auto"/>
+        <w:ind w:firstLine="0"/>
+        <w:jc w:val="left"/>
+        <w:rPr>
+          <w:rFonts w:ascii="Consolas" w:eastAsiaTheme="minorHAnsi" w:hAnsi="Consolas" w:cs="Consolas"/>
+          <w:color w:val="000000"/>
+          <w:sz w:val="19"/>
+          <w:szCs w:val="19"/>
+          <w:lang w:val="en-US" w:eastAsia="en-US"/>
+        </w:rPr>
+      </w:pPr>
+      <w:r>
+        <w:rPr>
+          <w:rFonts w:ascii="Consolas" w:eastAsiaTheme="minorHAnsi" w:hAnsi="Consolas" w:cs="Consolas"/>
+          <w:color w:val="000000"/>
+          <w:sz w:val="19"/>
+          <w:szCs w:val="19"/>
+          <w:lang w:val="en-US" w:eastAsia="en-US"/>
+        </w:rPr>
+        <w:t xml:space="preserve">        </w:t>
+      </w:r>
+      <w:r>
+        <w:rPr>
+          <w:rFonts w:ascii="Consolas" w:eastAsiaTheme="minorHAnsi" w:hAnsi="Consolas" w:cs="Consolas"/>
+          <w:color w:val="0000FF"/>
+          <w:sz w:val="19"/>
+          <w:szCs w:val="19"/>
+          <w:lang w:val="en-US" w:eastAsia="en-US"/>
+        </w:rPr>
+        <w:t>static</w:t>
+      </w:r>
+      <w:r>
+        <w:rPr>
+          <w:rFonts w:ascii="Consolas" w:eastAsiaTheme="minorHAnsi" w:hAnsi="Consolas" w:cs="Consolas"/>
+          <w:color w:val="000000"/>
+          <w:sz w:val="19"/>
+          <w:szCs w:val="19"/>
+          <w:lang w:val="en-US" w:eastAsia="en-US"/>
+        </w:rPr>
+        <w:t xml:space="preserve"> </w:t>
+      </w:r>
+      <w:r>
+        <w:rPr>
+          <w:rFonts w:ascii="Consolas" w:eastAsiaTheme="minorHAnsi" w:hAnsi="Consolas" w:cs="Consolas"/>
+          <w:color w:val="0000FF"/>
+          <w:sz w:val="19"/>
+          <w:szCs w:val="19"/>
+          <w:lang w:val="en-US" w:eastAsia="en-US"/>
+        </w:rPr>
+        <w:t>void</w:t>
+      </w:r>
+      <w:r>
+        <w:rPr>
+          <w:rFonts w:ascii="Consolas" w:eastAsiaTheme="minorHAnsi" w:hAnsi="Consolas" w:cs="Consolas"/>
+          <w:color w:val="000000"/>
+          <w:sz w:val="19"/>
+          <w:szCs w:val="19"/>
+          <w:lang w:val="en-US" w:eastAsia="en-US"/>
+        </w:rPr>
+        <w:t xml:space="preserve"> </w:t>
+      </w:r>
+      <w:proofErr w:type="spellStart"/>
+      <w:r>
+        <w:rPr>
+          <w:rFonts w:ascii="Consolas" w:eastAsiaTheme="minorHAnsi" w:hAnsi="Consolas" w:cs="Consolas"/>
+          <w:color w:val="000000"/>
+          <w:sz w:val="19"/>
+          <w:szCs w:val="19"/>
+          <w:lang w:val="en-US" w:eastAsia="en-US"/>
+        </w:rPr>
+        <w:t>secondThread</w:t>
+      </w:r>
+      <w:proofErr w:type="spellEnd"/>
+      <w:r>
+        <w:rPr>
+          <w:rFonts w:ascii="Consolas" w:eastAsiaTheme="minorHAnsi" w:hAnsi="Consolas" w:cs="Consolas"/>
+          <w:color w:val="000000"/>
+          <w:sz w:val="19"/>
+          <w:szCs w:val="19"/>
+          <w:lang w:val="en-US" w:eastAsia="en-US"/>
+        </w:rPr>
+        <w:t>()</w:t>
+      </w:r>
+    </w:p>
+    <w:p>
+      <w:pPr>
+        <w:autoSpaceDE w:val="0"/>
+        <w:autoSpaceDN w:val="0"/>
+        <w:adjustRightInd w:val="0"/>
+        <w:spacing w:line="240" w:lineRule="auto"/>
+        <w:ind w:firstLine="0"/>
+        <w:jc w:val="left"/>
+        <w:rPr>
+          <w:rFonts w:ascii="Consolas" w:eastAsiaTheme="minorHAnsi" w:hAnsi="Consolas" w:cs="Consolas"/>
+          <w:color w:val="000000"/>
+          <w:sz w:val="19"/>
+          <w:szCs w:val="19"/>
+          <w:lang w:val="en-US" w:eastAsia="en-US"/>
+        </w:rPr>
+      </w:pPr>
+      <w:r>
+        <w:rPr>
+          <w:rFonts w:ascii="Consolas" w:eastAsiaTheme="minorHAnsi" w:hAnsi="Consolas" w:cs="Consolas"/>
+          <w:color w:val="000000"/>
+          <w:sz w:val="19"/>
+          <w:szCs w:val="19"/>
+          <w:lang w:val="en-US" w:eastAsia="en-US"/>
+        </w:rPr>
+        <w:t xml:space="preserve">        {</w:t>
+      </w:r>
+    </w:p>
+    <w:p>
+      <w:pPr>
+        <w:autoSpaceDE w:val="0"/>
+        <w:autoSpaceDN w:val="0"/>
+        <w:adjustRightInd w:val="0"/>
+        <w:spacing w:line="240" w:lineRule="auto"/>
+        <w:ind w:firstLine="0"/>
+        <w:jc w:val="left"/>
+        <w:rPr>
+          <w:rFonts w:ascii="Consolas" w:eastAsiaTheme="minorHAnsi" w:hAnsi="Consolas" w:cs="Consolas"/>
+          <w:color w:val="000000"/>
+          <w:sz w:val="19"/>
+          <w:szCs w:val="19"/>
+          <w:lang w:val="en-US" w:eastAsia="en-US"/>
+        </w:rPr>
+      </w:pPr>
+      <w:r>
+        <w:rPr>
+          <w:rFonts w:ascii="Consolas" w:eastAsiaTheme="minorHAnsi" w:hAnsi="Consolas" w:cs="Consolas"/>
+          <w:color w:val="000000"/>
+          <w:sz w:val="19"/>
+          <w:szCs w:val="19"/>
+          <w:lang w:val="en-US" w:eastAsia="en-US"/>
+        </w:rPr>
         <w:t xml:space="preserve">            </w:t>
       </w:r>
-      <w:proofErr w:type="gramStart"/>
-      <w:r>
-        <w:rPr>
-          <w:rFonts w:ascii="Consolas" w:eastAsiaTheme="minorHAnsi" w:hAnsi="Consolas" w:cs="Consolas"/>
-          <w:color w:val="000000"/>
-          <w:sz w:val="19"/>
-          <w:szCs w:val="19"/>
-          <w:lang w:val="en-US" w:eastAsia="en-US"/>
-        </w:rPr>
-        <w:t>thread2.Start(</w:t>
-      </w:r>
-      <w:proofErr w:type="gramEnd"/>
+      <w:proofErr w:type="spellStart"/>
+      <w:r>
+        <w:rPr>
+          <w:rFonts w:ascii="Consolas" w:eastAsiaTheme="minorHAnsi" w:hAnsi="Consolas" w:cs="Consolas"/>
+          <w:color w:val="2B91AF"/>
+          <w:sz w:val="19"/>
+          <w:szCs w:val="19"/>
+          <w:lang w:val="en-US" w:eastAsia="en-US"/>
+        </w:rPr>
+        <w:t>Console</w:t>
+      </w:r>
+      <w:r>
+        <w:rPr>
+          <w:rFonts w:ascii="Consolas" w:eastAsiaTheme="minorHAnsi" w:hAnsi="Consolas" w:cs="Consolas"/>
+          <w:color w:val="000000"/>
+          <w:sz w:val="19"/>
+          <w:szCs w:val="19"/>
+          <w:lang w:val="en-US" w:eastAsia="en-US"/>
+        </w:rPr>
+        <w:t>.WriteLine</w:t>
+      </w:r>
+      <w:proofErr w:type="spellEnd"/>
+      <w:r>
+        <w:rPr>
+          <w:rFonts w:ascii="Consolas" w:eastAsiaTheme="minorHAnsi" w:hAnsi="Consolas" w:cs="Consolas"/>
+          <w:color w:val="000000"/>
+          <w:sz w:val="19"/>
+          <w:szCs w:val="19"/>
+          <w:lang w:val="en-US" w:eastAsia="en-US"/>
+        </w:rPr>
+        <w:t>(</w:t>
+      </w:r>
+      <w:r>
+        <w:rPr>
+          <w:rFonts w:ascii="Consolas" w:eastAsiaTheme="minorHAnsi" w:hAnsi="Consolas" w:cs="Consolas"/>
+          <w:color w:val="A31515"/>
+          <w:sz w:val="19"/>
+          <w:szCs w:val="19"/>
+          <w:lang w:val="en-US" w:eastAsia="en-US"/>
+        </w:rPr>
+        <w:t>" thread  2"</w:t>
+      </w:r>
       <w:r>
         <w:rPr>
           <w:rFonts w:ascii="Consolas" w:eastAsiaTheme="minorHAnsi" w:hAnsi="Consolas" w:cs="Consolas"/>
@@ -6990,1029 +7674,7 @@
           <w:szCs w:val="19"/>
           <w:lang w:val="en-US" w:eastAsia="en-US"/>
         </w:rPr>
-        <w:t xml:space="preserve">            </w:t>
-      </w:r>
-      <w:proofErr w:type="gramStart"/>
-      <w:r>
-        <w:rPr>
-          <w:rFonts w:ascii="Consolas" w:eastAsiaTheme="minorHAnsi" w:hAnsi="Consolas" w:cs="Consolas"/>
-          <w:color w:val="000000"/>
-          <w:sz w:val="19"/>
-          <w:szCs w:val="19"/>
-          <w:lang w:val="en-US" w:eastAsia="en-US"/>
-        </w:rPr>
-        <w:t>thread3.Start(</w:t>
-      </w:r>
-      <w:proofErr w:type="gramEnd"/>
-      <w:r>
-        <w:rPr>
-          <w:rFonts w:ascii="Consolas" w:eastAsiaTheme="minorHAnsi" w:hAnsi="Consolas" w:cs="Consolas"/>
-          <w:color w:val="000000"/>
-          <w:sz w:val="19"/>
-          <w:szCs w:val="19"/>
-          <w:lang w:val="en-US" w:eastAsia="en-US"/>
-        </w:rPr>
-        <w:t>);</w:t>
-      </w:r>
-    </w:p>
-    <w:p>
-      <w:pPr>
-        <w:autoSpaceDE w:val="0"/>
-        <w:autoSpaceDN w:val="0"/>
-        <w:adjustRightInd w:val="0"/>
-        <w:spacing w:line="240" w:lineRule="auto"/>
-        <w:ind w:firstLine="0"/>
-        <w:jc w:val="left"/>
-        <w:rPr>
-          <w:rFonts w:ascii="Consolas" w:eastAsiaTheme="minorHAnsi" w:hAnsi="Consolas" w:cs="Consolas"/>
-          <w:color w:val="000000"/>
-          <w:sz w:val="19"/>
-          <w:szCs w:val="19"/>
-          <w:lang w:val="en-US" w:eastAsia="en-US"/>
-        </w:rPr>
-      </w:pPr>
-      <w:r>
-        <w:rPr>
-          <w:rFonts w:ascii="Consolas" w:eastAsiaTheme="minorHAnsi" w:hAnsi="Consolas" w:cs="Consolas"/>
-          <w:color w:val="000000"/>
-          <w:sz w:val="19"/>
-          <w:szCs w:val="19"/>
-          <w:lang w:val="en-US" w:eastAsia="en-US"/>
-        </w:rPr>
-        <w:t xml:space="preserve">            </w:t>
-      </w:r>
-      <w:proofErr w:type="gramStart"/>
-      <w:r>
-        <w:rPr>
-          <w:rFonts w:ascii="Consolas" w:eastAsiaTheme="minorHAnsi" w:hAnsi="Consolas" w:cs="Consolas"/>
-          <w:color w:val="000000"/>
-          <w:sz w:val="19"/>
-          <w:szCs w:val="19"/>
-          <w:lang w:val="en-US" w:eastAsia="en-US"/>
-        </w:rPr>
-        <w:t>thread4.Start(</w:t>
-      </w:r>
-      <w:proofErr w:type="gramEnd"/>
-      <w:r>
-        <w:rPr>
-          <w:rFonts w:ascii="Consolas" w:eastAsiaTheme="minorHAnsi" w:hAnsi="Consolas" w:cs="Consolas"/>
-          <w:color w:val="000000"/>
-          <w:sz w:val="19"/>
-          <w:szCs w:val="19"/>
-          <w:lang w:val="en-US" w:eastAsia="en-US"/>
-        </w:rPr>
-        <w:t>);</w:t>
-      </w:r>
-    </w:p>
-    <w:p>
-      <w:pPr>
-        <w:autoSpaceDE w:val="0"/>
-        <w:autoSpaceDN w:val="0"/>
-        <w:adjustRightInd w:val="0"/>
-        <w:spacing w:line="240" w:lineRule="auto"/>
-        <w:ind w:firstLine="0"/>
-        <w:jc w:val="left"/>
-        <w:rPr>
-          <w:rFonts w:ascii="Consolas" w:eastAsiaTheme="minorHAnsi" w:hAnsi="Consolas" w:cs="Consolas"/>
-          <w:color w:val="000000"/>
-          <w:sz w:val="19"/>
-          <w:szCs w:val="19"/>
-          <w:lang w:val="en-US" w:eastAsia="en-US"/>
-        </w:rPr>
-      </w:pPr>
-      <w:r>
-        <w:rPr>
-          <w:rFonts w:ascii="Consolas" w:eastAsiaTheme="minorHAnsi" w:hAnsi="Consolas" w:cs="Consolas"/>
-          <w:color w:val="000000"/>
-          <w:sz w:val="19"/>
-          <w:szCs w:val="19"/>
-          <w:lang w:val="en-US" w:eastAsia="en-US"/>
-        </w:rPr>
-        <w:t xml:space="preserve">            </w:t>
-      </w:r>
-      <w:proofErr w:type="gramStart"/>
-      <w:r>
-        <w:rPr>
-          <w:rFonts w:ascii="Consolas" w:eastAsiaTheme="minorHAnsi" w:hAnsi="Consolas" w:cs="Consolas"/>
-          <w:color w:val="000000"/>
-          <w:sz w:val="19"/>
-          <w:szCs w:val="19"/>
-          <w:lang w:val="en-US" w:eastAsia="en-US"/>
-        </w:rPr>
-        <w:t>thread5.Start(</w:t>
-      </w:r>
-      <w:proofErr w:type="gramEnd"/>
-      <w:r>
-        <w:rPr>
-          <w:rFonts w:ascii="Consolas" w:eastAsiaTheme="minorHAnsi" w:hAnsi="Consolas" w:cs="Consolas"/>
-          <w:color w:val="000000"/>
-          <w:sz w:val="19"/>
-          <w:szCs w:val="19"/>
-          <w:lang w:val="en-US" w:eastAsia="en-US"/>
-        </w:rPr>
-        <w:t>);</w:t>
-      </w:r>
-    </w:p>
-    <w:p>
-      <w:pPr>
-        <w:autoSpaceDE w:val="0"/>
-        <w:autoSpaceDN w:val="0"/>
-        <w:adjustRightInd w:val="0"/>
-        <w:spacing w:line="240" w:lineRule="auto"/>
-        <w:ind w:firstLine="0"/>
-        <w:jc w:val="left"/>
-        <w:rPr>
-          <w:rFonts w:ascii="Consolas" w:eastAsiaTheme="minorHAnsi" w:hAnsi="Consolas" w:cs="Consolas"/>
-          <w:color w:val="000000"/>
-          <w:sz w:val="19"/>
-          <w:szCs w:val="19"/>
-          <w:lang w:val="en-US" w:eastAsia="en-US"/>
-        </w:rPr>
-      </w:pPr>
-      <w:r>
-        <w:rPr>
-          <w:rFonts w:ascii="Consolas" w:eastAsiaTheme="minorHAnsi" w:hAnsi="Consolas" w:cs="Consolas"/>
-          <w:color w:val="000000"/>
-          <w:sz w:val="19"/>
-          <w:szCs w:val="19"/>
-          <w:lang w:val="en-US" w:eastAsia="en-US"/>
-        </w:rPr>
-        <w:t xml:space="preserve">            </w:t>
-      </w:r>
-      <w:proofErr w:type="gramStart"/>
-      <w:r>
-        <w:rPr>
-          <w:rFonts w:ascii="Consolas" w:eastAsiaTheme="minorHAnsi" w:hAnsi="Consolas" w:cs="Consolas"/>
-          <w:color w:val="000000"/>
-          <w:sz w:val="19"/>
-          <w:szCs w:val="19"/>
-          <w:lang w:val="en-US" w:eastAsia="en-US"/>
-        </w:rPr>
-        <w:t>thread6.Start(</w:t>
-      </w:r>
-      <w:proofErr w:type="gramEnd"/>
-      <w:r>
-        <w:rPr>
-          <w:rFonts w:ascii="Consolas" w:eastAsiaTheme="minorHAnsi" w:hAnsi="Consolas" w:cs="Consolas"/>
-          <w:color w:val="000000"/>
-          <w:sz w:val="19"/>
-          <w:szCs w:val="19"/>
-          <w:lang w:val="en-US" w:eastAsia="en-US"/>
-        </w:rPr>
-        <w:t>);</w:t>
-      </w:r>
-    </w:p>
-    <w:p>
-      <w:pPr>
-        <w:autoSpaceDE w:val="0"/>
-        <w:autoSpaceDN w:val="0"/>
-        <w:adjustRightInd w:val="0"/>
-        <w:spacing w:line="240" w:lineRule="auto"/>
-        <w:ind w:firstLine="0"/>
-        <w:jc w:val="left"/>
-        <w:rPr>
-          <w:rFonts w:ascii="Consolas" w:eastAsiaTheme="minorHAnsi" w:hAnsi="Consolas" w:cs="Consolas"/>
-          <w:color w:val="000000"/>
-          <w:sz w:val="19"/>
-          <w:szCs w:val="19"/>
-          <w:lang w:val="en-US" w:eastAsia="en-US"/>
-        </w:rPr>
-      </w:pPr>
-      <w:r>
-        <w:rPr>
-          <w:rFonts w:ascii="Consolas" w:eastAsiaTheme="minorHAnsi" w:hAnsi="Consolas" w:cs="Consolas"/>
-          <w:color w:val="000000"/>
-          <w:sz w:val="19"/>
-          <w:szCs w:val="19"/>
-          <w:lang w:val="en-US" w:eastAsia="en-US"/>
-        </w:rPr>
-        <w:t xml:space="preserve">            </w:t>
-      </w:r>
-      <w:proofErr w:type="gramStart"/>
-      <w:r>
-        <w:rPr>
-          <w:rFonts w:ascii="Consolas" w:eastAsiaTheme="minorHAnsi" w:hAnsi="Consolas" w:cs="Consolas"/>
-          <w:color w:val="000000"/>
-          <w:sz w:val="19"/>
-          <w:szCs w:val="19"/>
-          <w:lang w:val="en-US" w:eastAsia="en-US"/>
-        </w:rPr>
-        <w:t>thread7.Start(</w:t>
-      </w:r>
-      <w:proofErr w:type="gramEnd"/>
-      <w:r>
-        <w:rPr>
-          <w:rFonts w:ascii="Consolas" w:eastAsiaTheme="minorHAnsi" w:hAnsi="Consolas" w:cs="Consolas"/>
-          <w:color w:val="000000"/>
-          <w:sz w:val="19"/>
-          <w:szCs w:val="19"/>
-          <w:lang w:val="en-US" w:eastAsia="en-US"/>
-        </w:rPr>
-        <w:t>);</w:t>
-      </w:r>
-    </w:p>
-    <w:p>
-      <w:pPr>
-        <w:autoSpaceDE w:val="0"/>
-        <w:autoSpaceDN w:val="0"/>
-        <w:adjustRightInd w:val="0"/>
-        <w:spacing w:line="240" w:lineRule="auto"/>
-        <w:ind w:firstLine="0"/>
-        <w:jc w:val="left"/>
-        <w:rPr>
-          <w:rFonts w:ascii="Consolas" w:eastAsiaTheme="minorHAnsi" w:hAnsi="Consolas" w:cs="Consolas"/>
-          <w:color w:val="000000"/>
-          <w:sz w:val="19"/>
-          <w:szCs w:val="19"/>
-          <w:lang w:val="en-US" w:eastAsia="en-US"/>
-        </w:rPr>
-      </w:pPr>
-      <w:r>
-        <w:rPr>
-          <w:rFonts w:ascii="Consolas" w:eastAsiaTheme="minorHAnsi" w:hAnsi="Consolas" w:cs="Consolas"/>
-          <w:color w:val="000000"/>
-          <w:sz w:val="19"/>
-          <w:szCs w:val="19"/>
-          <w:lang w:val="en-US" w:eastAsia="en-US"/>
-        </w:rPr>
-        <w:t xml:space="preserve">            </w:t>
-      </w:r>
-      <w:proofErr w:type="gramStart"/>
-      <w:r>
-        <w:rPr>
-          <w:rFonts w:ascii="Consolas" w:eastAsiaTheme="minorHAnsi" w:hAnsi="Consolas" w:cs="Consolas"/>
-          <w:color w:val="000000"/>
-          <w:sz w:val="19"/>
-          <w:szCs w:val="19"/>
-          <w:lang w:val="en-US" w:eastAsia="en-US"/>
-        </w:rPr>
-        <w:t>thread8.Start(</w:t>
-      </w:r>
-      <w:proofErr w:type="gramEnd"/>
-      <w:r>
-        <w:rPr>
-          <w:rFonts w:ascii="Consolas" w:eastAsiaTheme="minorHAnsi" w:hAnsi="Consolas" w:cs="Consolas"/>
-          <w:color w:val="000000"/>
-          <w:sz w:val="19"/>
-          <w:szCs w:val="19"/>
-          <w:lang w:val="en-US" w:eastAsia="en-US"/>
-        </w:rPr>
-        <w:t>);</w:t>
-      </w:r>
-    </w:p>
-    <w:p>
-      <w:pPr>
-        <w:autoSpaceDE w:val="0"/>
-        <w:autoSpaceDN w:val="0"/>
-        <w:adjustRightInd w:val="0"/>
-        <w:spacing w:line="240" w:lineRule="auto"/>
-        <w:ind w:firstLine="0"/>
-        <w:jc w:val="left"/>
-        <w:rPr>
-          <w:rFonts w:ascii="Consolas" w:eastAsiaTheme="minorHAnsi" w:hAnsi="Consolas" w:cs="Consolas"/>
-          <w:color w:val="000000"/>
-          <w:sz w:val="19"/>
-          <w:szCs w:val="19"/>
-          <w:lang w:val="en-US" w:eastAsia="en-US"/>
-        </w:rPr>
-      </w:pPr>
-      <w:r>
-        <w:rPr>
-          <w:rFonts w:ascii="Consolas" w:eastAsiaTheme="minorHAnsi" w:hAnsi="Consolas" w:cs="Consolas"/>
-          <w:color w:val="000000"/>
-          <w:sz w:val="19"/>
-          <w:szCs w:val="19"/>
-          <w:lang w:val="en-US" w:eastAsia="en-US"/>
-        </w:rPr>
-        <w:t xml:space="preserve">            </w:t>
-      </w:r>
-      <w:proofErr w:type="gramStart"/>
-      <w:r>
-        <w:rPr>
-          <w:rFonts w:ascii="Consolas" w:eastAsiaTheme="minorHAnsi" w:hAnsi="Consolas" w:cs="Consolas"/>
-          <w:color w:val="000000"/>
-          <w:sz w:val="19"/>
-          <w:szCs w:val="19"/>
-          <w:lang w:val="en-US" w:eastAsia="en-US"/>
-        </w:rPr>
-        <w:t>thread9.Start(</w:t>
-      </w:r>
-      <w:proofErr w:type="gramEnd"/>
-      <w:r>
-        <w:rPr>
-          <w:rFonts w:ascii="Consolas" w:eastAsiaTheme="minorHAnsi" w:hAnsi="Consolas" w:cs="Consolas"/>
-          <w:color w:val="000000"/>
-          <w:sz w:val="19"/>
-          <w:szCs w:val="19"/>
-          <w:lang w:val="en-US" w:eastAsia="en-US"/>
-        </w:rPr>
-        <w:t>);</w:t>
-      </w:r>
-    </w:p>
-    <w:p>
-      <w:pPr>
-        <w:autoSpaceDE w:val="0"/>
-        <w:autoSpaceDN w:val="0"/>
-        <w:adjustRightInd w:val="0"/>
-        <w:spacing w:line="240" w:lineRule="auto"/>
-        <w:ind w:firstLine="0"/>
-        <w:jc w:val="left"/>
-        <w:rPr>
-          <w:rFonts w:ascii="Consolas" w:eastAsiaTheme="minorHAnsi" w:hAnsi="Consolas" w:cs="Consolas"/>
-          <w:color w:val="000000"/>
-          <w:sz w:val="19"/>
-          <w:szCs w:val="19"/>
-          <w:lang w:val="en-US" w:eastAsia="en-US"/>
-        </w:rPr>
-      </w:pPr>
-    </w:p>
-    <w:p>
-      <w:pPr>
-        <w:autoSpaceDE w:val="0"/>
-        <w:autoSpaceDN w:val="0"/>
-        <w:adjustRightInd w:val="0"/>
-        <w:spacing w:line="240" w:lineRule="auto"/>
-        <w:ind w:firstLine="0"/>
-        <w:jc w:val="left"/>
-        <w:rPr>
-          <w:rFonts w:ascii="Consolas" w:eastAsiaTheme="minorHAnsi" w:hAnsi="Consolas" w:cs="Consolas"/>
-          <w:color w:val="000000"/>
-          <w:sz w:val="19"/>
-          <w:szCs w:val="19"/>
-          <w:lang w:val="en-US" w:eastAsia="en-US"/>
-        </w:rPr>
-      </w:pPr>
-    </w:p>
-    <w:p>
-      <w:pPr>
-        <w:autoSpaceDE w:val="0"/>
-        <w:autoSpaceDN w:val="0"/>
-        <w:adjustRightInd w:val="0"/>
-        <w:spacing w:line="240" w:lineRule="auto"/>
-        <w:ind w:firstLine="0"/>
-        <w:jc w:val="left"/>
-        <w:rPr>
-          <w:rFonts w:ascii="Consolas" w:eastAsiaTheme="minorHAnsi" w:hAnsi="Consolas" w:cs="Consolas"/>
-          <w:color w:val="000000"/>
-          <w:sz w:val="19"/>
-          <w:szCs w:val="19"/>
-          <w:lang w:val="en-US" w:eastAsia="en-US"/>
-        </w:rPr>
-      </w:pPr>
-      <w:r>
-        <w:rPr>
-          <w:rFonts w:ascii="Consolas" w:eastAsiaTheme="minorHAnsi" w:hAnsi="Consolas" w:cs="Consolas"/>
-          <w:color w:val="000000"/>
-          <w:sz w:val="19"/>
-          <w:szCs w:val="19"/>
-          <w:lang w:val="en-US" w:eastAsia="en-US"/>
-        </w:rPr>
-        <w:t xml:space="preserve">            </w:t>
-      </w:r>
-      <w:proofErr w:type="spellStart"/>
-      <w:proofErr w:type="gramStart"/>
-      <w:r>
-        <w:rPr>
-          <w:rFonts w:ascii="Consolas" w:eastAsiaTheme="minorHAnsi" w:hAnsi="Consolas" w:cs="Consolas"/>
-          <w:color w:val="2B91AF"/>
-          <w:sz w:val="19"/>
-          <w:szCs w:val="19"/>
-          <w:lang w:val="en-US" w:eastAsia="en-US"/>
-        </w:rPr>
-        <w:t>Console</w:t>
-      </w:r>
-      <w:r>
-        <w:rPr>
-          <w:rFonts w:ascii="Consolas" w:eastAsiaTheme="minorHAnsi" w:hAnsi="Consolas" w:cs="Consolas"/>
-          <w:color w:val="000000"/>
-          <w:sz w:val="19"/>
-          <w:szCs w:val="19"/>
-          <w:lang w:val="en-US" w:eastAsia="en-US"/>
-        </w:rPr>
-        <w:t>.ReadKey</w:t>
-      </w:r>
-      <w:proofErr w:type="spellEnd"/>
-      <w:r>
-        <w:rPr>
-          <w:rFonts w:ascii="Consolas" w:eastAsiaTheme="minorHAnsi" w:hAnsi="Consolas" w:cs="Consolas"/>
-          <w:color w:val="000000"/>
-          <w:sz w:val="19"/>
-          <w:szCs w:val="19"/>
-          <w:lang w:val="en-US" w:eastAsia="en-US"/>
-        </w:rPr>
-        <w:t>(</w:t>
-      </w:r>
-      <w:proofErr w:type="gramEnd"/>
-      <w:r>
-        <w:rPr>
-          <w:rFonts w:ascii="Consolas" w:eastAsiaTheme="minorHAnsi" w:hAnsi="Consolas" w:cs="Consolas"/>
-          <w:color w:val="000000"/>
-          <w:sz w:val="19"/>
-          <w:szCs w:val="19"/>
-          <w:lang w:val="en-US" w:eastAsia="en-US"/>
-        </w:rPr>
-        <w:t>);</w:t>
-      </w:r>
-    </w:p>
-    <w:p>
-      <w:pPr>
-        <w:autoSpaceDE w:val="0"/>
-        <w:autoSpaceDN w:val="0"/>
-        <w:adjustRightInd w:val="0"/>
-        <w:spacing w:line="240" w:lineRule="auto"/>
-        <w:ind w:firstLine="0"/>
-        <w:jc w:val="left"/>
-        <w:rPr>
-          <w:rFonts w:ascii="Consolas" w:eastAsiaTheme="minorHAnsi" w:hAnsi="Consolas" w:cs="Consolas"/>
-          <w:color w:val="000000"/>
-          <w:sz w:val="19"/>
-          <w:szCs w:val="19"/>
-          <w:lang w:val="en-US" w:eastAsia="en-US"/>
-        </w:rPr>
-      </w:pPr>
-      <w:r>
-        <w:rPr>
-          <w:rFonts w:ascii="Consolas" w:eastAsiaTheme="minorHAnsi" w:hAnsi="Consolas" w:cs="Consolas"/>
-          <w:color w:val="000000"/>
-          <w:sz w:val="19"/>
-          <w:szCs w:val="19"/>
-          <w:lang w:val="en-US" w:eastAsia="en-US"/>
-        </w:rPr>
-        <w:t xml:space="preserve">        }</w:t>
-      </w:r>
-    </w:p>
-    <w:p>
-      <w:pPr>
-        <w:autoSpaceDE w:val="0"/>
-        <w:autoSpaceDN w:val="0"/>
-        <w:adjustRightInd w:val="0"/>
-        <w:spacing w:line="240" w:lineRule="auto"/>
-        <w:ind w:firstLine="0"/>
-        <w:jc w:val="left"/>
-        <w:rPr>
-          <w:rFonts w:ascii="Consolas" w:eastAsiaTheme="minorHAnsi" w:hAnsi="Consolas" w:cs="Consolas"/>
-          <w:color w:val="000000"/>
-          <w:sz w:val="19"/>
-          <w:szCs w:val="19"/>
-          <w:lang w:val="en-US" w:eastAsia="en-US"/>
-        </w:rPr>
-      </w:pPr>
-    </w:p>
-    <w:p>
-      <w:pPr>
-        <w:autoSpaceDE w:val="0"/>
-        <w:autoSpaceDN w:val="0"/>
-        <w:adjustRightInd w:val="0"/>
-        <w:spacing w:line="240" w:lineRule="auto"/>
-        <w:ind w:firstLine="0"/>
-        <w:jc w:val="left"/>
-        <w:rPr>
-          <w:rFonts w:ascii="Consolas" w:eastAsiaTheme="minorHAnsi" w:hAnsi="Consolas" w:cs="Consolas"/>
-          <w:color w:val="000000"/>
-          <w:sz w:val="19"/>
-          <w:szCs w:val="19"/>
-          <w:lang w:val="en-US" w:eastAsia="en-US"/>
-        </w:rPr>
-      </w:pPr>
-    </w:p>
-    <w:p>
-      <w:pPr>
-        <w:autoSpaceDE w:val="0"/>
-        <w:autoSpaceDN w:val="0"/>
-        <w:adjustRightInd w:val="0"/>
-        <w:spacing w:line="240" w:lineRule="auto"/>
-        <w:ind w:firstLine="0"/>
-        <w:jc w:val="left"/>
-        <w:rPr>
-          <w:rFonts w:ascii="Consolas" w:eastAsiaTheme="minorHAnsi" w:hAnsi="Consolas" w:cs="Consolas"/>
-          <w:color w:val="000000"/>
-          <w:sz w:val="19"/>
-          <w:szCs w:val="19"/>
-          <w:lang w:val="en-US" w:eastAsia="en-US"/>
-        </w:rPr>
-      </w:pPr>
-      <w:r>
-        <w:rPr>
-          <w:rFonts w:ascii="Consolas" w:eastAsiaTheme="minorHAnsi" w:hAnsi="Consolas" w:cs="Consolas"/>
-          <w:color w:val="000000"/>
-          <w:sz w:val="19"/>
-          <w:szCs w:val="19"/>
-          <w:lang w:val="en-US" w:eastAsia="en-US"/>
-        </w:rPr>
-        <w:t xml:space="preserve">        </w:t>
-      </w:r>
-      <w:proofErr w:type="gramStart"/>
-      <w:r>
-        <w:rPr>
-          <w:rFonts w:ascii="Consolas" w:eastAsiaTheme="minorHAnsi" w:hAnsi="Consolas" w:cs="Consolas"/>
-          <w:color w:val="0000FF"/>
-          <w:sz w:val="19"/>
-          <w:szCs w:val="19"/>
-          <w:lang w:val="en-US" w:eastAsia="en-US"/>
-        </w:rPr>
-        <w:t>static</w:t>
-      </w:r>
-      <w:proofErr w:type="gramEnd"/>
-      <w:r>
-        <w:rPr>
-          <w:rFonts w:ascii="Consolas" w:eastAsiaTheme="minorHAnsi" w:hAnsi="Consolas" w:cs="Consolas"/>
-          <w:color w:val="000000"/>
-          <w:sz w:val="19"/>
-          <w:szCs w:val="19"/>
-          <w:lang w:val="en-US" w:eastAsia="en-US"/>
-        </w:rPr>
-        <w:t xml:space="preserve"> </w:t>
-      </w:r>
-      <w:r>
-        <w:rPr>
-          <w:rFonts w:ascii="Consolas" w:eastAsiaTheme="minorHAnsi" w:hAnsi="Consolas" w:cs="Consolas"/>
-          <w:color w:val="0000FF"/>
-          <w:sz w:val="19"/>
-          <w:szCs w:val="19"/>
-          <w:lang w:val="en-US" w:eastAsia="en-US"/>
-        </w:rPr>
-        <w:t>void</w:t>
-      </w:r>
-      <w:r>
-        <w:rPr>
-          <w:rFonts w:ascii="Consolas" w:eastAsiaTheme="minorHAnsi" w:hAnsi="Consolas" w:cs="Consolas"/>
-          <w:color w:val="000000"/>
-          <w:sz w:val="19"/>
-          <w:szCs w:val="19"/>
-          <w:lang w:val="en-US" w:eastAsia="en-US"/>
-        </w:rPr>
-        <w:t xml:space="preserve"> </w:t>
-      </w:r>
-      <w:proofErr w:type="spellStart"/>
-      <w:r>
-        <w:rPr>
-          <w:rFonts w:ascii="Consolas" w:eastAsiaTheme="minorHAnsi" w:hAnsi="Consolas" w:cs="Consolas"/>
-          <w:color w:val="000000"/>
-          <w:sz w:val="19"/>
-          <w:szCs w:val="19"/>
-          <w:lang w:val="en-US" w:eastAsia="en-US"/>
-        </w:rPr>
-        <w:t>firstThread</w:t>
-      </w:r>
-      <w:proofErr w:type="spellEnd"/>
-      <w:r>
-        <w:rPr>
-          <w:rFonts w:ascii="Consolas" w:eastAsiaTheme="minorHAnsi" w:hAnsi="Consolas" w:cs="Consolas"/>
-          <w:color w:val="000000"/>
-          <w:sz w:val="19"/>
-          <w:szCs w:val="19"/>
-          <w:lang w:val="en-US" w:eastAsia="en-US"/>
-        </w:rPr>
-        <w:t>()</w:t>
-      </w:r>
-    </w:p>
-    <w:p>
-      <w:pPr>
-        <w:autoSpaceDE w:val="0"/>
-        <w:autoSpaceDN w:val="0"/>
-        <w:adjustRightInd w:val="0"/>
-        <w:spacing w:line="240" w:lineRule="auto"/>
-        <w:ind w:firstLine="0"/>
-        <w:jc w:val="left"/>
-        <w:rPr>
-          <w:rFonts w:ascii="Consolas" w:eastAsiaTheme="minorHAnsi" w:hAnsi="Consolas" w:cs="Consolas"/>
-          <w:color w:val="000000"/>
-          <w:sz w:val="19"/>
-          <w:szCs w:val="19"/>
-          <w:lang w:val="en-US" w:eastAsia="en-US"/>
-        </w:rPr>
-      </w:pPr>
-      <w:r>
-        <w:rPr>
-          <w:rFonts w:ascii="Consolas" w:eastAsiaTheme="minorHAnsi" w:hAnsi="Consolas" w:cs="Consolas"/>
-          <w:color w:val="000000"/>
-          <w:sz w:val="19"/>
-          <w:szCs w:val="19"/>
-          <w:lang w:val="en-US" w:eastAsia="en-US"/>
-        </w:rPr>
-        <w:t xml:space="preserve">        {</w:t>
-      </w:r>
-    </w:p>
-    <w:p>
-      <w:pPr>
-        <w:autoSpaceDE w:val="0"/>
-        <w:autoSpaceDN w:val="0"/>
-        <w:adjustRightInd w:val="0"/>
-        <w:spacing w:line="240" w:lineRule="auto"/>
-        <w:ind w:firstLine="0"/>
-        <w:jc w:val="left"/>
-        <w:rPr>
-          <w:rFonts w:ascii="Consolas" w:eastAsiaTheme="minorHAnsi" w:hAnsi="Consolas" w:cs="Consolas"/>
-          <w:color w:val="000000"/>
-          <w:sz w:val="19"/>
-          <w:szCs w:val="19"/>
-          <w:lang w:val="en-US" w:eastAsia="en-US"/>
-        </w:rPr>
-      </w:pPr>
-      <w:r>
-        <w:rPr>
-          <w:rFonts w:ascii="Consolas" w:eastAsiaTheme="minorHAnsi" w:hAnsi="Consolas" w:cs="Consolas"/>
-          <w:color w:val="000000"/>
-          <w:sz w:val="19"/>
-          <w:szCs w:val="19"/>
-          <w:lang w:val="en-US" w:eastAsia="en-US"/>
-        </w:rPr>
-        <w:t xml:space="preserve">            </w:t>
-      </w:r>
-      <w:proofErr w:type="spellStart"/>
-      <w:proofErr w:type="gramStart"/>
-      <w:r>
-        <w:rPr>
-          <w:rFonts w:ascii="Consolas" w:eastAsiaTheme="minorHAnsi" w:hAnsi="Consolas" w:cs="Consolas"/>
-          <w:color w:val="2B91AF"/>
-          <w:sz w:val="19"/>
-          <w:szCs w:val="19"/>
-          <w:lang w:val="en-US" w:eastAsia="en-US"/>
-        </w:rPr>
-        <w:t>Console</w:t>
-      </w:r>
-      <w:r>
-        <w:rPr>
-          <w:rFonts w:ascii="Consolas" w:eastAsiaTheme="minorHAnsi" w:hAnsi="Consolas" w:cs="Consolas"/>
-          <w:color w:val="000000"/>
-          <w:sz w:val="19"/>
-          <w:szCs w:val="19"/>
-          <w:lang w:val="en-US" w:eastAsia="en-US"/>
-        </w:rPr>
-        <w:t>.WriteLine</w:t>
-      </w:r>
-      <w:proofErr w:type="spellEnd"/>
-      <w:r>
-        <w:rPr>
-          <w:rFonts w:ascii="Consolas" w:eastAsiaTheme="minorHAnsi" w:hAnsi="Consolas" w:cs="Consolas"/>
-          <w:color w:val="000000"/>
-          <w:sz w:val="19"/>
-          <w:szCs w:val="19"/>
-          <w:lang w:val="en-US" w:eastAsia="en-US"/>
-        </w:rPr>
-        <w:t>(</w:t>
-      </w:r>
-      <w:proofErr w:type="gramEnd"/>
-      <w:r>
-        <w:rPr>
-          <w:rFonts w:ascii="Consolas" w:eastAsiaTheme="minorHAnsi" w:hAnsi="Consolas" w:cs="Consolas"/>
-          <w:color w:val="A31515"/>
-          <w:sz w:val="19"/>
-          <w:szCs w:val="19"/>
-          <w:lang w:val="en-US" w:eastAsia="en-US"/>
-        </w:rPr>
-        <w:t>" thread  1"</w:t>
-      </w:r>
-      <w:r>
-        <w:rPr>
-          <w:rFonts w:ascii="Consolas" w:eastAsiaTheme="minorHAnsi" w:hAnsi="Consolas" w:cs="Consolas"/>
-          <w:color w:val="000000"/>
-          <w:sz w:val="19"/>
-          <w:szCs w:val="19"/>
-          <w:lang w:val="en-US" w:eastAsia="en-US"/>
-        </w:rPr>
-        <w:t>);</w:t>
-      </w:r>
-    </w:p>
-    <w:p>
-      <w:pPr>
-        <w:autoSpaceDE w:val="0"/>
-        <w:autoSpaceDN w:val="0"/>
-        <w:adjustRightInd w:val="0"/>
-        <w:spacing w:line="240" w:lineRule="auto"/>
-        <w:ind w:firstLine="0"/>
-        <w:jc w:val="left"/>
-        <w:rPr>
-          <w:rFonts w:ascii="Consolas" w:eastAsiaTheme="minorHAnsi" w:hAnsi="Consolas" w:cs="Consolas"/>
-          <w:color w:val="000000"/>
-          <w:sz w:val="19"/>
-          <w:szCs w:val="19"/>
-          <w:lang w:val="en-US" w:eastAsia="en-US"/>
-        </w:rPr>
-      </w:pPr>
-      <w:r>
-        <w:rPr>
-          <w:rFonts w:ascii="Consolas" w:eastAsiaTheme="minorHAnsi" w:hAnsi="Consolas" w:cs="Consolas"/>
-          <w:color w:val="000000"/>
-          <w:sz w:val="19"/>
-          <w:szCs w:val="19"/>
-          <w:lang w:val="en-US" w:eastAsia="en-US"/>
-        </w:rPr>
-        <w:t xml:space="preserve">            </w:t>
-      </w:r>
-      <w:proofErr w:type="gramStart"/>
-      <w:r>
-        <w:rPr>
-          <w:rFonts w:ascii="Consolas" w:eastAsiaTheme="minorHAnsi" w:hAnsi="Consolas" w:cs="Consolas"/>
-          <w:color w:val="000000"/>
-          <w:sz w:val="19"/>
-          <w:szCs w:val="19"/>
-          <w:lang w:val="en-US" w:eastAsia="en-US"/>
-        </w:rPr>
-        <w:t>Countdown1.Signal(</w:t>
-      </w:r>
-      <w:proofErr w:type="gramEnd"/>
-      <w:r>
-        <w:rPr>
-          <w:rFonts w:ascii="Consolas" w:eastAsiaTheme="minorHAnsi" w:hAnsi="Consolas" w:cs="Consolas"/>
-          <w:color w:val="000000"/>
-          <w:sz w:val="19"/>
-          <w:szCs w:val="19"/>
-          <w:lang w:val="en-US" w:eastAsia="en-US"/>
-        </w:rPr>
-        <w:t>);</w:t>
-      </w:r>
-    </w:p>
-    <w:p>
-      <w:pPr>
-        <w:autoSpaceDE w:val="0"/>
-        <w:autoSpaceDN w:val="0"/>
-        <w:adjustRightInd w:val="0"/>
-        <w:spacing w:line="240" w:lineRule="auto"/>
-        <w:ind w:firstLine="0"/>
-        <w:jc w:val="left"/>
-        <w:rPr>
-          <w:rFonts w:ascii="Consolas" w:eastAsiaTheme="minorHAnsi" w:hAnsi="Consolas" w:cs="Consolas"/>
-          <w:color w:val="000000"/>
-          <w:sz w:val="19"/>
-          <w:szCs w:val="19"/>
-          <w:lang w:val="en-US" w:eastAsia="en-US"/>
-        </w:rPr>
-      </w:pPr>
-    </w:p>
-    <w:p>
-      <w:pPr>
-        <w:autoSpaceDE w:val="0"/>
-        <w:autoSpaceDN w:val="0"/>
-        <w:adjustRightInd w:val="0"/>
-        <w:spacing w:line="240" w:lineRule="auto"/>
-        <w:ind w:firstLine="0"/>
-        <w:jc w:val="left"/>
-        <w:rPr>
-          <w:rFonts w:ascii="Consolas" w:eastAsiaTheme="minorHAnsi" w:hAnsi="Consolas" w:cs="Consolas"/>
-          <w:color w:val="000000"/>
-          <w:sz w:val="19"/>
-          <w:szCs w:val="19"/>
-          <w:lang w:val="en-US" w:eastAsia="en-US"/>
-        </w:rPr>
-      </w:pPr>
-      <w:r>
-        <w:rPr>
-          <w:rFonts w:ascii="Consolas" w:eastAsiaTheme="minorHAnsi" w:hAnsi="Consolas" w:cs="Consolas"/>
-          <w:color w:val="000000"/>
-          <w:sz w:val="19"/>
-          <w:szCs w:val="19"/>
-          <w:lang w:val="en-US" w:eastAsia="en-US"/>
-        </w:rPr>
-        <w:t xml:space="preserve">        }</w:t>
-      </w:r>
-    </w:p>
-    <w:p>
-      <w:pPr>
-        <w:autoSpaceDE w:val="0"/>
-        <w:autoSpaceDN w:val="0"/>
-        <w:adjustRightInd w:val="0"/>
-        <w:spacing w:line="240" w:lineRule="auto"/>
-        <w:ind w:firstLine="0"/>
-        <w:jc w:val="left"/>
-        <w:rPr>
-          <w:rFonts w:ascii="Consolas" w:eastAsiaTheme="minorHAnsi" w:hAnsi="Consolas" w:cs="Consolas"/>
-          <w:color w:val="000000"/>
-          <w:sz w:val="19"/>
-          <w:szCs w:val="19"/>
-          <w:lang w:val="en-US" w:eastAsia="en-US"/>
-        </w:rPr>
-      </w:pPr>
-      <w:r>
-        <w:rPr>
-          <w:rFonts w:ascii="Consolas" w:eastAsiaTheme="minorHAnsi" w:hAnsi="Consolas" w:cs="Consolas"/>
-          <w:color w:val="000000"/>
-          <w:sz w:val="19"/>
-          <w:szCs w:val="19"/>
-          <w:lang w:val="en-US" w:eastAsia="en-US"/>
-        </w:rPr>
-        <w:t xml:space="preserve">        </w:t>
-      </w:r>
-      <w:proofErr w:type="gramStart"/>
-      <w:r>
-        <w:rPr>
-          <w:rFonts w:ascii="Consolas" w:eastAsiaTheme="minorHAnsi" w:hAnsi="Consolas" w:cs="Consolas"/>
-          <w:color w:val="0000FF"/>
-          <w:sz w:val="19"/>
-          <w:szCs w:val="19"/>
-          <w:lang w:val="en-US" w:eastAsia="en-US"/>
-        </w:rPr>
-        <w:t>static</w:t>
-      </w:r>
-      <w:proofErr w:type="gramEnd"/>
-      <w:r>
-        <w:rPr>
-          <w:rFonts w:ascii="Consolas" w:eastAsiaTheme="minorHAnsi" w:hAnsi="Consolas" w:cs="Consolas"/>
-          <w:color w:val="000000"/>
-          <w:sz w:val="19"/>
-          <w:szCs w:val="19"/>
-          <w:lang w:val="en-US" w:eastAsia="en-US"/>
-        </w:rPr>
-        <w:t xml:space="preserve"> </w:t>
-      </w:r>
-      <w:r>
-        <w:rPr>
-          <w:rFonts w:ascii="Consolas" w:eastAsiaTheme="minorHAnsi" w:hAnsi="Consolas" w:cs="Consolas"/>
-          <w:color w:val="0000FF"/>
-          <w:sz w:val="19"/>
-          <w:szCs w:val="19"/>
-          <w:lang w:val="en-US" w:eastAsia="en-US"/>
-        </w:rPr>
-        <w:t>void</w:t>
-      </w:r>
-      <w:r>
-        <w:rPr>
-          <w:rFonts w:ascii="Consolas" w:eastAsiaTheme="minorHAnsi" w:hAnsi="Consolas" w:cs="Consolas"/>
-          <w:color w:val="000000"/>
-          <w:sz w:val="19"/>
-          <w:szCs w:val="19"/>
-          <w:lang w:val="en-US" w:eastAsia="en-US"/>
-        </w:rPr>
-        <w:t xml:space="preserve"> </w:t>
-      </w:r>
-      <w:proofErr w:type="spellStart"/>
-      <w:r>
-        <w:rPr>
-          <w:rFonts w:ascii="Consolas" w:eastAsiaTheme="minorHAnsi" w:hAnsi="Consolas" w:cs="Consolas"/>
-          <w:color w:val="000000"/>
-          <w:sz w:val="19"/>
-          <w:szCs w:val="19"/>
-          <w:lang w:val="en-US" w:eastAsia="en-US"/>
-        </w:rPr>
-        <w:t>secondThread</w:t>
-      </w:r>
-      <w:proofErr w:type="spellEnd"/>
-      <w:r>
-        <w:rPr>
-          <w:rFonts w:ascii="Consolas" w:eastAsiaTheme="minorHAnsi" w:hAnsi="Consolas" w:cs="Consolas"/>
-          <w:color w:val="000000"/>
-          <w:sz w:val="19"/>
-          <w:szCs w:val="19"/>
-          <w:lang w:val="en-US" w:eastAsia="en-US"/>
-        </w:rPr>
-        <w:t>()</w:t>
-      </w:r>
-    </w:p>
-    <w:p>
-      <w:pPr>
-        <w:autoSpaceDE w:val="0"/>
-        <w:autoSpaceDN w:val="0"/>
-        <w:adjustRightInd w:val="0"/>
-        <w:spacing w:line="240" w:lineRule="auto"/>
-        <w:ind w:firstLine="0"/>
-        <w:jc w:val="left"/>
-        <w:rPr>
-          <w:rFonts w:ascii="Consolas" w:eastAsiaTheme="minorHAnsi" w:hAnsi="Consolas" w:cs="Consolas"/>
-          <w:color w:val="000000"/>
-          <w:sz w:val="19"/>
-          <w:szCs w:val="19"/>
-          <w:lang w:val="en-US" w:eastAsia="en-US"/>
-        </w:rPr>
-      </w:pPr>
-      <w:r>
-        <w:rPr>
-          <w:rFonts w:ascii="Consolas" w:eastAsiaTheme="minorHAnsi" w:hAnsi="Consolas" w:cs="Consolas"/>
-          <w:color w:val="000000"/>
-          <w:sz w:val="19"/>
-          <w:szCs w:val="19"/>
-          <w:lang w:val="en-US" w:eastAsia="en-US"/>
-        </w:rPr>
-        <w:t xml:space="preserve">        {</w:t>
-      </w:r>
-    </w:p>
-    <w:p>
-      <w:pPr>
-        <w:autoSpaceDE w:val="0"/>
-        <w:autoSpaceDN w:val="0"/>
-        <w:adjustRightInd w:val="0"/>
-        <w:spacing w:line="240" w:lineRule="auto"/>
-        <w:ind w:firstLine="0"/>
-        <w:jc w:val="left"/>
-        <w:rPr>
-          <w:rFonts w:ascii="Consolas" w:eastAsiaTheme="minorHAnsi" w:hAnsi="Consolas" w:cs="Consolas"/>
-          <w:color w:val="000000"/>
-          <w:sz w:val="19"/>
-          <w:szCs w:val="19"/>
-          <w:lang w:val="en-US" w:eastAsia="en-US"/>
-        </w:rPr>
-      </w:pPr>
-      <w:r>
-        <w:rPr>
-          <w:rFonts w:ascii="Consolas" w:eastAsiaTheme="minorHAnsi" w:hAnsi="Consolas" w:cs="Consolas"/>
-          <w:color w:val="000000"/>
-          <w:sz w:val="19"/>
-          <w:szCs w:val="19"/>
-          <w:lang w:val="en-US" w:eastAsia="en-US"/>
-        </w:rPr>
-        <w:t xml:space="preserve">            </w:t>
-      </w:r>
-      <w:proofErr w:type="spellStart"/>
-      <w:proofErr w:type="gramStart"/>
-      <w:r>
-        <w:rPr>
-          <w:rFonts w:ascii="Consolas" w:eastAsiaTheme="minorHAnsi" w:hAnsi="Consolas" w:cs="Consolas"/>
-          <w:color w:val="2B91AF"/>
-          <w:sz w:val="19"/>
-          <w:szCs w:val="19"/>
-          <w:lang w:val="en-US" w:eastAsia="en-US"/>
-        </w:rPr>
-        <w:t>Console</w:t>
-      </w:r>
-      <w:r>
-        <w:rPr>
-          <w:rFonts w:ascii="Consolas" w:eastAsiaTheme="minorHAnsi" w:hAnsi="Consolas" w:cs="Consolas"/>
-          <w:color w:val="000000"/>
-          <w:sz w:val="19"/>
-          <w:szCs w:val="19"/>
-          <w:lang w:val="en-US" w:eastAsia="en-US"/>
-        </w:rPr>
-        <w:t>.WriteLine</w:t>
-      </w:r>
-      <w:proofErr w:type="spellEnd"/>
-      <w:r>
-        <w:rPr>
-          <w:rFonts w:ascii="Consolas" w:eastAsiaTheme="minorHAnsi" w:hAnsi="Consolas" w:cs="Consolas"/>
-          <w:color w:val="000000"/>
-          <w:sz w:val="19"/>
-          <w:szCs w:val="19"/>
-          <w:lang w:val="en-US" w:eastAsia="en-US"/>
-        </w:rPr>
-        <w:t>(</w:t>
-      </w:r>
-      <w:proofErr w:type="gramEnd"/>
-      <w:r>
-        <w:rPr>
-          <w:rFonts w:ascii="Consolas" w:eastAsiaTheme="minorHAnsi" w:hAnsi="Consolas" w:cs="Consolas"/>
-          <w:color w:val="A31515"/>
-          <w:sz w:val="19"/>
-          <w:szCs w:val="19"/>
-          <w:lang w:val="en-US" w:eastAsia="en-US"/>
-        </w:rPr>
-        <w:t>" thread  2"</w:t>
-      </w:r>
-      <w:r>
-        <w:rPr>
-          <w:rFonts w:ascii="Consolas" w:eastAsiaTheme="minorHAnsi" w:hAnsi="Consolas" w:cs="Consolas"/>
-          <w:color w:val="000000"/>
-          <w:sz w:val="19"/>
-          <w:szCs w:val="19"/>
-          <w:lang w:val="en-US" w:eastAsia="en-US"/>
-        </w:rPr>
-        <w:t>);</w:t>
-      </w:r>
-    </w:p>
-    <w:p>
-      <w:pPr>
-        <w:autoSpaceDE w:val="0"/>
-        <w:autoSpaceDN w:val="0"/>
-        <w:adjustRightInd w:val="0"/>
-        <w:spacing w:line="240" w:lineRule="auto"/>
-        <w:ind w:firstLine="0"/>
-        <w:jc w:val="left"/>
-        <w:rPr>
-          <w:rFonts w:ascii="Consolas" w:eastAsiaTheme="minorHAnsi" w:hAnsi="Consolas" w:cs="Consolas"/>
-          <w:color w:val="000000"/>
-          <w:sz w:val="19"/>
-          <w:szCs w:val="19"/>
-          <w:lang w:val="en-US" w:eastAsia="en-US"/>
-        </w:rPr>
-      </w:pPr>
-      <w:r>
-        <w:rPr>
-          <w:rFonts w:ascii="Consolas" w:eastAsiaTheme="minorHAnsi" w:hAnsi="Consolas" w:cs="Consolas"/>
-          <w:color w:val="000000"/>
-          <w:sz w:val="19"/>
-          <w:szCs w:val="19"/>
-          <w:lang w:val="en-US" w:eastAsia="en-US"/>
-        </w:rPr>
-        <w:t xml:space="preserve">            </w:t>
-      </w:r>
-      <w:proofErr w:type="gramStart"/>
-      <w:r>
-        <w:rPr>
-          <w:rFonts w:ascii="Consolas" w:eastAsiaTheme="minorHAnsi" w:hAnsi="Consolas" w:cs="Consolas"/>
-          <w:color w:val="000000"/>
-          <w:sz w:val="19"/>
-          <w:szCs w:val="19"/>
-          <w:lang w:val="en-US" w:eastAsia="en-US"/>
-        </w:rPr>
-        <w:t>Countdown2.Signal(</w:t>
-      </w:r>
-      <w:proofErr w:type="gramEnd"/>
-      <w:r>
-        <w:rPr>
-          <w:rFonts w:ascii="Consolas" w:eastAsiaTheme="minorHAnsi" w:hAnsi="Consolas" w:cs="Consolas"/>
-          <w:color w:val="000000"/>
-          <w:sz w:val="19"/>
-          <w:szCs w:val="19"/>
-          <w:lang w:val="en-US" w:eastAsia="en-US"/>
-        </w:rPr>
-        <w:t>);</w:t>
+        <w:t xml:space="preserve">            Countdown2.Signal();</w:t>
       </w:r>
     </w:p>
     <w:p>
@@ -8069,7 +7731,6 @@
         </w:rPr>
         <w:t xml:space="preserve">        </w:t>
       </w:r>
-      <w:proofErr w:type="gramStart"/>
       <w:r>
         <w:rPr>
           <w:rFonts w:ascii="Consolas" w:eastAsiaTheme="minorHAnsi" w:hAnsi="Consolas" w:cs="Consolas"/>
@@ -8080,7 +7741,6 @@
         </w:rPr>
         <w:t>static</w:t>
       </w:r>
-      <w:proofErr w:type="gramEnd"/>
       <w:r>
         <w:rPr>
           <w:rFonts w:ascii="Consolas" w:eastAsiaTheme="minorHAnsi" w:hAnsi="Consolas" w:cs="Consolas"/>
@@ -8188,7 +7848,6 @@
         <w:t xml:space="preserve">            </w:t>
       </w:r>
       <w:proofErr w:type="spellStart"/>
-      <w:proofErr w:type="gramStart"/>
       <w:r>
         <w:rPr>
           <w:rFonts w:ascii="Consolas" w:eastAsiaTheme="minorHAnsi" w:hAnsi="Consolas" w:cs="Consolas"/>
@@ -8220,7 +7879,6 @@
         </w:rPr>
         <w:t>(</w:t>
       </w:r>
-      <w:proofErr w:type="gramEnd"/>
       <w:r>
         <w:rPr>
           <w:rFonts w:ascii="Consolas" w:eastAsiaTheme="minorHAnsi" w:hAnsi="Consolas" w:cs="Consolas"/>
@@ -8266,20 +7924,301 @@
           <w:szCs w:val="19"/>
           <w:lang w:val="en-US" w:eastAsia="en-US"/>
         </w:rPr>
+        <w:t xml:space="preserve">            Countdown3.Signal();</w:t>
+      </w:r>
+    </w:p>
+    <w:p>
+      <w:pPr>
+        <w:autoSpaceDE w:val="0"/>
+        <w:autoSpaceDN w:val="0"/>
+        <w:adjustRightInd w:val="0"/>
+        <w:spacing w:line="240" w:lineRule="auto"/>
+        <w:ind w:firstLine="0"/>
+        <w:jc w:val="left"/>
+        <w:rPr>
+          <w:rFonts w:ascii="Consolas" w:eastAsiaTheme="minorHAnsi" w:hAnsi="Consolas" w:cs="Consolas"/>
+          <w:color w:val="000000"/>
+          <w:sz w:val="19"/>
+          <w:szCs w:val="19"/>
+          <w:lang w:val="en-US" w:eastAsia="en-US"/>
+        </w:rPr>
+      </w:pPr>
+      <w:r>
+        <w:rPr>
+          <w:rFonts w:ascii="Consolas" w:eastAsiaTheme="minorHAnsi" w:hAnsi="Consolas" w:cs="Consolas"/>
+          <w:color w:val="000000"/>
+          <w:sz w:val="19"/>
+          <w:szCs w:val="19"/>
+          <w:lang w:val="en-US" w:eastAsia="en-US"/>
+        </w:rPr>
+        <w:t xml:space="preserve">        }</w:t>
+      </w:r>
+    </w:p>
+    <w:p>
+      <w:pPr>
+        <w:autoSpaceDE w:val="0"/>
+        <w:autoSpaceDN w:val="0"/>
+        <w:adjustRightInd w:val="0"/>
+        <w:spacing w:line="240" w:lineRule="auto"/>
+        <w:ind w:firstLine="0"/>
+        <w:jc w:val="left"/>
+        <w:rPr>
+          <w:rFonts w:ascii="Consolas" w:eastAsiaTheme="minorHAnsi" w:hAnsi="Consolas" w:cs="Consolas"/>
+          <w:color w:val="000000"/>
+          <w:sz w:val="19"/>
+          <w:szCs w:val="19"/>
+          <w:lang w:val="en-US" w:eastAsia="en-US"/>
+        </w:rPr>
+      </w:pPr>
+      <w:r>
+        <w:rPr>
+          <w:rFonts w:ascii="Consolas" w:eastAsiaTheme="minorHAnsi" w:hAnsi="Consolas" w:cs="Consolas"/>
+          <w:color w:val="000000"/>
+          <w:sz w:val="19"/>
+          <w:szCs w:val="19"/>
+          <w:lang w:val="en-US" w:eastAsia="en-US"/>
+        </w:rPr>
+        <w:t xml:space="preserve">        </w:t>
+      </w:r>
+      <w:r>
+        <w:rPr>
+          <w:rFonts w:ascii="Consolas" w:eastAsiaTheme="minorHAnsi" w:hAnsi="Consolas" w:cs="Consolas"/>
+          <w:color w:val="0000FF"/>
+          <w:sz w:val="19"/>
+          <w:szCs w:val="19"/>
+          <w:lang w:val="en-US" w:eastAsia="en-US"/>
+        </w:rPr>
+        <w:t>static</w:t>
+      </w:r>
+      <w:r>
+        <w:rPr>
+          <w:rFonts w:ascii="Consolas" w:eastAsiaTheme="minorHAnsi" w:hAnsi="Consolas" w:cs="Consolas"/>
+          <w:color w:val="000000"/>
+          <w:sz w:val="19"/>
+          <w:szCs w:val="19"/>
+          <w:lang w:val="en-US" w:eastAsia="en-US"/>
+        </w:rPr>
+        <w:t xml:space="preserve"> </w:t>
+      </w:r>
+      <w:r>
+        <w:rPr>
+          <w:rFonts w:ascii="Consolas" w:eastAsiaTheme="minorHAnsi" w:hAnsi="Consolas" w:cs="Consolas"/>
+          <w:color w:val="0000FF"/>
+          <w:sz w:val="19"/>
+          <w:szCs w:val="19"/>
+          <w:lang w:val="en-US" w:eastAsia="en-US"/>
+        </w:rPr>
+        <w:t>void</w:t>
+      </w:r>
+      <w:r>
+        <w:rPr>
+          <w:rFonts w:ascii="Consolas" w:eastAsiaTheme="minorHAnsi" w:hAnsi="Consolas" w:cs="Consolas"/>
+          <w:color w:val="000000"/>
+          <w:sz w:val="19"/>
+          <w:szCs w:val="19"/>
+          <w:lang w:val="en-US" w:eastAsia="en-US"/>
+        </w:rPr>
+        <w:t xml:space="preserve"> </w:t>
+      </w:r>
+      <w:proofErr w:type="spellStart"/>
+      <w:r>
+        <w:rPr>
+          <w:rFonts w:ascii="Consolas" w:eastAsiaTheme="minorHAnsi" w:hAnsi="Consolas" w:cs="Consolas"/>
+          <w:color w:val="000000"/>
+          <w:sz w:val="19"/>
+          <w:szCs w:val="19"/>
+          <w:lang w:val="en-US" w:eastAsia="en-US"/>
+        </w:rPr>
+        <w:t>fourThread</w:t>
+      </w:r>
+      <w:proofErr w:type="spellEnd"/>
+      <w:r>
+        <w:rPr>
+          <w:rFonts w:ascii="Consolas" w:eastAsiaTheme="minorHAnsi" w:hAnsi="Consolas" w:cs="Consolas"/>
+          <w:color w:val="000000"/>
+          <w:sz w:val="19"/>
+          <w:szCs w:val="19"/>
+          <w:lang w:val="en-US" w:eastAsia="en-US"/>
+        </w:rPr>
+        <w:t>()</w:t>
+      </w:r>
+    </w:p>
+    <w:p>
+      <w:pPr>
+        <w:autoSpaceDE w:val="0"/>
+        <w:autoSpaceDN w:val="0"/>
+        <w:adjustRightInd w:val="0"/>
+        <w:spacing w:line="240" w:lineRule="auto"/>
+        <w:ind w:firstLine="0"/>
+        <w:jc w:val="left"/>
+        <w:rPr>
+          <w:rFonts w:ascii="Consolas" w:eastAsiaTheme="minorHAnsi" w:hAnsi="Consolas" w:cs="Consolas"/>
+          <w:color w:val="000000"/>
+          <w:sz w:val="19"/>
+          <w:szCs w:val="19"/>
+          <w:lang w:val="en-US" w:eastAsia="en-US"/>
+        </w:rPr>
+      </w:pPr>
+      <w:r>
+        <w:rPr>
+          <w:rFonts w:ascii="Consolas" w:eastAsiaTheme="minorHAnsi" w:hAnsi="Consolas" w:cs="Consolas"/>
+          <w:color w:val="000000"/>
+          <w:sz w:val="19"/>
+          <w:szCs w:val="19"/>
+          <w:lang w:val="en-US" w:eastAsia="en-US"/>
+        </w:rPr>
+        <w:t xml:space="preserve">        {</w:t>
+      </w:r>
+    </w:p>
+    <w:p>
+      <w:pPr>
+        <w:autoSpaceDE w:val="0"/>
+        <w:autoSpaceDN w:val="0"/>
+        <w:adjustRightInd w:val="0"/>
+        <w:spacing w:line="240" w:lineRule="auto"/>
+        <w:ind w:firstLine="0"/>
+        <w:jc w:val="left"/>
+        <w:rPr>
+          <w:rFonts w:ascii="Consolas" w:eastAsiaTheme="minorHAnsi" w:hAnsi="Consolas" w:cs="Consolas"/>
+          <w:color w:val="000000"/>
+          <w:sz w:val="19"/>
+          <w:szCs w:val="19"/>
+          <w:lang w:val="en-US" w:eastAsia="en-US"/>
+        </w:rPr>
+      </w:pPr>
+      <w:r>
+        <w:rPr>
+          <w:rFonts w:ascii="Consolas" w:eastAsiaTheme="minorHAnsi" w:hAnsi="Consolas" w:cs="Consolas"/>
+          <w:color w:val="000000"/>
+          <w:sz w:val="19"/>
+          <w:szCs w:val="19"/>
+          <w:lang w:val="en-US" w:eastAsia="en-US"/>
+        </w:rPr>
+        <w:t xml:space="preserve">            Countdown1.Wait();</w:t>
+      </w:r>
+    </w:p>
+    <w:p>
+      <w:pPr>
+        <w:autoSpaceDE w:val="0"/>
+        <w:autoSpaceDN w:val="0"/>
+        <w:adjustRightInd w:val="0"/>
+        <w:spacing w:line="240" w:lineRule="auto"/>
+        <w:ind w:firstLine="0"/>
+        <w:jc w:val="left"/>
+        <w:rPr>
+          <w:rFonts w:ascii="Consolas" w:eastAsiaTheme="minorHAnsi" w:hAnsi="Consolas" w:cs="Consolas"/>
+          <w:color w:val="000000"/>
+          <w:sz w:val="19"/>
+          <w:szCs w:val="19"/>
+          <w:lang w:val="en-US" w:eastAsia="en-US"/>
+        </w:rPr>
+      </w:pPr>
+      <w:r>
+        <w:rPr>
+          <w:rFonts w:ascii="Consolas" w:eastAsiaTheme="minorHAnsi" w:hAnsi="Consolas" w:cs="Consolas"/>
+          <w:color w:val="000000"/>
+          <w:sz w:val="19"/>
+          <w:szCs w:val="19"/>
+          <w:lang w:val="en-US" w:eastAsia="en-US"/>
+        </w:rPr>
+        <w:t xml:space="preserve">            Countdown2.Wait();</w:t>
+      </w:r>
+    </w:p>
+    <w:p>
+      <w:pPr>
+        <w:autoSpaceDE w:val="0"/>
+        <w:autoSpaceDN w:val="0"/>
+        <w:adjustRightInd w:val="0"/>
+        <w:spacing w:line="240" w:lineRule="auto"/>
+        <w:ind w:firstLine="0"/>
+        <w:jc w:val="left"/>
+        <w:rPr>
+          <w:rFonts w:ascii="Consolas" w:eastAsiaTheme="minorHAnsi" w:hAnsi="Consolas" w:cs="Consolas"/>
+          <w:color w:val="000000"/>
+          <w:sz w:val="19"/>
+          <w:szCs w:val="19"/>
+          <w:lang w:val="en-US" w:eastAsia="en-US"/>
+        </w:rPr>
+      </w:pPr>
+      <w:r>
+        <w:rPr>
+          <w:rFonts w:ascii="Consolas" w:eastAsiaTheme="minorHAnsi" w:hAnsi="Consolas" w:cs="Consolas"/>
+          <w:color w:val="000000"/>
+          <w:sz w:val="19"/>
+          <w:szCs w:val="19"/>
+          <w:lang w:val="en-US" w:eastAsia="en-US"/>
+        </w:rPr>
+        <w:t xml:space="preserve">            Countdown3.Wait();</w:t>
+      </w:r>
+    </w:p>
+    <w:p>
+      <w:pPr>
+        <w:autoSpaceDE w:val="0"/>
+        <w:autoSpaceDN w:val="0"/>
+        <w:adjustRightInd w:val="0"/>
+        <w:spacing w:line="240" w:lineRule="auto"/>
+        <w:ind w:firstLine="0"/>
+        <w:jc w:val="left"/>
+        <w:rPr>
+          <w:rFonts w:ascii="Consolas" w:eastAsiaTheme="minorHAnsi" w:hAnsi="Consolas" w:cs="Consolas"/>
+          <w:color w:val="000000"/>
+          <w:sz w:val="19"/>
+          <w:szCs w:val="19"/>
+          <w:lang w:val="en-US" w:eastAsia="en-US"/>
+        </w:rPr>
+      </w:pPr>
+      <w:r>
+        <w:rPr>
+          <w:rFonts w:ascii="Consolas" w:eastAsiaTheme="minorHAnsi" w:hAnsi="Consolas" w:cs="Consolas"/>
+          <w:color w:val="000000"/>
+          <w:sz w:val="19"/>
+          <w:szCs w:val="19"/>
+          <w:lang w:val="en-US" w:eastAsia="en-US"/>
+        </w:rPr>
         <w:t xml:space="preserve">            </w:t>
       </w:r>
-      <w:proofErr w:type="gramStart"/>
-      <w:r>
-        <w:rPr>
-          <w:rFonts w:ascii="Consolas" w:eastAsiaTheme="minorHAnsi" w:hAnsi="Consolas" w:cs="Consolas"/>
-          <w:color w:val="000000"/>
-          <w:sz w:val="19"/>
-          <w:szCs w:val="19"/>
-          <w:lang w:val="en-US" w:eastAsia="en-US"/>
-        </w:rPr>
-        <w:t>Countdown3.Signal(</w:t>
-      </w:r>
-      <w:proofErr w:type="gramEnd"/>
+      <w:proofErr w:type="spellStart"/>
+      <w:r>
+        <w:rPr>
+          <w:rFonts w:ascii="Consolas" w:eastAsiaTheme="minorHAnsi" w:hAnsi="Consolas" w:cs="Consolas"/>
+          <w:color w:val="2B91AF"/>
+          <w:sz w:val="19"/>
+          <w:szCs w:val="19"/>
+          <w:lang w:val="en-US" w:eastAsia="en-US"/>
+        </w:rPr>
+        <w:t>Console</w:t>
+      </w:r>
+      <w:r>
+        <w:rPr>
+          <w:rFonts w:ascii="Consolas" w:eastAsiaTheme="minorHAnsi" w:hAnsi="Consolas" w:cs="Consolas"/>
+          <w:color w:val="000000"/>
+          <w:sz w:val="19"/>
+          <w:szCs w:val="19"/>
+          <w:lang w:val="en-US" w:eastAsia="en-US"/>
+        </w:rPr>
+        <w:t>.WriteLine</w:t>
+      </w:r>
+      <w:proofErr w:type="spellEnd"/>
+      <w:r>
+        <w:rPr>
+          <w:rFonts w:ascii="Consolas" w:eastAsiaTheme="minorHAnsi" w:hAnsi="Consolas" w:cs="Consolas"/>
+          <w:color w:val="000000"/>
+          <w:sz w:val="19"/>
+          <w:szCs w:val="19"/>
+          <w:lang w:val="en-US" w:eastAsia="en-US"/>
+        </w:rPr>
+        <w:t>(</w:t>
+      </w:r>
+      <w:r>
+        <w:rPr>
+          <w:rFonts w:ascii="Consolas" w:eastAsiaTheme="minorHAnsi" w:hAnsi="Consolas" w:cs="Consolas"/>
+          <w:color w:val="A31515"/>
+          <w:sz w:val="19"/>
+          <w:szCs w:val="19"/>
+          <w:lang w:val="en-US" w:eastAsia="en-US"/>
+        </w:rPr>
+        <w:t>" thread  4"</w:t>
+      </w:r>
       <w:r>
         <w:rPr>
           <w:rFonts w:ascii="Consolas" w:eastAsiaTheme="minorHAnsi" w:hAnsi="Consolas" w:cs="Consolas"/>
@@ -8315,6 +8254,33 @@
           <w:szCs w:val="19"/>
           <w:lang w:val="en-US" w:eastAsia="en-US"/>
         </w:rPr>
+        <w:t xml:space="preserve">            Countdown4.Signal();</w:t>
+      </w:r>
+    </w:p>
+    <w:p>
+      <w:pPr>
+        <w:autoSpaceDE w:val="0"/>
+        <w:autoSpaceDN w:val="0"/>
+        <w:adjustRightInd w:val="0"/>
+        <w:spacing w:line="240" w:lineRule="auto"/>
+        <w:ind w:firstLine="0"/>
+        <w:jc w:val="left"/>
+        <w:rPr>
+          <w:rFonts w:ascii="Consolas" w:eastAsiaTheme="minorHAnsi" w:hAnsi="Consolas" w:cs="Consolas"/>
+          <w:color w:val="000000"/>
+          <w:sz w:val="19"/>
+          <w:szCs w:val="19"/>
+          <w:lang w:val="en-US" w:eastAsia="en-US"/>
+        </w:rPr>
+      </w:pPr>
+      <w:r>
+        <w:rPr>
+          <w:rFonts w:ascii="Consolas" w:eastAsiaTheme="minorHAnsi" w:hAnsi="Consolas" w:cs="Consolas"/>
+          <w:color w:val="000000"/>
+          <w:sz w:val="19"/>
+          <w:szCs w:val="19"/>
+          <w:lang w:val="en-US" w:eastAsia="en-US"/>
+        </w:rPr>
         <w:t xml:space="preserve">        }</w:t>
       </w:r>
     </w:p>
@@ -8344,7 +8310,6 @@
         </w:rPr>
         <w:t xml:space="preserve">        </w:t>
       </w:r>
-      <w:proofErr w:type="gramStart"/>
       <w:r>
         <w:rPr>
           <w:rFonts w:ascii="Consolas" w:eastAsiaTheme="minorHAnsi" w:hAnsi="Consolas" w:cs="Consolas"/>
@@ -8355,7 +8320,6 @@
         </w:rPr>
         <w:t>static</w:t>
       </w:r>
-      <w:proofErr w:type="gramEnd"/>
       <w:r>
         <w:rPr>
           <w:rFonts w:ascii="Consolas" w:eastAsiaTheme="minorHAnsi" w:hAnsi="Consolas" w:cs="Consolas"/>
@@ -8395,7 +8359,7 @@
           <w:szCs w:val="19"/>
           <w:lang w:val="en-US" w:eastAsia="en-US"/>
         </w:rPr>
-        <w:t>fourThread</w:t>
+        <w:t>fiveThread</w:t>
       </w:r>
       <w:proofErr w:type="spellEnd"/>
       <w:r>
@@ -8460,20 +8424,131 @@
           <w:szCs w:val="19"/>
           <w:lang w:val="en-US" w:eastAsia="en-US"/>
         </w:rPr>
+        <w:t xml:space="preserve">            Countdown4.Wait();</w:t>
+      </w:r>
+    </w:p>
+    <w:p>
+      <w:pPr>
+        <w:autoSpaceDE w:val="0"/>
+        <w:autoSpaceDN w:val="0"/>
+        <w:adjustRightInd w:val="0"/>
+        <w:spacing w:line="240" w:lineRule="auto"/>
+        <w:ind w:firstLine="0"/>
+        <w:jc w:val="left"/>
+        <w:rPr>
+          <w:rFonts w:ascii="Consolas" w:eastAsiaTheme="minorHAnsi" w:hAnsi="Consolas" w:cs="Consolas"/>
+          <w:color w:val="000000"/>
+          <w:sz w:val="19"/>
+          <w:szCs w:val="19"/>
+          <w:lang w:val="en-US" w:eastAsia="en-US"/>
+        </w:rPr>
+      </w:pPr>
+      <w:r>
+        <w:rPr>
+          <w:rFonts w:ascii="Consolas" w:eastAsiaTheme="minorHAnsi" w:hAnsi="Consolas" w:cs="Consolas"/>
+          <w:color w:val="000000"/>
+          <w:sz w:val="19"/>
+          <w:szCs w:val="19"/>
+          <w:lang w:val="en-US" w:eastAsia="en-US"/>
+        </w:rPr>
+        <w:t xml:space="preserve">            Countdown8.Wait();</w:t>
+      </w:r>
+    </w:p>
+    <w:p>
+      <w:pPr>
+        <w:autoSpaceDE w:val="0"/>
+        <w:autoSpaceDN w:val="0"/>
+        <w:adjustRightInd w:val="0"/>
+        <w:spacing w:line="240" w:lineRule="auto"/>
+        <w:ind w:firstLine="0"/>
+        <w:jc w:val="left"/>
+        <w:rPr>
+          <w:rFonts w:ascii="Consolas" w:eastAsiaTheme="minorHAnsi" w:hAnsi="Consolas" w:cs="Consolas"/>
+          <w:color w:val="000000"/>
+          <w:sz w:val="19"/>
+          <w:szCs w:val="19"/>
+          <w:lang w:val="en-US" w:eastAsia="en-US"/>
+        </w:rPr>
+      </w:pPr>
+      <w:r>
+        <w:rPr>
+          <w:rFonts w:ascii="Consolas" w:eastAsiaTheme="minorHAnsi" w:hAnsi="Consolas" w:cs="Consolas"/>
+          <w:color w:val="000000"/>
+          <w:sz w:val="19"/>
+          <w:szCs w:val="19"/>
+          <w:lang w:val="en-US" w:eastAsia="en-US"/>
+        </w:rPr>
+        <w:t xml:space="preserve">            Countdown9.Wait();</w:t>
+      </w:r>
+    </w:p>
+    <w:p>
+      <w:pPr>
+        <w:autoSpaceDE w:val="0"/>
+        <w:autoSpaceDN w:val="0"/>
+        <w:adjustRightInd w:val="0"/>
+        <w:spacing w:line="240" w:lineRule="auto"/>
+        <w:ind w:firstLine="0"/>
+        <w:jc w:val="left"/>
+        <w:rPr>
+          <w:rFonts w:ascii="Consolas" w:eastAsiaTheme="minorHAnsi" w:hAnsi="Consolas" w:cs="Consolas"/>
+          <w:color w:val="000000"/>
+          <w:sz w:val="19"/>
+          <w:szCs w:val="19"/>
+          <w:lang w:val="en-US" w:eastAsia="en-US"/>
+        </w:rPr>
+      </w:pPr>
+      <w:r>
+        <w:rPr>
+          <w:rFonts w:ascii="Consolas" w:eastAsiaTheme="minorHAnsi" w:hAnsi="Consolas" w:cs="Consolas"/>
+          <w:color w:val="000000"/>
+          <w:sz w:val="19"/>
+          <w:szCs w:val="19"/>
+          <w:lang w:val="en-US" w:eastAsia="en-US"/>
+        </w:rPr>
         <w:t xml:space="preserve">            </w:t>
       </w:r>
-      <w:proofErr w:type="gramStart"/>
-      <w:r>
-        <w:rPr>
-          <w:rFonts w:ascii="Consolas" w:eastAsiaTheme="minorHAnsi" w:hAnsi="Consolas" w:cs="Consolas"/>
-          <w:color w:val="000000"/>
-          <w:sz w:val="19"/>
-          <w:szCs w:val="19"/>
-          <w:lang w:val="en-US" w:eastAsia="en-US"/>
-        </w:rPr>
-        <w:t>Countdown1.Wait(</w:t>
-      </w:r>
-      <w:proofErr w:type="gramEnd"/>
+      <w:proofErr w:type="spellStart"/>
+      <w:r>
+        <w:rPr>
+          <w:rFonts w:ascii="Consolas" w:eastAsiaTheme="minorHAnsi" w:hAnsi="Consolas" w:cs="Consolas"/>
+          <w:color w:val="2B91AF"/>
+          <w:sz w:val="19"/>
+          <w:szCs w:val="19"/>
+          <w:lang w:val="en-US" w:eastAsia="en-US"/>
+        </w:rPr>
+        <w:t>Console</w:t>
+      </w:r>
+      <w:r>
+        <w:rPr>
+          <w:rFonts w:ascii="Consolas" w:eastAsiaTheme="minorHAnsi" w:hAnsi="Consolas" w:cs="Consolas"/>
+          <w:color w:val="000000"/>
+          <w:sz w:val="19"/>
+          <w:szCs w:val="19"/>
+          <w:lang w:val="en-US" w:eastAsia="en-US"/>
+        </w:rPr>
+        <w:t>.WriteLine</w:t>
+      </w:r>
+      <w:proofErr w:type="spellEnd"/>
+      <w:r>
+        <w:rPr>
+          <w:rFonts w:ascii="Consolas" w:eastAsiaTheme="minorHAnsi" w:hAnsi="Consolas" w:cs="Consolas"/>
+          <w:color w:val="000000"/>
+          <w:sz w:val="19"/>
+          <w:szCs w:val="19"/>
+          <w:lang w:val="en-US" w:eastAsia="en-US"/>
+        </w:rPr>
+        <w:t>(</w:t>
+      </w:r>
+      <w:r>
+        <w:rPr>
+          <w:rFonts w:ascii="Consolas" w:eastAsiaTheme="minorHAnsi" w:hAnsi="Consolas" w:cs="Consolas"/>
+          <w:color w:val="A31515"/>
+          <w:sz w:val="19"/>
+          <w:szCs w:val="19"/>
+          <w:lang w:val="en-US" w:eastAsia="en-US"/>
+        </w:rPr>
+        <w:t>" thread  5"</w:t>
+      </w:r>
       <w:r>
         <w:rPr>
           <w:rFonts w:ascii="Consolas" w:eastAsiaTheme="minorHAnsi" w:hAnsi="Consolas" w:cs="Consolas"/>
@@ -8511,18 +8586,299 @@
         </w:rPr>
         <w:t xml:space="preserve">            </w:t>
       </w:r>
-      <w:proofErr w:type="gramStart"/>
-      <w:r>
-        <w:rPr>
-          <w:rFonts w:ascii="Consolas" w:eastAsiaTheme="minorHAnsi" w:hAnsi="Consolas" w:cs="Consolas"/>
-          <w:color w:val="000000"/>
-          <w:sz w:val="19"/>
-          <w:szCs w:val="19"/>
-          <w:lang w:val="en-US" w:eastAsia="en-US"/>
-        </w:rPr>
-        <w:t>Countdown2.Wait(</w:t>
-      </w:r>
-      <w:proofErr w:type="gramEnd"/>
+    </w:p>
+    <w:p>
+      <w:pPr>
+        <w:autoSpaceDE w:val="0"/>
+        <w:autoSpaceDN w:val="0"/>
+        <w:adjustRightInd w:val="0"/>
+        <w:spacing w:line="240" w:lineRule="auto"/>
+        <w:ind w:firstLine="0"/>
+        <w:jc w:val="left"/>
+        <w:rPr>
+          <w:rFonts w:ascii="Consolas" w:eastAsiaTheme="minorHAnsi" w:hAnsi="Consolas" w:cs="Consolas"/>
+          <w:color w:val="000000"/>
+          <w:sz w:val="19"/>
+          <w:szCs w:val="19"/>
+          <w:lang w:val="en-US" w:eastAsia="en-US"/>
+        </w:rPr>
+      </w:pPr>
+      <w:r>
+        <w:rPr>
+          <w:rFonts w:ascii="Consolas" w:eastAsiaTheme="minorHAnsi" w:hAnsi="Consolas" w:cs="Consolas"/>
+          <w:color w:val="000000"/>
+          <w:sz w:val="19"/>
+          <w:szCs w:val="19"/>
+          <w:lang w:val="en-US" w:eastAsia="en-US"/>
+        </w:rPr>
+        <w:t xml:space="preserve">        }</w:t>
+      </w:r>
+    </w:p>
+    <w:p>
+      <w:pPr>
+        <w:autoSpaceDE w:val="0"/>
+        <w:autoSpaceDN w:val="0"/>
+        <w:adjustRightInd w:val="0"/>
+        <w:spacing w:line="240" w:lineRule="auto"/>
+        <w:ind w:firstLine="0"/>
+        <w:jc w:val="left"/>
+        <w:rPr>
+          <w:rFonts w:ascii="Consolas" w:eastAsiaTheme="minorHAnsi" w:hAnsi="Consolas" w:cs="Consolas"/>
+          <w:color w:val="000000"/>
+          <w:sz w:val="19"/>
+          <w:szCs w:val="19"/>
+          <w:lang w:val="en-US" w:eastAsia="en-US"/>
+        </w:rPr>
+      </w:pPr>
+      <w:r>
+        <w:rPr>
+          <w:rFonts w:ascii="Consolas" w:eastAsiaTheme="minorHAnsi" w:hAnsi="Consolas" w:cs="Consolas"/>
+          <w:color w:val="000000"/>
+          <w:sz w:val="19"/>
+          <w:szCs w:val="19"/>
+          <w:lang w:val="en-US" w:eastAsia="en-US"/>
+        </w:rPr>
+        <w:t xml:space="preserve">        </w:t>
+      </w:r>
+      <w:r>
+        <w:rPr>
+          <w:rFonts w:ascii="Consolas" w:eastAsiaTheme="minorHAnsi" w:hAnsi="Consolas" w:cs="Consolas"/>
+          <w:color w:val="0000FF"/>
+          <w:sz w:val="19"/>
+          <w:szCs w:val="19"/>
+          <w:lang w:val="en-US" w:eastAsia="en-US"/>
+        </w:rPr>
+        <w:t>static</w:t>
+      </w:r>
+      <w:r>
+        <w:rPr>
+          <w:rFonts w:ascii="Consolas" w:eastAsiaTheme="minorHAnsi" w:hAnsi="Consolas" w:cs="Consolas"/>
+          <w:color w:val="000000"/>
+          <w:sz w:val="19"/>
+          <w:szCs w:val="19"/>
+          <w:lang w:val="en-US" w:eastAsia="en-US"/>
+        </w:rPr>
+        <w:t xml:space="preserve"> </w:t>
+      </w:r>
+      <w:r>
+        <w:rPr>
+          <w:rFonts w:ascii="Consolas" w:eastAsiaTheme="minorHAnsi" w:hAnsi="Consolas" w:cs="Consolas"/>
+          <w:color w:val="0000FF"/>
+          <w:sz w:val="19"/>
+          <w:szCs w:val="19"/>
+          <w:lang w:val="en-US" w:eastAsia="en-US"/>
+        </w:rPr>
+        <w:t>void</w:t>
+      </w:r>
+      <w:r>
+        <w:rPr>
+          <w:rFonts w:ascii="Consolas" w:eastAsiaTheme="minorHAnsi" w:hAnsi="Consolas" w:cs="Consolas"/>
+          <w:color w:val="000000"/>
+          <w:sz w:val="19"/>
+          <w:szCs w:val="19"/>
+          <w:lang w:val="en-US" w:eastAsia="en-US"/>
+        </w:rPr>
+        <w:t xml:space="preserve"> </w:t>
+      </w:r>
+      <w:proofErr w:type="spellStart"/>
+      <w:r>
+        <w:rPr>
+          <w:rFonts w:ascii="Consolas" w:eastAsiaTheme="minorHAnsi" w:hAnsi="Consolas" w:cs="Consolas"/>
+          <w:color w:val="000000"/>
+          <w:sz w:val="19"/>
+          <w:szCs w:val="19"/>
+          <w:lang w:val="en-US" w:eastAsia="en-US"/>
+        </w:rPr>
+        <w:t>sixThread</w:t>
+      </w:r>
+      <w:proofErr w:type="spellEnd"/>
+      <w:r>
+        <w:rPr>
+          <w:rFonts w:ascii="Consolas" w:eastAsiaTheme="minorHAnsi" w:hAnsi="Consolas" w:cs="Consolas"/>
+          <w:color w:val="000000"/>
+          <w:sz w:val="19"/>
+          <w:szCs w:val="19"/>
+          <w:lang w:val="en-US" w:eastAsia="en-US"/>
+        </w:rPr>
+        <w:t>()</w:t>
+      </w:r>
+    </w:p>
+    <w:p>
+      <w:pPr>
+        <w:autoSpaceDE w:val="0"/>
+        <w:autoSpaceDN w:val="0"/>
+        <w:adjustRightInd w:val="0"/>
+        <w:spacing w:line="240" w:lineRule="auto"/>
+        <w:ind w:firstLine="0"/>
+        <w:jc w:val="left"/>
+        <w:rPr>
+          <w:rFonts w:ascii="Consolas" w:eastAsiaTheme="minorHAnsi" w:hAnsi="Consolas" w:cs="Consolas"/>
+          <w:color w:val="000000"/>
+          <w:sz w:val="19"/>
+          <w:szCs w:val="19"/>
+          <w:lang w:val="en-US" w:eastAsia="en-US"/>
+        </w:rPr>
+      </w:pPr>
+      <w:r>
+        <w:rPr>
+          <w:rFonts w:ascii="Consolas" w:eastAsiaTheme="minorHAnsi" w:hAnsi="Consolas" w:cs="Consolas"/>
+          <w:color w:val="000000"/>
+          <w:sz w:val="19"/>
+          <w:szCs w:val="19"/>
+          <w:lang w:val="en-US" w:eastAsia="en-US"/>
+        </w:rPr>
+        <w:t xml:space="preserve">        {</w:t>
+      </w:r>
+    </w:p>
+    <w:p>
+      <w:pPr>
+        <w:autoSpaceDE w:val="0"/>
+        <w:autoSpaceDN w:val="0"/>
+        <w:adjustRightInd w:val="0"/>
+        <w:spacing w:line="240" w:lineRule="auto"/>
+        <w:ind w:firstLine="0"/>
+        <w:jc w:val="left"/>
+        <w:rPr>
+          <w:rFonts w:ascii="Consolas" w:eastAsiaTheme="minorHAnsi" w:hAnsi="Consolas" w:cs="Consolas"/>
+          <w:color w:val="000000"/>
+          <w:sz w:val="19"/>
+          <w:szCs w:val="19"/>
+          <w:lang w:val="en-US" w:eastAsia="en-US"/>
+        </w:rPr>
+      </w:pPr>
+      <w:r>
+        <w:rPr>
+          <w:rFonts w:ascii="Consolas" w:eastAsiaTheme="minorHAnsi" w:hAnsi="Consolas" w:cs="Consolas"/>
+          <w:color w:val="000000"/>
+          <w:sz w:val="19"/>
+          <w:szCs w:val="19"/>
+          <w:lang w:val="en-US" w:eastAsia="en-US"/>
+        </w:rPr>
+        <w:t xml:space="preserve">            Countdown4.Wait();</w:t>
+      </w:r>
+    </w:p>
+    <w:p>
+      <w:pPr>
+        <w:autoSpaceDE w:val="0"/>
+        <w:autoSpaceDN w:val="0"/>
+        <w:adjustRightInd w:val="0"/>
+        <w:spacing w:line="240" w:lineRule="auto"/>
+        <w:ind w:firstLine="0"/>
+        <w:jc w:val="left"/>
+        <w:rPr>
+          <w:rFonts w:ascii="Consolas" w:eastAsiaTheme="minorHAnsi" w:hAnsi="Consolas" w:cs="Consolas"/>
+          <w:color w:val="000000"/>
+          <w:sz w:val="19"/>
+          <w:szCs w:val="19"/>
+          <w:lang w:val="en-US" w:eastAsia="en-US"/>
+        </w:rPr>
+      </w:pPr>
+      <w:r>
+        <w:rPr>
+          <w:rFonts w:ascii="Consolas" w:eastAsiaTheme="minorHAnsi" w:hAnsi="Consolas" w:cs="Consolas"/>
+          <w:color w:val="000000"/>
+          <w:sz w:val="19"/>
+          <w:szCs w:val="19"/>
+          <w:lang w:val="en-US" w:eastAsia="en-US"/>
+        </w:rPr>
+        <w:t xml:space="preserve">            Countdown8.Wait();</w:t>
+      </w:r>
+    </w:p>
+    <w:p>
+      <w:pPr>
+        <w:autoSpaceDE w:val="0"/>
+        <w:autoSpaceDN w:val="0"/>
+        <w:adjustRightInd w:val="0"/>
+        <w:spacing w:line="240" w:lineRule="auto"/>
+        <w:ind w:firstLine="0"/>
+        <w:jc w:val="left"/>
+        <w:rPr>
+          <w:rFonts w:ascii="Consolas" w:eastAsiaTheme="minorHAnsi" w:hAnsi="Consolas" w:cs="Consolas"/>
+          <w:color w:val="000000"/>
+          <w:sz w:val="19"/>
+          <w:szCs w:val="19"/>
+          <w:lang w:val="en-US" w:eastAsia="en-US"/>
+        </w:rPr>
+      </w:pPr>
+      <w:r>
+        <w:rPr>
+          <w:rFonts w:ascii="Consolas" w:eastAsiaTheme="minorHAnsi" w:hAnsi="Consolas" w:cs="Consolas"/>
+          <w:color w:val="000000"/>
+          <w:sz w:val="19"/>
+          <w:szCs w:val="19"/>
+          <w:lang w:val="en-US" w:eastAsia="en-US"/>
+        </w:rPr>
+        <w:t xml:space="preserve">            Countdown9.Wait();</w:t>
+      </w:r>
+    </w:p>
+    <w:p>
+      <w:pPr>
+        <w:autoSpaceDE w:val="0"/>
+        <w:autoSpaceDN w:val="0"/>
+        <w:adjustRightInd w:val="0"/>
+        <w:spacing w:line="240" w:lineRule="auto"/>
+        <w:ind w:firstLine="0"/>
+        <w:jc w:val="left"/>
+        <w:rPr>
+          <w:rFonts w:ascii="Consolas" w:eastAsiaTheme="minorHAnsi" w:hAnsi="Consolas" w:cs="Consolas"/>
+          <w:color w:val="000000"/>
+          <w:sz w:val="19"/>
+          <w:szCs w:val="19"/>
+          <w:lang w:val="en-US" w:eastAsia="en-US"/>
+        </w:rPr>
+      </w:pPr>
+      <w:r>
+        <w:rPr>
+          <w:rFonts w:ascii="Consolas" w:eastAsiaTheme="minorHAnsi" w:hAnsi="Consolas" w:cs="Consolas"/>
+          <w:color w:val="000000"/>
+          <w:sz w:val="19"/>
+          <w:szCs w:val="19"/>
+          <w:lang w:val="en-US" w:eastAsia="en-US"/>
+        </w:rPr>
+        <w:t xml:space="preserve">            </w:t>
+      </w:r>
+      <w:proofErr w:type="spellStart"/>
+      <w:r>
+        <w:rPr>
+          <w:rFonts w:ascii="Consolas" w:eastAsiaTheme="minorHAnsi" w:hAnsi="Consolas" w:cs="Consolas"/>
+          <w:color w:val="2B91AF"/>
+          <w:sz w:val="19"/>
+          <w:szCs w:val="19"/>
+          <w:lang w:val="en-US" w:eastAsia="en-US"/>
+        </w:rPr>
+        <w:t>Console</w:t>
+      </w:r>
+      <w:r>
+        <w:rPr>
+          <w:rFonts w:ascii="Consolas" w:eastAsiaTheme="minorHAnsi" w:hAnsi="Consolas" w:cs="Consolas"/>
+          <w:color w:val="000000"/>
+          <w:sz w:val="19"/>
+          <w:szCs w:val="19"/>
+          <w:lang w:val="en-US" w:eastAsia="en-US"/>
+        </w:rPr>
+        <w:t>.WriteLine</w:t>
+      </w:r>
+      <w:proofErr w:type="spellEnd"/>
+      <w:r>
+        <w:rPr>
+          <w:rFonts w:ascii="Consolas" w:eastAsiaTheme="minorHAnsi" w:hAnsi="Consolas" w:cs="Consolas"/>
+          <w:color w:val="000000"/>
+          <w:sz w:val="19"/>
+          <w:szCs w:val="19"/>
+          <w:lang w:val="en-US" w:eastAsia="en-US"/>
+        </w:rPr>
+        <w:t>(</w:t>
+      </w:r>
+      <w:r>
+        <w:rPr>
+          <w:rFonts w:ascii="Consolas" w:eastAsiaTheme="minorHAnsi" w:hAnsi="Consolas" w:cs="Consolas"/>
+          <w:color w:val="A31515"/>
+          <w:sz w:val="19"/>
+          <w:szCs w:val="19"/>
+          <w:lang w:val="en-US" w:eastAsia="en-US"/>
+        </w:rPr>
+        <w:t>" thread  6"</w:t>
+      </w:r>
       <w:r>
         <w:rPr>
           <w:rFonts w:ascii="Consolas" w:eastAsiaTheme="minorHAnsi" w:hAnsi="Consolas" w:cs="Consolas"/>
@@ -8558,20 +8914,301 @@
           <w:szCs w:val="19"/>
           <w:lang w:val="en-US" w:eastAsia="en-US"/>
         </w:rPr>
+        <w:t xml:space="preserve">       </w:t>
+      </w:r>
+    </w:p>
+    <w:p>
+      <w:pPr>
+        <w:autoSpaceDE w:val="0"/>
+        <w:autoSpaceDN w:val="0"/>
+        <w:adjustRightInd w:val="0"/>
+        <w:spacing w:line="240" w:lineRule="auto"/>
+        <w:ind w:firstLine="0"/>
+        <w:jc w:val="left"/>
+        <w:rPr>
+          <w:rFonts w:ascii="Consolas" w:eastAsiaTheme="minorHAnsi" w:hAnsi="Consolas" w:cs="Consolas"/>
+          <w:color w:val="000000"/>
+          <w:sz w:val="19"/>
+          <w:szCs w:val="19"/>
+          <w:lang w:val="en-US" w:eastAsia="en-US"/>
+        </w:rPr>
+      </w:pPr>
+      <w:r>
+        <w:rPr>
+          <w:rFonts w:ascii="Consolas" w:eastAsiaTheme="minorHAnsi" w:hAnsi="Consolas" w:cs="Consolas"/>
+          <w:color w:val="000000"/>
+          <w:sz w:val="19"/>
+          <w:szCs w:val="19"/>
+          <w:lang w:val="en-US" w:eastAsia="en-US"/>
+        </w:rPr>
+        <w:t xml:space="preserve">        }</w:t>
+      </w:r>
+    </w:p>
+    <w:p>
+      <w:pPr>
+        <w:autoSpaceDE w:val="0"/>
+        <w:autoSpaceDN w:val="0"/>
+        <w:adjustRightInd w:val="0"/>
+        <w:spacing w:line="240" w:lineRule="auto"/>
+        <w:ind w:firstLine="0"/>
+        <w:jc w:val="left"/>
+        <w:rPr>
+          <w:rFonts w:ascii="Consolas" w:eastAsiaTheme="minorHAnsi" w:hAnsi="Consolas" w:cs="Consolas"/>
+          <w:color w:val="000000"/>
+          <w:sz w:val="19"/>
+          <w:szCs w:val="19"/>
+          <w:lang w:val="en-US" w:eastAsia="en-US"/>
+        </w:rPr>
+      </w:pPr>
+      <w:r>
+        <w:rPr>
+          <w:rFonts w:ascii="Consolas" w:eastAsiaTheme="minorHAnsi" w:hAnsi="Consolas" w:cs="Consolas"/>
+          <w:color w:val="000000"/>
+          <w:sz w:val="19"/>
+          <w:szCs w:val="19"/>
+          <w:lang w:val="en-US" w:eastAsia="en-US"/>
+        </w:rPr>
+        <w:t xml:space="preserve">        </w:t>
+      </w:r>
+      <w:r>
+        <w:rPr>
+          <w:rFonts w:ascii="Consolas" w:eastAsiaTheme="minorHAnsi" w:hAnsi="Consolas" w:cs="Consolas"/>
+          <w:color w:val="0000FF"/>
+          <w:sz w:val="19"/>
+          <w:szCs w:val="19"/>
+          <w:lang w:val="en-US" w:eastAsia="en-US"/>
+        </w:rPr>
+        <w:t>static</w:t>
+      </w:r>
+      <w:r>
+        <w:rPr>
+          <w:rFonts w:ascii="Consolas" w:eastAsiaTheme="minorHAnsi" w:hAnsi="Consolas" w:cs="Consolas"/>
+          <w:color w:val="000000"/>
+          <w:sz w:val="19"/>
+          <w:szCs w:val="19"/>
+          <w:lang w:val="en-US" w:eastAsia="en-US"/>
+        </w:rPr>
+        <w:t xml:space="preserve"> </w:t>
+      </w:r>
+      <w:r>
+        <w:rPr>
+          <w:rFonts w:ascii="Consolas" w:eastAsiaTheme="minorHAnsi" w:hAnsi="Consolas" w:cs="Consolas"/>
+          <w:color w:val="0000FF"/>
+          <w:sz w:val="19"/>
+          <w:szCs w:val="19"/>
+          <w:lang w:val="en-US" w:eastAsia="en-US"/>
+        </w:rPr>
+        <w:t>void</w:t>
+      </w:r>
+      <w:r>
+        <w:rPr>
+          <w:rFonts w:ascii="Consolas" w:eastAsiaTheme="minorHAnsi" w:hAnsi="Consolas" w:cs="Consolas"/>
+          <w:color w:val="000000"/>
+          <w:sz w:val="19"/>
+          <w:szCs w:val="19"/>
+          <w:lang w:val="en-US" w:eastAsia="en-US"/>
+        </w:rPr>
+        <w:t xml:space="preserve"> </w:t>
+      </w:r>
+      <w:proofErr w:type="spellStart"/>
+      <w:r>
+        <w:rPr>
+          <w:rFonts w:ascii="Consolas" w:eastAsiaTheme="minorHAnsi" w:hAnsi="Consolas" w:cs="Consolas"/>
+          <w:color w:val="000000"/>
+          <w:sz w:val="19"/>
+          <w:szCs w:val="19"/>
+          <w:lang w:val="en-US" w:eastAsia="en-US"/>
+        </w:rPr>
+        <w:t>sevenThread</w:t>
+      </w:r>
+      <w:proofErr w:type="spellEnd"/>
+      <w:r>
+        <w:rPr>
+          <w:rFonts w:ascii="Consolas" w:eastAsiaTheme="minorHAnsi" w:hAnsi="Consolas" w:cs="Consolas"/>
+          <w:color w:val="000000"/>
+          <w:sz w:val="19"/>
+          <w:szCs w:val="19"/>
+          <w:lang w:val="en-US" w:eastAsia="en-US"/>
+        </w:rPr>
+        <w:t>()</w:t>
+      </w:r>
+    </w:p>
+    <w:p>
+      <w:pPr>
+        <w:autoSpaceDE w:val="0"/>
+        <w:autoSpaceDN w:val="0"/>
+        <w:adjustRightInd w:val="0"/>
+        <w:spacing w:line="240" w:lineRule="auto"/>
+        <w:ind w:firstLine="0"/>
+        <w:jc w:val="left"/>
+        <w:rPr>
+          <w:rFonts w:ascii="Consolas" w:eastAsiaTheme="minorHAnsi" w:hAnsi="Consolas" w:cs="Consolas"/>
+          <w:color w:val="000000"/>
+          <w:sz w:val="19"/>
+          <w:szCs w:val="19"/>
+          <w:lang w:val="en-US" w:eastAsia="en-US"/>
+        </w:rPr>
+      </w:pPr>
+      <w:r>
+        <w:rPr>
+          <w:rFonts w:ascii="Consolas" w:eastAsiaTheme="minorHAnsi" w:hAnsi="Consolas" w:cs="Consolas"/>
+          <w:color w:val="000000"/>
+          <w:sz w:val="19"/>
+          <w:szCs w:val="19"/>
+          <w:lang w:val="en-US" w:eastAsia="en-US"/>
+        </w:rPr>
+        <w:t xml:space="preserve">        {</w:t>
+      </w:r>
+    </w:p>
+    <w:p>
+      <w:pPr>
+        <w:autoSpaceDE w:val="0"/>
+        <w:autoSpaceDN w:val="0"/>
+        <w:adjustRightInd w:val="0"/>
+        <w:spacing w:line="240" w:lineRule="auto"/>
+        <w:ind w:firstLine="0"/>
+        <w:jc w:val="left"/>
+        <w:rPr>
+          <w:rFonts w:ascii="Consolas" w:eastAsiaTheme="minorHAnsi" w:hAnsi="Consolas" w:cs="Consolas"/>
+          <w:color w:val="000000"/>
+          <w:sz w:val="19"/>
+          <w:szCs w:val="19"/>
+          <w:lang w:val="en-US" w:eastAsia="en-US"/>
+        </w:rPr>
+      </w:pPr>
+      <w:r>
+        <w:rPr>
+          <w:rFonts w:ascii="Consolas" w:eastAsiaTheme="minorHAnsi" w:hAnsi="Consolas" w:cs="Consolas"/>
+          <w:color w:val="000000"/>
+          <w:sz w:val="19"/>
+          <w:szCs w:val="19"/>
+          <w:lang w:val="en-US" w:eastAsia="en-US"/>
+        </w:rPr>
+        <w:t xml:space="preserve">            Countdown4.Wait();</w:t>
+      </w:r>
+    </w:p>
+    <w:p>
+      <w:pPr>
+        <w:autoSpaceDE w:val="0"/>
+        <w:autoSpaceDN w:val="0"/>
+        <w:adjustRightInd w:val="0"/>
+        <w:spacing w:line="240" w:lineRule="auto"/>
+        <w:ind w:firstLine="0"/>
+        <w:jc w:val="left"/>
+        <w:rPr>
+          <w:rFonts w:ascii="Consolas" w:eastAsiaTheme="minorHAnsi" w:hAnsi="Consolas" w:cs="Consolas"/>
+          <w:color w:val="000000"/>
+          <w:sz w:val="19"/>
+          <w:szCs w:val="19"/>
+          <w:lang w:val="en-US" w:eastAsia="en-US"/>
+        </w:rPr>
+      </w:pPr>
+      <w:r>
+        <w:rPr>
+          <w:rFonts w:ascii="Consolas" w:eastAsiaTheme="minorHAnsi" w:hAnsi="Consolas" w:cs="Consolas"/>
+          <w:color w:val="000000"/>
+          <w:sz w:val="19"/>
+          <w:szCs w:val="19"/>
+          <w:lang w:val="en-US" w:eastAsia="en-US"/>
+        </w:rPr>
+        <w:t xml:space="preserve">            Countdown8.Wait();</w:t>
+      </w:r>
+    </w:p>
+    <w:p>
+      <w:pPr>
+        <w:autoSpaceDE w:val="0"/>
+        <w:autoSpaceDN w:val="0"/>
+        <w:adjustRightInd w:val="0"/>
+        <w:spacing w:line="240" w:lineRule="auto"/>
+        <w:ind w:firstLine="0"/>
+        <w:jc w:val="left"/>
+        <w:rPr>
+          <w:rFonts w:ascii="Consolas" w:eastAsiaTheme="minorHAnsi" w:hAnsi="Consolas" w:cs="Consolas"/>
+          <w:color w:val="000000"/>
+          <w:sz w:val="19"/>
+          <w:szCs w:val="19"/>
+          <w:lang w:val="en-US" w:eastAsia="en-US"/>
+        </w:rPr>
+      </w:pPr>
+      <w:r>
+        <w:rPr>
+          <w:rFonts w:ascii="Consolas" w:eastAsiaTheme="minorHAnsi" w:hAnsi="Consolas" w:cs="Consolas"/>
+          <w:color w:val="000000"/>
+          <w:sz w:val="19"/>
+          <w:szCs w:val="19"/>
+          <w:lang w:val="en-US" w:eastAsia="en-US"/>
+        </w:rPr>
+        <w:t xml:space="preserve">            Countdown9.Wait();</w:t>
+      </w:r>
+    </w:p>
+    <w:p>
+      <w:pPr>
+        <w:autoSpaceDE w:val="0"/>
+        <w:autoSpaceDN w:val="0"/>
+        <w:adjustRightInd w:val="0"/>
+        <w:spacing w:line="240" w:lineRule="auto"/>
+        <w:ind w:firstLine="0"/>
+        <w:jc w:val="left"/>
+        <w:rPr>
+          <w:rFonts w:ascii="Consolas" w:eastAsiaTheme="minorHAnsi" w:hAnsi="Consolas" w:cs="Consolas"/>
+          <w:color w:val="000000"/>
+          <w:sz w:val="19"/>
+          <w:szCs w:val="19"/>
+          <w:lang w:val="en-US" w:eastAsia="en-US"/>
+        </w:rPr>
+      </w:pPr>
+      <w:r>
+        <w:rPr>
+          <w:rFonts w:ascii="Consolas" w:eastAsiaTheme="minorHAnsi" w:hAnsi="Consolas" w:cs="Consolas"/>
+          <w:color w:val="000000"/>
+          <w:sz w:val="19"/>
+          <w:szCs w:val="19"/>
+          <w:lang w:val="en-US" w:eastAsia="en-US"/>
+        </w:rPr>
         <w:t xml:space="preserve">            </w:t>
       </w:r>
-      <w:proofErr w:type="gramStart"/>
-      <w:r>
-        <w:rPr>
-          <w:rFonts w:ascii="Consolas" w:eastAsiaTheme="minorHAnsi" w:hAnsi="Consolas" w:cs="Consolas"/>
-          <w:color w:val="000000"/>
-          <w:sz w:val="19"/>
-          <w:szCs w:val="19"/>
-          <w:lang w:val="en-US" w:eastAsia="en-US"/>
-        </w:rPr>
-        <w:t>Countdown3.Wait(</w:t>
-      </w:r>
-      <w:proofErr w:type="gramEnd"/>
+      <w:proofErr w:type="spellStart"/>
+      <w:r>
+        <w:rPr>
+          <w:rFonts w:ascii="Consolas" w:eastAsiaTheme="minorHAnsi" w:hAnsi="Consolas" w:cs="Consolas"/>
+          <w:color w:val="2B91AF"/>
+          <w:sz w:val="19"/>
+          <w:szCs w:val="19"/>
+          <w:lang w:val="en-US" w:eastAsia="en-US"/>
+        </w:rPr>
+        <w:t>Console</w:t>
+      </w:r>
+      <w:r>
+        <w:rPr>
+          <w:rFonts w:ascii="Consolas" w:eastAsiaTheme="minorHAnsi" w:hAnsi="Consolas" w:cs="Consolas"/>
+          <w:color w:val="000000"/>
+          <w:sz w:val="19"/>
+          <w:szCs w:val="19"/>
+          <w:lang w:val="en-US" w:eastAsia="en-US"/>
+        </w:rPr>
+        <w:t>.WriteLine</w:t>
+      </w:r>
+      <w:proofErr w:type="spellEnd"/>
+      <w:r>
+        <w:rPr>
+          <w:rFonts w:ascii="Consolas" w:eastAsiaTheme="minorHAnsi" w:hAnsi="Consolas" w:cs="Consolas"/>
+          <w:color w:val="000000"/>
+          <w:sz w:val="19"/>
+          <w:szCs w:val="19"/>
+          <w:lang w:val="en-US" w:eastAsia="en-US"/>
+        </w:rPr>
+        <w:t>(</w:t>
+      </w:r>
+      <w:r>
+        <w:rPr>
+          <w:rFonts w:ascii="Consolas" w:eastAsiaTheme="minorHAnsi" w:hAnsi="Consolas" w:cs="Consolas"/>
+          <w:color w:val="A31515"/>
+          <w:sz w:val="19"/>
+          <w:szCs w:val="19"/>
+          <w:lang w:val="en-US" w:eastAsia="en-US"/>
+        </w:rPr>
+        <w:t>" thread  7"</w:t>
+      </w:r>
       <w:r>
         <w:rPr>
           <w:rFonts w:ascii="Consolas" w:eastAsiaTheme="minorHAnsi" w:hAnsi="Consolas" w:cs="Consolas"/>
@@ -8609,8 +9246,177 @@
         </w:rPr>
         <w:t xml:space="preserve">            </w:t>
       </w:r>
+    </w:p>
+    <w:p>
+      <w:pPr>
+        <w:autoSpaceDE w:val="0"/>
+        <w:autoSpaceDN w:val="0"/>
+        <w:adjustRightInd w:val="0"/>
+        <w:spacing w:line="240" w:lineRule="auto"/>
+        <w:ind w:firstLine="0"/>
+        <w:jc w:val="left"/>
+        <w:rPr>
+          <w:rFonts w:ascii="Consolas" w:eastAsiaTheme="minorHAnsi" w:hAnsi="Consolas" w:cs="Consolas"/>
+          <w:color w:val="000000"/>
+          <w:sz w:val="19"/>
+          <w:szCs w:val="19"/>
+          <w:lang w:val="en-US" w:eastAsia="en-US"/>
+        </w:rPr>
+      </w:pPr>
+      <w:r>
+        <w:rPr>
+          <w:rFonts w:ascii="Consolas" w:eastAsiaTheme="minorHAnsi" w:hAnsi="Consolas" w:cs="Consolas"/>
+          <w:color w:val="000000"/>
+          <w:sz w:val="19"/>
+          <w:szCs w:val="19"/>
+          <w:lang w:val="en-US" w:eastAsia="en-US"/>
+        </w:rPr>
+        <w:t xml:space="preserve">        }</w:t>
+      </w:r>
+    </w:p>
+    <w:p>
+      <w:pPr>
+        <w:autoSpaceDE w:val="0"/>
+        <w:autoSpaceDN w:val="0"/>
+        <w:adjustRightInd w:val="0"/>
+        <w:spacing w:line="240" w:lineRule="auto"/>
+        <w:ind w:firstLine="0"/>
+        <w:jc w:val="left"/>
+        <w:rPr>
+          <w:rFonts w:ascii="Consolas" w:eastAsiaTheme="minorHAnsi" w:hAnsi="Consolas" w:cs="Consolas"/>
+          <w:color w:val="000000"/>
+          <w:sz w:val="19"/>
+          <w:szCs w:val="19"/>
+          <w:lang w:val="en-US" w:eastAsia="en-US"/>
+        </w:rPr>
+      </w:pPr>
+      <w:r>
+        <w:rPr>
+          <w:rFonts w:ascii="Consolas" w:eastAsiaTheme="minorHAnsi" w:hAnsi="Consolas" w:cs="Consolas"/>
+          <w:color w:val="000000"/>
+          <w:sz w:val="19"/>
+          <w:szCs w:val="19"/>
+          <w:lang w:val="en-US" w:eastAsia="en-US"/>
+        </w:rPr>
+        <w:t xml:space="preserve">        </w:t>
+      </w:r>
+      <w:r>
+        <w:rPr>
+          <w:rFonts w:ascii="Consolas" w:eastAsiaTheme="minorHAnsi" w:hAnsi="Consolas" w:cs="Consolas"/>
+          <w:color w:val="0000FF"/>
+          <w:sz w:val="19"/>
+          <w:szCs w:val="19"/>
+          <w:lang w:val="en-US" w:eastAsia="en-US"/>
+        </w:rPr>
+        <w:t>static</w:t>
+      </w:r>
+      <w:r>
+        <w:rPr>
+          <w:rFonts w:ascii="Consolas" w:eastAsiaTheme="minorHAnsi" w:hAnsi="Consolas" w:cs="Consolas"/>
+          <w:color w:val="000000"/>
+          <w:sz w:val="19"/>
+          <w:szCs w:val="19"/>
+          <w:lang w:val="en-US" w:eastAsia="en-US"/>
+        </w:rPr>
+        <w:t xml:space="preserve"> </w:t>
+      </w:r>
+      <w:r>
+        <w:rPr>
+          <w:rFonts w:ascii="Consolas" w:eastAsiaTheme="minorHAnsi" w:hAnsi="Consolas" w:cs="Consolas"/>
+          <w:color w:val="0000FF"/>
+          <w:sz w:val="19"/>
+          <w:szCs w:val="19"/>
+          <w:lang w:val="en-US" w:eastAsia="en-US"/>
+        </w:rPr>
+        <w:t>void</w:t>
+      </w:r>
+      <w:r>
+        <w:rPr>
+          <w:rFonts w:ascii="Consolas" w:eastAsiaTheme="minorHAnsi" w:hAnsi="Consolas" w:cs="Consolas"/>
+          <w:color w:val="000000"/>
+          <w:sz w:val="19"/>
+          <w:szCs w:val="19"/>
+          <w:lang w:val="en-US" w:eastAsia="en-US"/>
+        </w:rPr>
+        <w:t xml:space="preserve"> </w:t>
+      </w:r>
       <w:proofErr w:type="spellStart"/>
-      <w:proofErr w:type="gramStart"/>
+      <w:r>
+        <w:rPr>
+          <w:rFonts w:ascii="Consolas" w:eastAsiaTheme="minorHAnsi" w:hAnsi="Consolas" w:cs="Consolas"/>
+          <w:color w:val="000000"/>
+          <w:sz w:val="19"/>
+          <w:szCs w:val="19"/>
+          <w:lang w:val="en-US" w:eastAsia="en-US"/>
+        </w:rPr>
+        <w:t>eightThread</w:t>
+      </w:r>
+      <w:proofErr w:type="spellEnd"/>
+      <w:r>
+        <w:rPr>
+          <w:rFonts w:ascii="Consolas" w:eastAsiaTheme="minorHAnsi" w:hAnsi="Consolas" w:cs="Consolas"/>
+          <w:color w:val="000000"/>
+          <w:sz w:val="19"/>
+          <w:szCs w:val="19"/>
+          <w:lang w:val="en-US" w:eastAsia="en-US"/>
+        </w:rPr>
+        <w:t>()</w:t>
+      </w:r>
+    </w:p>
+    <w:p>
+      <w:pPr>
+        <w:autoSpaceDE w:val="0"/>
+        <w:autoSpaceDN w:val="0"/>
+        <w:adjustRightInd w:val="0"/>
+        <w:spacing w:line="240" w:lineRule="auto"/>
+        <w:ind w:firstLine="0"/>
+        <w:jc w:val="left"/>
+        <w:rPr>
+          <w:rFonts w:ascii="Consolas" w:eastAsiaTheme="minorHAnsi" w:hAnsi="Consolas" w:cs="Consolas"/>
+          <w:color w:val="000000"/>
+          <w:sz w:val="19"/>
+          <w:szCs w:val="19"/>
+          <w:lang w:val="en-US" w:eastAsia="en-US"/>
+        </w:rPr>
+      </w:pPr>
+      <w:r>
+        <w:rPr>
+          <w:rFonts w:ascii="Consolas" w:eastAsiaTheme="minorHAnsi" w:hAnsi="Consolas" w:cs="Consolas"/>
+          <w:color w:val="000000"/>
+          <w:sz w:val="19"/>
+          <w:szCs w:val="19"/>
+          <w:lang w:val="en-US" w:eastAsia="en-US"/>
+        </w:rPr>
+        <w:t xml:space="preserve">        {</w:t>
+      </w:r>
+    </w:p>
+    <w:p>
+      <w:pPr>
+        <w:autoSpaceDE w:val="0"/>
+        <w:autoSpaceDN w:val="0"/>
+        <w:adjustRightInd w:val="0"/>
+        <w:spacing w:line="240" w:lineRule="auto"/>
+        <w:ind w:firstLine="0"/>
+        <w:jc w:val="left"/>
+        <w:rPr>
+          <w:rFonts w:ascii="Consolas" w:eastAsiaTheme="minorHAnsi" w:hAnsi="Consolas" w:cs="Consolas"/>
+          <w:color w:val="000000"/>
+          <w:sz w:val="19"/>
+          <w:szCs w:val="19"/>
+          <w:lang w:val="en-US" w:eastAsia="en-US"/>
+        </w:rPr>
+      </w:pPr>
+      <w:r>
+        <w:rPr>
+          <w:rFonts w:ascii="Consolas" w:eastAsiaTheme="minorHAnsi" w:hAnsi="Consolas" w:cs="Consolas"/>
+          <w:color w:val="000000"/>
+          <w:sz w:val="19"/>
+          <w:szCs w:val="19"/>
+          <w:lang w:val="en-US" w:eastAsia="en-US"/>
+        </w:rPr>
+        <w:t xml:space="preserve">            </w:t>
+      </w:r>
+      <w:proofErr w:type="spellStart"/>
       <w:r>
         <w:rPr>
           <w:rFonts w:ascii="Consolas" w:eastAsiaTheme="minorHAnsi" w:hAnsi="Consolas" w:cs="Consolas"/>
@@ -8642,7 +9448,6 @@
         </w:rPr>
         <w:t>(</w:t>
       </w:r>
-      <w:proofErr w:type="gramEnd"/>
       <w:r>
         <w:rPr>
           <w:rFonts w:ascii="Consolas" w:eastAsiaTheme="minorHAnsi" w:hAnsi="Consolas" w:cs="Consolas"/>
@@ -8651,7 +9456,7 @@
           <w:szCs w:val="19"/>
           <w:lang w:val="en-US" w:eastAsia="en-US"/>
         </w:rPr>
-        <w:t>" thread  4"</w:t>
+        <w:t>" thread  8"</w:t>
       </w:r>
       <w:r>
         <w:rPr>
@@ -8688,20 +9493,220 @@
           <w:szCs w:val="19"/>
           <w:lang w:val="en-US" w:eastAsia="en-US"/>
         </w:rPr>
+        <w:t xml:space="preserve">            Countdown8.Signal();</w:t>
+      </w:r>
+    </w:p>
+    <w:p>
+      <w:pPr>
+        <w:autoSpaceDE w:val="0"/>
+        <w:autoSpaceDN w:val="0"/>
+        <w:adjustRightInd w:val="0"/>
+        <w:spacing w:line="240" w:lineRule="auto"/>
+        <w:ind w:firstLine="0"/>
+        <w:jc w:val="left"/>
+        <w:rPr>
+          <w:rFonts w:ascii="Consolas" w:eastAsiaTheme="minorHAnsi" w:hAnsi="Consolas" w:cs="Consolas"/>
+          <w:color w:val="000000"/>
+          <w:sz w:val="19"/>
+          <w:szCs w:val="19"/>
+          <w:lang w:val="en-US" w:eastAsia="en-US"/>
+        </w:rPr>
+      </w:pPr>
+      <w:r>
+        <w:rPr>
+          <w:rFonts w:ascii="Consolas" w:eastAsiaTheme="minorHAnsi" w:hAnsi="Consolas" w:cs="Consolas"/>
+          <w:color w:val="000000"/>
+          <w:sz w:val="19"/>
+          <w:szCs w:val="19"/>
+          <w:lang w:val="en-US" w:eastAsia="en-US"/>
+        </w:rPr>
+        <w:t xml:space="preserve">        }</w:t>
+      </w:r>
+    </w:p>
+    <w:p>
+      <w:pPr>
+        <w:autoSpaceDE w:val="0"/>
+        <w:autoSpaceDN w:val="0"/>
+        <w:adjustRightInd w:val="0"/>
+        <w:spacing w:line="240" w:lineRule="auto"/>
+        <w:ind w:firstLine="0"/>
+        <w:jc w:val="left"/>
+        <w:rPr>
+          <w:rFonts w:ascii="Consolas" w:eastAsiaTheme="minorHAnsi" w:hAnsi="Consolas" w:cs="Consolas"/>
+          <w:color w:val="000000"/>
+          <w:sz w:val="19"/>
+          <w:szCs w:val="19"/>
+          <w:lang w:val="en-US" w:eastAsia="en-US"/>
+        </w:rPr>
+      </w:pPr>
+      <w:r>
+        <w:rPr>
+          <w:rFonts w:ascii="Consolas" w:eastAsiaTheme="minorHAnsi" w:hAnsi="Consolas" w:cs="Consolas"/>
+          <w:color w:val="000000"/>
+          <w:sz w:val="19"/>
+          <w:szCs w:val="19"/>
+          <w:lang w:val="en-US" w:eastAsia="en-US"/>
+        </w:rPr>
+        <w:t xml:space="preserve">        </w:t>
+      </w:r>
+      <w:r>
+        <w:rPr>
+          <w:rFonts w:ascii="Consolas" w:eastAsiaTheme="minorHAnsi" w:hAnsi="Consolas" w:cs="Consolas"/>
+          <w:color w:val="0000FF"/>
+          <w:sz w:val="19"/>
+          <w:szCs w:val="19"/>
+          <w:lang w:val="en-US" w:eastAsia="en-US"/>
+        </w:rPr>
+        <w:t>static</w:t>
+      </w:r>
+      <w:r>
+        <w:rPr>
+          <w:rFonts w:ascii="Consolas" w:eastAsiaTheme="minorHAnsi" w:hAnsi="Consolas" w:cs="Consolas"/>
+          <w:color w:val="000000"/>
+          <w:sz w:val="19"/>
+          <w:szCs w:val="19"/>
+          <w:lang w:val="en-US" w:eastAsia="en-US"/>
+        </w:rPr>
+        <w:t xml:space="preserve"> </w:t>
+      </w:r>
+      <w:r>
+        <w:rPr>
+          <w:rFonts w:ascii="Consolas" w:eastAsiaTheme="minorHAnsi" w:hAnsi="Consolas" w:cs="Consolas"/>
+          <w:color w:val="0000FF"/>
+          <w:sz w:val="19"/>
+          <w:szCs w:val="19"/>
+          <w:lang w:val="en-US" w:eastAsia="en-US"/>
+        </w:rPr>
+        <w:t>void</w:t>
+      </w:r>
+      <w:r>
+        <w:rPr>
+          <w:rFonts w:ascii="Consolas" w:eastAsiaTheme="minorHAnsi" w:hAnsi="Consolas" w:cs="Consolas"/>
+          <w:color w:val="000000"/>
+          <w:sz w:val="19"/>
+          <w:szCs w:val="19"/>
+          <w:lang w:val="en-US" w:eastAsia="en-US"/>
+        </w:rPr>
+        <w:t xml:space="preserve"> </w:t>
+      </w:r>
+      <w:proofErr w:type="spellStart"/>
+      <w:r>
+        <w:rPr>
+          <w:rFonts w:ascii="Consolas" w:eastAsiaTheme="minorHAnsi" w:hAnsi="Consolas" w:cs="Consolas"/>
+          <w:color w:val="000000"/>
+          <w:sz w:val="19"/>
+          <w:szCs w:val="19"/>
+          <w:lang w:val="en-US" w:eastAsia="en-US"/>
+        </w:rPr>
+        <w:t>nineThread</w:t>
+      </w:r>
+      <w:proofErr w:type="spellEnd"/>
+      <w:r>
+        <w:rPr>
+          <w:rFonts w:ascii="Consolas" w:eastAsiaTheme="minorHAnsi" w:hAnsi="Consolas" w:cs="Consolas"/>
+          <w:color w:val="000000"/>
+          <w:sz w:val="19"/>
+          <w:szCs w:val="19"/>
+          <w:lang w:val="en-US" w:eastAsia="en-US"/>
+        </w:rPr>
+        <w:t>()</w:t>
+      </w:r>
+    </w:p>
+    <w:p>
+      <w:pPr>
+        <w:autoSpaceDE w:val="0"/>
+        <w:autoSpaceDN w:val="0"/>
+        <w:adjustRightInd w:val="0"/>
+        <w:spacing w:line="240" w:lineRule="auto"/>
+        <w:ind w:firstLine="0"/>
+        <w:jc w:val="left"/>
+        <w:rPr>
+          <w:rFonts w:ascii="Consolas" w:eastAsiaTheme="minorHAnsi" w:hAnsi="Consolas" w:cs="Consolas"/>
+          <w:color w:val="000000"/>
+          <w:sz w:val="19"/>
+          <w:szCs w:val="19"/>
+          <w:lang w:val="en-US" w:eastAsia="en-US"/>
+        </w:rPr>
+      </w:pPr>
+      <w:r>
+        <w:rPr>
+          <w:rFonts w:ascii="Consolas" w:eastAsiaTheme="minorHAnsi" w:hAnsi="Consolas" w:cs="Consolas"/>
+          <w:color w:val="000000"/>
+          <w:sz w:val="19"/>
+          <w:szCs w:val="19"/>
+          <w:lang w:val="en-US" w:eastAsia="en-US"/>
+        </w:rPr>
+        <w:t xml:space="preserve">        {</w:t>
+      </w:r>
+    </w:p>
+    <w:p>
+      <w:pPr>
+        <w:autoSpaceDE w:val="0"/>
+        <w:autoSpaceDN w:val="0"/>
+        <w:adjustRightInd w:val="0"/>
+        <w:spacing w:line="240" w:lineRule="auto"/>
+        <w:ind w:firstLine="0"/>
+        <w:jc w:val="left"/>
+        <w:rPr>
+          <w:rFonts w:ascii="Consolas" w:eastAsiaTheme="minorHAnsi" w:hAnsi="Consolas" w:cs="Consolas"/>
+          <w:color w:val="000000"/>
+          <w:sz w:val="19"/>
+          <w:szCs w:val="19"/>
+          <w:lang w:val="en-US" w:eastAsia="en-US"/>
+        </w:rPr>
+      </w:pPr>
+      <w:r>
+        <w:rPr>
+          <w:rFonts w:ascii="Consolas" w:eastAsiaTheme="minorHAnsi" w:hAnsi="Consolas" w:cs="Consolas"/>
+          <w:color w:val="000000"/>
+          <w:sz w:val="19"/>
+          <w:szCs w:val="19"/>
+          <w:lang w:val="en-US" w:eastAsia="en-US"/>
+        </w:rPr>
         <w:t xml:space="preserve">            </w:t>
       </w:r>
-      <w:proofErr w:type="gramStart"/>
-      <w:r>
-        <w:rPr>
-          <w:rFonts w:ascii="Consolas" w:eastAsiaTheme="minorHAnsi" w:hAnsi="Consolas" w:cs="Consolas"/>
-          <w:color w:val="000000"/>
-          <w:sz w:val="19"/>
-          <w:szCs w:val="19"/>
-          <w:lang w:val="en-US" w:eastAsia="en-US"/>
-        </w:rPr>
-        <w:t>Countdown4.Signal(</w:t>
-      </w:r>
-      <w:proofErr w:type="gramEnd"/>
+      <w:proofErr w:type="spellStart"/>
+      <w:r>
+        <w:rPr>
+          <w:rFonts w:ascii="Consolas" w:eastAsiaTheme="minorHAnsi" w:hAnsi="Consolas" w:cs="Consolas"/>
+          <w:color w:val="2B91AF"/>
+          <w:sz w:val="19"/>
+          <w:szCs w:val="19"/>
+          <w:lang w:val="en-US" w:eastAsia="en-US"/>
+        </w:rPr>
+        <w:t>Console</w:t>
+      </w:r>
+      <w:r>
+        <w:rPr>
+          <w:rFonts w:ascii="Consolas" w:eastAsiaTheme="minorHAnsi" w:hAnsi="Consolas" w:cs="Consolas"/>
+          <w:color w:val="000000"/>
+          <w:sz w:val="19"/>
+          <w:szCs w:val="19"/>
+          <w:lang w:val="en-US" w:eastAsia="en-US"/>
+        </w:rPr>
+        <w:t>.WriteLine</w:t>
+      </w:r>
+      <w:proofErr w:type="spellEnd"/>
+      <w:r>
+        <w:rPr>
+          <w:rFonts w:ascii="Consolas" w:eastAsiaTheme="minorHAnsi" w:hAnsi="Consolas" w:cs="Consolas"/>
+          <w:color w:val="000000"/>
+          <w:sz w:val="19"/>
+          <w:szCs w:val="19"/>
+          <w:lang w:val="en-US" w:eastAsia="en-US"/>
+        </w:rPr>
+        <w:t>(</w:t>
+      </w:r>
+      <w:r>
+        <w:rPr>
+          <w:rFonts w:ascii="Consolas" w:eastAsiaTheme="minorHAnsi" w:hAnsi="Consolas" w:cs="Consolas"/>
+          <w:color w:val="A31515"/>
+          <w:sz w:val="19"/>
+          <w:szCs w:val="19"/>
+          <w:lang w:val="en-US" w:eastAsia="en-US"/>
+        </w:rPr>
+        <w:t>" thread  9"</w:t>
+      </w:r>
       <w:r>
         <w:rPr>
           <w:rFonts w:ascii="Consolas" w:eastAsiaTheme="minorHAnsi" w:hAnsi="Consolas" w:cs="Consolas"/>
@@ -8737,1730 +9742,7 @@
           <w:szCs w:val="19"/>
           <w:lang w:val="en-US" w:eastAsia="en-US"/>
         </w:rPr>
-        <w:t xml:space="preserve">        }</w:t>
-      </w:r>
-    </w:p>
-    <w:p>
-      <w:pPr>
-        <w:autoSpaceDE w:val="0"/>
-        <w:autoSpaceDN w:val="0"/>
-        <w:adjustRightInd w:val="0"/>
-        <w:spacing w:line="240" w:lineRule="auto"/>
-        <w:ind w:firstLine="0"/>
-        <w:jc w:val="left"/>
-        <w:rPr>
-          <w:rFonts w:ascii="Consolas" w:eastAsiaTheme="minorHAnsi" w:hAnsi="Consolas" w:cs="Consolas"/>
-          <w:color w:val="000000"/>
-          <w:sz w:val="19"/>
-          <w:szCs w:val="19"/>
-          <w:lang w:val="en-US" w:eastAsia="en-US"/>
-        </w:rPr>
-      </w:pPr>
-      <w:r>
-        <w:rPr>
-          <w:rFonts w:ascii="Consolas" w:eastAsiaTheme="minorHAnsi" w:hAnsi="Consolas" w:cs="Consolas"/>
-          <w:color w:val="000000"/>
-          <w:sz w:val="19"/>
-          <w:szCs w:val="19"/>
-          <w:lang w:val="en-US" w:eastAsia="en-US"/>
-        </w:rPr>
-        <w:t xml:space="preserve">        </w:t>
-      </w:r>
-      <w:proofErr w:type="gramStart"/>
-      <w:r>
-        <w:rPr>
-          <w:rFonts w:ascii="Consolas" w:eastAsiaTheme="minorHAnsi" w:hAnsi="Consolas" w:cs="Consolas"/>
-          <w:color w:val="0000FF"/>
-          <w:sz w:val="19"/>
-          <w:szCs w:val="19"/>
-          <w:lang w:val="en-US" w:eastAsia="en-US"/>
-        </w:rPr>
-        <w:t>static</w:t>
-      </w:r>
-      <w:proofErr w:type="gramEnd"/>
-      <w:r>
-        <w:rPr>
-          <w:rFonts w:ascii="Consolas" w:eastAsiaTheme="minorHAnsi" w:hAnsi="Consolas" w:cs="Consolas"/>
-          <w:color w:val="000000"/>
-          <w:sz w:val="19"/>
-          <w:szCs w:val="19"/>
-          <w:lang w:val="en-US" w:eastAsia="en-US"/>
-        </w:rPr>
-        <w:t xml:space="preserve"> </w:t>
-      </w:r>
-      <w:r>
-        <w:rPr>
-          <w:rFonts w:ascii="Consolas" w:eastAsiaTheme="minorHAnsi" w:hAnsi="Consolas" w:cs="Consolas"/>
-          <w:color w:val="0000FF"/>
-          <w:sz w:val="19"/>
-          <w:szCs w:val="19"/>
-          <w:lang w:val="en-US" w:eastAsia="en-US"/>
-        </w:rPr>
-        <w:t>void</w:t>
-      </w:r>
-      <w:r>
-        <w:rPr>
-          <w:rFonts w:ascii="Consolas" w:eastAsiaTheme="minorHAnsi" w:hAnsi="Consolas" w:cs="Consolas"/>
-          <w:color w:val="000000"/>
-          <w:sz w:val="19"/>
-          <w:szCs w:val="19"/>
-          <w:lang w:val="en-US" w:eastAsia="en-US"/>
-        </w:rPr>
-        <w:t xml:space="preserve"> </w:t>
-      </w:r>
-      <w:proofErr w:type="spellStart"/>
-      <w:r>
-        <w:rPr>
-          <w:rFonts w:ascii="Consolas" w:eastAsiaTheme="minorHAnsi" w:hAnsi="Consolas" w:cs="Consolas"/>
-          <w:color w:val="000000"/>
-          <w:sz w:val="19"/>
-          <w:szCs w:val="19"/>
-          <w:lang w:val="en-US" w:eastAsia="en-US"/>
-        </w:rPr>
-        <w:t>fiveThread</w:t>
-      </w:r>
-      <w:proofErr w:type="spellEnd"/>
-      <w:r>
-        <w:rPr>
-          <w:rFonts w:ascii="Consolas" w:eastAsiaTheme="minorHAnsi" w:hAnsi="Consolas" w:cs="Consolas"/>
-          <w:color w:val="000000"/>
-          <w:sz w:val="19"/>
-          <w:szCs w:val="19"/>
-          <w:lang w:val="en-US" w:eastAsia="en-US"/>
-        </w:rPr>
-        <w:t>()</w:t>
-      </w:r>
-    </w:p>
-    <w:p>
-      <w:pPr>
-        <w:autoSpaceDE w:val="0"/>
-        <w:autoSpaceDN w:val="0"/>
-        <w:adjustRightInd w:val="0"/>
-        <w:spacing w:line="240" w:lineRule="auto"/>
-        <w:ind w:firstLine="0"/>
-        <w:jc w:val="left"/>
-        <w:rPr>
-          <w:rFonts w:ascii="Consolas" w:eastAsiaTheme="minorHAnsi" w:hAnsi="Consolas" w:cs="Consolas"/>
-          <w:color w:val="000000"/>
-          <w:sz w:val="19"/>
-          <w:szCs w:val="19"/>
-          <w:lang w:val="en-US" w:eastAsia="en-US"/>
-        </w:rPr>
-      </w:pPr>
-      <w:r>
-        <w:rPr>
-          <w:rFonts w:ascii="Consolas" w:eastAsiaTheme="minorHAnsi" w:hAnsi="Consolas" w:cs="Consolas"/>
-          <w:color w:val="000000"/>
-          <w:sz w:val="19"/>
-          <w:szCs w:val="19"/>
-          <w:lang w:val="en-US" w:eastAsia="en-US"/>
-        </w:rPr>
-        <w:t xml:space="preserve">        {</w:t>
-      </w:r>
-    </w:p>
-    <w:p>
-      <w:pPr>
-        <w:autoSpaceDE w:val="0"/>
-        <w:autoSpaceDN w:val="0"/>
-        <w:adjustRightInd w:val="0"/>
-        <w:spacing w:line="240" w:lineRule="auto"/>
-        <w:ind w:firstLine="0"/>
-        <w:jc w:val="left"/>
-        <w:rPr>
-          <w:rFonts w:ascii="Consolas" w:eastAsiaTheme="minorHAnsi" w:hAnsi="Consolas" w:cs="Consolas"/>
-          <w:color w:val="000000"/>
-          <w:sz w:val="19"/>
-          <w:szCs w:val="19"/>
-          <w:lang w:val="en-US" w:eastAsia="en-US"/>
-        </w:rPr>
-      </w:pPr>
-      <w:r>
-        <w:rPr>
-          <w:rFonts w:ascii="Consolas" w:eastAsiaTheme="minorHAnsi" w:hAnsi="Consolas" w:cs="Consolas"/>
-          <w:color w:val="000000"/>
-          <w:sz w:val="19"/>
-          <w:szCs w:val="19"/>
-          <w:lang w:val="en-US" w:eastAsia="en-US"/>
-        </w:rPr>
-        <w:t xml:space="preserve">            </w:t>
-      </w:r>
-      <w:proofErr w:type="gramStart"/>
-      <w:r>
-        <w:rPr>
-          <w:rFonts w:ascii="Consolas" w:eastAsiaTheme="minorHAnsi" w:hAnsi="Consolas" w:cs="Consolas"/>
-          <w:color w:val="000000"/>
-          <w:sz w:val="19"/>
-          <w:szCs w:val="19"/>
-          <w:lang w:val="en-US" w:eastAsia="en-US"/>
-        </w:rPr>
-        <w:t>Countdown4.Wait(</w:t>
-      </w:r>
-      <w:proofErr w:type="gramEnd"/>
-      <w:r>
-        <w:rPr>
-          <w:rFonts w:ascii="Consolas" w:eastAsiaTheme="minorHAnsi" w:hAnsi="Consolas" w:cs="Consolas"/>
-          <w:color w:val="000000"/>
-          <w:sz w:val="19"/>
-          <w:szCs w:val="19"/>
-          <w:lang w:val="en-US" w:eastAsia="en-US"/>
-        </w:rPr>
-        <w:t>);</w:t>
-      </w:r>
-    </w:p>
-    <w:p>
-      <w:pPr>
-        <w:autoSpaceDE w:val="0"/>
-        <w:autoSpaceDN w:val="0"/>
-        <w:adjustRightInd w:val="0"/>
-        <w:spacing w:line="240" w:lineRule="auto"/>
-        <w:ind w:firstLine="0"/>
-        <w:jc w:val="left"/>
-        <w:rPr>
-          <w:rFonts w:ascii="Consolas" w:eastAsiaTheme="minorHAnsi" w:hAnsi="Consolas" w:cs="Consolas"/>
-          <w:color w:val="000000"/>
-          <w:sz w:val="19"/>
-          <w:szCs w:val="19"/>
-          <w:lang w:val="en-US" w:eastAsia="en-US"/>
-        </w:rPr>
-      </w:pPr>
-      <w:r>
-        <w:rPr>
-          <w:rFonts w:ascii="Consolas" w:eastAsiaTheme="minorHAnsi" w:hAnsi="Consolas" w:cs="Consolas"/>
-          <w:color w:val="000000"/>
-          <w:sz w:val="19"/>
-          <w:szCs w:val="19"/>
-          <w:lang w:val="en-US" w:eastAsia="en-US"/>
-        </w:rPr>
-        <w:t xml:space="preserve">            </w:t>
-      </w:r>
-      <w:proofErr w:type="gramStart"/>
-      <w:r>
-        <w:rPr>
-          <w:rFonts w:ascii="Consolas" w:eastAsiaTheme="minorHAnsi" w:hAnsi="Consolas" w:cs="Consolas"/>
-          <w:color w:val="000000"/>
-          <w:sz w:val="19"/>
-          <w:szCs w:val="19"/>
-          <w:lang w:val="en-US" w:eastAsia="en-US"/>
-        </w:rPr>
-        <w:t>Countdown8.Wait(</w:t>
-      </w:r>
-      <w:proofErr w:type="gramEnd"/>
-      <w:r>
-        <w:rPr>
-          <w:rFonts w:ascii="Consolas" w:eastAsiaTheme="minorHAnsi" w:hAnsi="Consolas" w:cs="Consolas"/>
-          <w:color w:val="000000"/>
-          <w:sz w:val="19"/>
-          <w:szCs w:val="19"/>
-          <w:lang w:val="en-US" w:eastAsia="en-US"/>
-        </w:rPr>
-        <w:t>);</w:t>
-      </w:r>
-    </w:p>
-    <w:p>
-      <w:pPr>
-        <w:autoSpaceDE w:val="0"/>
-        <w:autoSpaceDN w:val="0"/>
-        <w:adjustRightInd w:val="0"/>
-        <w:spacing w:line="240" w:lineRule="auto"/>
-        <w:ind w:firstLine="0"/>
-        <w:jc w:val="left"/>
-        <w:rPr>
-          <w:rFonts w:ascii="Consolas" w:eastAsiaTheme="minorHAnsi" w:hAnsi="Consolas" w:cs="Consolas"/>
-          <w:color w:val="000000"/>
-          <w:sz w:val="19"/>
-          <w:szCs w:val="19"/>
-          <w:lang w:val="en-US" w:eastAsia="en-US"/>
-        </w:rPr>
-      </w:pPr>
-      <w:r>
-        <w:rPr>
-          <w:rFonts w:ascii="Consolas" w:eastAsiaTheme="minorHAnsi" w:hAnsi="Consolas" w:cs="Consolas"/>
-          <w:color w:val="000000"/>
-          <w:sz w:val="19"/>
-          <w:szCs w:val="19"/>
-          <w:lang w:val="en-US" w:eastAsia="en-US"/>
-        </w:rPr>
-        <w:t xml:space="preserve">            </w:t>
-      </w:r>
-      <w:proofErr w:type="gramStart"/>
-      <w:r>
-        <w:rPr>
-          <w:rFonts w:ascii="Consolas" w:eastAsiaTheme="minorHAnsi" w:hAnsi="Consolas" w:cs="Consolas"/>
-          <w:color w:val="000000"/>
-          <w:sz w:val="19"/>
-          <w:szCs w:val="19"/>
-          <w:lang w:val="en-US" w:eastAsia="en-US"/>
-        </w:rPr>
-        <w:t>Countdown9.Wait(</w:t>
-      </w:r>
-      <w:proofErr w:type="gramEnd"/>
-      <w:r>
-        <w:rPr>
-          <w:rFonts w:ascii="Consolas" w:eastAsiaTheme="minorHAnsi" w:hAnsi="Consolas" w:cs="Consolas"/>
-          <w:color w:val="000000"/>
-          <w:sz w:val="19"/>
-          <w:szCs w:val="19"/>
-          <w:lang w:val="en-US" w:eastAsia="en-US"/>
-        </w:rPr>
-        <w:t>);</w:t>
-      </w:r>
-    </w:p>
-    <w:p>
-      <w:pPr>
-        <w:autoSpaceDE w:val="0"/>
-        <w:autoSpaceDN w:val="0"/>
-        <w:adjustRightInd w:val="0"/>
-        <w:spacing w:line="240" w:lineRule="auto"/>
-        <w:ind w:firstLine="0"/>
-        <w:jc w:val="left"/>
-        <w:rPr>
-          <w:rFonts w:ascii="Consolas" w:eastAsiaTheme="minorHAnsi" w:hAnsi="Consolas" w:cs="Consolas"/>
-          <w:color w:val="000000"/>
-          <w:sz w:val="19"/>
-          <w:szCs w:val="19"/>
-          <w:lang w:val="en-US" w:eastAsia="en-US"/>
-        </w:rPr>
-      </w:pPr>
-      <w:r>
-        <w:rPr>
-          <w:rFonts w:ascii="Consolas" w:eastAsiaTheme="minorHAnsi" w:hAnsi="Consolas" w:cs="Consolas"/>
-          <w:color w:val="000000"/>
-          <w:sz w:val="19"/>
-          <w:szCs w:val="19"/>
-          <w:lang w:val="en-US" w:eastAsia="en-US"/>
-        </w:rPr>
-        <w:t xml:space="preserve">            </w:t>
-      </w:r>
-      <w:proofErr w:type="spellStart"/>
-      <w:proofErr w:type="gramStart"/>
-      <w:r>
-        <w:rPr>
-          <w:rFonts w:ascii="Consolas" w:eastAsiaTheme="minorHAnsi" w:hAnsi="Consolas" w:cs="Consolas"/>
-          <w:color w:val="2B91AF"/>
-          <w:sz w:val="19"/>
-          <w:szCs w:val="19"/>
-          <w:lang w:val="en-US" w:eastAsia="en-US"/>
-        </w:rPr>
-        <w:t>Console</w:t>
-      </w:r>
-      <w:r>
-        <w:rPr>
-          <w:rFonts w:ascii="Consolas" w:eastAsiaTheme="minorHAnsi" w:hAnsi="Consolas" w:cs="Consolas"/>
-          <w:color w:val="000000"/>
-          <w:sz w:val="19"/>
-          <w:szCs w:val="19"/>
-          <w:lang w:val="en-US" w:eastAsia="en-US"/>
-        </w:rPr>
-        <w:t>.WriteLine</w:t>
-      </w:r>
-      <w:proofErr w:type="spellEnd"/>
-      <w:r>
-        <w:rPr>
-          <w:rFonts w:ascii="Consolas" w:eastAsiaTheme="minorHAnsi" w:hAnsi="Consolas" w:cs="Consolas"/>
-          <w:color w:val="000000"/>
-          <w:sz w:val="19"/>
-          <w:szCs w:val="19"/>
-          <w:lang w:val="en-US" w:eastAsia="en-US"/>
-        </w:rPr>
-        <w:t>(</w:t>
-      </w:r>
-      <w:proofErr w:type="gramEnd"/>
-      <w:r>
-        <w:rPr>
-          <w:rFonts w:ascii="Consolas" w:eastAsiaTheme="minorHAnsi" w:hAnsi="Consolas" w:cs="Consolas"/>
-          <w:color w:val="A31515"/>
-          <w:sz w:val="19"/>
-          <w:szCs w:val="19"/>
-          <w:lang w:val="en-US" w:eastAsia="en-US"/>
-        </w:rPr>
-        <w:t>" thread  5"</w:t>
-      </w:r>
-      <w:r>
-        <w:rPr>
-          <w:rFonts w:ascii="Consolas" w:eastAsiaTheme="minorHAnsi" w:hAnsi="Consolas" w:cs="Consolas"/>
-          <w:color w:val="000000"/>
-          <w:sz w:val="19"/>
-          <w:szCs w:val="19"/>
-          <w:lang w:val="en-US" w:eastAsia="en-US"/>
-        </w:rPr>
-        <w:t>);</w:t>
-      </w:r>
-    </w:p>
-    <w:p>
-      <w:pPr>
-        <w:autoSpaceDE w:val="0"/>
-        <w:autoSpaceDN w:val="0"/>
-        <w:adjustRightInd w:val="0"/>
-        <w:spacing w:line="240" w:lineRule="auto"/>
-        <w:ind w:firstLine="0"/>
-        <w:jc w:val="left"/>
-        <w:rPr>
-          <w:rFonts w:ascii="Consolas" w:eastAsiaTheme="minorHAnsi" w:hAnsi="Consolas" w:cs="Consolas"/>
-          <w:color w:val="000000"/>
-          <w:sz w:val="19"/>
-          <w:szCs w:val="19"/>
-          <w:lang w:val="en-US" w:eastAsia="en-US"/>
-        </w:rPr>
-      </w:pPr>
-      <w:r>
-        <w:rPr>
-          <w:rFonts w:ascii="Consolas" w:eastAsiaTheme="minorHAnsi" w:hAnsi="Consolas" w:cs="Consolas"/>
-          <w:color w:val="000000"/>
-          <w:sz w:val="19"/>
-          <w:szCs w:val="19"/>
-          <w:lang w:val="en-US" w:eastAsia="en-US"/>
-        </w:rPr>
-        <w:t xml:space="preserve">            </w:t>
-      </w:r>
-    </w:p>
-    <w:p>
-      <w:pPr>
-        <w:autoSpaceDE w:val="0"/>
-        <w:autoSpaceDN w:val="0"/>
-        <w:adjustRightInd w:val="0"/>
-        <w:spacing w:line="240" w:lineRule="auto"/>
-        <w:ind w:firstLine="0"/>
-        <w:jc w:val="left"/>
-        <w:rPr>
-          <w:rFonts w:ascii="Consolas" w:eastAsiaTheme="minorHAnsi" w:hAnsi="Consolas" w:cs="Consolas"/>
-          <w:color w:val="000000"/>
-          <w:sz w:val="19"/>
-          <w:szCs w:val="19"/>
-          <w:lang w:val="en-US" w:eastAsia="en-US"/>
-        </w:rPr>
-      </w:pPr>
-      <w:r>
-        <w:rPr>
-          <w:rFonts w:ascii="Consolas" w:eastAsiaTheme="minorHAnsi" w:hAnsi="Consolas" w:cs="Consolas"/>
-          <w:color w:val="000000"/>
-          <w:sz w:val="19"/>
-          <w:szCs w:val="19"/>
-          <w:lang w:val="en-US" w:eastAsia="en-US"/>
-        </w:rPr>
-        <w:t xml:space="preserve">        }</w:t>
-      </w:r>
-    </w:p>
-    <w:p>
-      <w:pPr>
-        <w:autoSpaceDE w:val="0"/>
-        <w:autoSpaceDN w:val="0"/>
-        <w:adjustRightInd w:val="0"/>
-        <w:spacing w:line="240" w:lineRule="auto"/>
-        <w:ind w:firstLine="0"/>
-        <w:jc w:val="left"/>
-        <w:rPr>
-          <w:rFonts w:ascii="Consolas" w:eastAsiaTheme="minorHAnsi" w:hAnsi="Consolas" w:cs="Consolas"/>
-          <w:color w:val="000000"/>
-          <w:sz w:val="19"/>
-          <w:szCs w:val="19"/>
-          <w:lang w:val="en-US" w:eastAsia="en-US"/>
-        </w:rPr>
-      </w:pPr>
-      <w:r>
-        <w:rPr>
-          <w:rFonts w:ascii="Consolas" w:eastAsiaTheme="minorHAnsi" w:hAnsi="Consolas" w:cs="Consolas"/>
-          <w:color w:val="000000"/>
-          <w:sz w:val="19"/>
-          <w:szCs w:val="19"/>
-          <w:lang w:val="en-US" w:eastAsia="en-US"/>
-        </w:rPr>
-        <w:t xml:space="preserve">        </w:t>
-      </w:r>
-      <w:proofErr w:type="gramStart"/>
-      <w:r>
-        <w:rPr>
-          <w:rFonts w:ascii="Consolas" w:eastAsiaTheme="minorHAnsi" w:hAnsi="Consolas" w:cs="Consolas"/>
-          <w:color w:val="0000FF"/>
-          <w:sz w:val="19"/>
-          <w:szCs w:val="19"/>
-          <w:lang w:val="en-US" w:eastAsia="en-US"/>
-        </w:rPr>
-        <w:t>static</w:t>
-      </w:r>
-      <w:proofErr w:type="gramEnd"/>
-      <w:r>
-        <w:rPr>
-          <w:rFonts w:ascii="Consolas" w:eastAsiaTheme="minorHAnsi" w:hAnsi="Consolas" w:cs="Consolas"/>
-          <w:color w:val="000000"/>
-          <w:sz w:val="19"/>
-          <w:szCs w:val="19"/>
-          <w:lang w:val="en-US" w:eastAsia="en-US"/>
-        </w:rPr>
-        <w:t xml:space="preserve"> </w:t>
-      </w:r>
-      <w:r>
-        <w:rPr>
-          <w:rFonts w:ascii="Consolas" w:eastAsiaTheme="minorHAnsi" w:hAnsi="Consolas" w:cs="Consolas"/>
-          <w:color w:val="0000FF"/>
-          <w:sz w:val="19"/>
-          <w:szCs w:val="19"/>
-          <w:lang w:val="en-US" w:eastAsia="en-US"/>
-        </w:rPr>
-        <w:t>void</w:t>
-      </w:r>
-      <w:r>
-        <w:rPr>
-          <w:rFonts w:ascii="Consolas" w:eastAsiaTheme="minorHAnsi" w:hAnsi="Consolas" w:cs="Consolas"/>
-          <w:color w:val="000000"/>
-          <w:sz w:val="19"/>
-          <w:szCs w:val="19"/>
-          <w:lang w:val="en-US" w:eastAsia="en-US"/>
-        </w:rPr>
-        <w:t xml:space="preserve"> </w:t>
-      </w:r>
-      <w:proofErr w:type="spellStart"/>
-      <w:r>
-        <w:rPr>
-          <w:rFonts w:ascii="Consolas" w:eastAsiaTheme="minorHAnsi" w:hAnsi="Consolas" w:cs="Consolas"/>
-          <w:color w:val="000000"/>
-          <w:sz w:val="19"/>
-          <w:szCs w:val="19"/>
-          <w:lang w:val="en-US" w:eastAsia="en-US"/>
-        </w:rPr>
-        <w:t>sixThread</w:t>
-      </w:r>
-      <w:proofErr w:type="spellEnd"/>
-      <w:r>
-        <w:rPr>
-          <w:rFonts w:ascii="Consolas" w:eastAsiaTheme="minorHAnsi" w:hAnsi="Consolas" w:cs="Consolas"/>
-          <w:color w:val="000000"/>
-          <w:sz w:val="19"/>
-          <w:szCs w:val="19"/>
-          <w:lang w:val="en-US" w:eastAsia="en-US"/>
-        </w:rPr>
-        <w:t>()</w:t>
-      </w:r>
-    </w:p>
-    <w:p>
-      <w:pPr>
-        <w:autoSpaceDE w:val="0"/>
-        <w:autoSpaceDN w:val="0"/>
-        <w:adjustRightInd w:val="0"/>
-        <w:spacing w:line="240" w:lineRule="auto"/>
-        <w:ind w:firstLine="0"/>
-        <w:jc w:val="left"/>
-        <w:rPr>
-          <w:rFonts w:ascii="Consolas" w:eastAsiaTheme="minorHAnsi" w:hAnsi="Consolas" w:cs="Consolas"/>
-          <w:color w:val="000000"/>
-          <w:sz w:val="19"/>
-          <w:szCs w:val="19"/>
-          <w:lang w:val="en-US" w:eastAsia="en-US"/>
-        </w:rPr>
-      </w:pPr>
-      <w:r>
-        <w:rPr>
-          <w:rFonts w:ascii="Consolas" w:eastAsiaTheme="minorHAnsi" w:hAnsi="Consolas" w:cs="Consolas"/>
-          <w:color w:val="000000"/>
-          <w:sz w:val="19"/>
-          <w:szCs w:val="19"/>
-          <w:lang w:val="en-US" w:eastAsia="en-US"/>
-        </w:rPr>
-        <w:t xml:space="preserve">        {</w:t>
-      </w:r>
-    </w:p>
-    <w:p>
-      <w:pPr>
-        <w:autoSpaceDE w:val="0"/>
-        <w:autoSpaceDN w:val="0"/>
-        <w:adjustRightInd w:val="0"/>
-        <w:spacing w:line="240" w:lineRule="auto"/>
-        <w:ind w:firstLine="0"/>
-        <w:jc w:val="left"/>
-        <w:rPr>
-          <w:rFonts w:ascii="Consolas" w:eastAsiaTheme="minorHAnsi" w:hAnsi="Consolas" w:cs="Consolas"/>
-          <w:color w:val="000000"/>
-          <w:sz w:val="19"/>
-          <w:szCs w:val="19"/>
-          <w:lang w:val="en-US" w:eastAsia="en-US"/>
-        </w:rPr>
-      </w:pPr>
-      <w:r>
-        <w:rPr>
-          <w:rFonts w:ascii="Consolas" w:eastAsiaTheme="minorHAnsi" w:hAnsi="Consolas" w:cs="Consolas"/>
-          <w:color w:val="000000"/>
-          <w:sz w:val="19"/>
-          <w:szCs w:val="19"/>
-          <w:lang w:val="en-US" w:eastAsia="en-US"/>
-        </w:rPr>
-        <w:t xml:space="preserve">            </w:t>
-      </w:r>
-      <w:proofErr w:type="gramStart"/>
-      <w:r>
-        <w:rPr>
-          <w:rFonts w:ascii="Consolas" w:eastAsiaTheme="minorHAnsi" w:hAnsi="Consolas" w:cs="Consolas"/>
-          <w:color w:val="000000"/>
-          <w:sz w:val="19"/>
-          <w:szCs w:val="19"/>
-          <w:lang w:val="en-US" w:eastAsia="en-US"/>
-        </w:rPr>
-        <w:t>Countdown4.Wait(</w:t>
-      </w:r>
-      <w:proofErr w:type="gramEnd"/>
-      <w:r>
-        <w:rPr>
-          <w:rFonts w:ascii="Consolas" w:eastAsiaTheme="minorHAnsi" w:hAnsi="Consolas" w:cs="Consolas"/>
-          <w:color w:val="000000"/>
-          <w:sz w:val="19"/>
-          <w:szCs w:val="19"/>
-          <w:lang w:val="en-US" w:eastAsia="en-US"/>
-        </w:rPr>
-        <w:t>);</w:t>
-      </w:r>
-    </w:p>
-    <w:p>
-      <w:pPr>
-        <w:autoSpaceDE w:val="0"/>
-        <w:autoSpaceDN w:val="0"/>
-        <w:adjustRightInd w:val="0"/>
-        <w:spacing w:line="240" w:lineRule="auto"/>
-        <w:ind w:firstLine="0"/>
-        <w:jc w:val="left"/>
-        <w:rPr>
-          <w:rFonts w:ascii="Consolas" w:eastAsiaTheme="minorHAnsi" w:hAnsi="Consolas" w:cs="Consolas"/>
-          <w:color w:val="000000"/>
-          <w:sz w:val="19"/>
-          <w:szCs w:val="19"/>
-          <w:lang w:val="en-US" w:eastAsia="en-US"/>
-        </w:rPr>
-      </w:pPr>
-      <w:r>
-        <w:rPr>
-          <w:rFonts w:ascii="Consolas" w:eastAsiaTheme="minorHAnsi" w:hAnsi="Consolas" w:cs="Consolas"/>
-          <w:color w:val="000000"/>
-          <w:sz w:val="19"/>
-          <w:szCs w:val="19"/>
-          <w:lang w:val="en-US" w:eastAsia="en-US"/>
-        </w:rPr>
-        <w:t xml:space="preserve">            </w:t>
-      </w:r>
-      <w:proofErr w:type="gramStart"/>
-      <w:r>
-        <w:rPr>
-          <w:rFonts w:ascii="Consolas" w:eastAsiaTheme="minorHAnsi" w:hAnsi="Consolas" w:cs="Consolas"/>
-          <w:color w:val="000000"/>
-          <w:sz w:val="19"/>
-          <w:szCs w:val="19"/>
-          <w:lang w:val="en-US" w:eastAsia="en-US"/>
-        </w:rPr>
-        <w:t>Countdown8.Wait(</w:t>
-      </w:r>
-      <w:proofErr w:type="gramEnd"/>
-      <w:r>
-        <w:rPr>
-          <w:rFonts w:ascii="Consolas" w:eastAsiaTheme="minorHAnsi" w:hAnsi="Consolas" w:cs="Consolas"/>
-          <w:color w:val="000000"/>
-          <w:sz w:val="19"/>
-          <w:szCs w:val="19"/>
-          <w:lang w:val="en-US" w:eastAsia="en-US"/>
-        </w:rPr>
-        <w:t>);</w:t>
-      </w:r>
-    </w:p>
-    <w:p>
-      <w:pPr>
-        <w:autoSpaceDE w:val="0"/>
-        <w:autoSpaceDN w:val="0"/>
-        <w:adjustRightInd w:val="0"/>
-        <w:spacing w:line="240" w:lineRule="auto"/>
-        <w:ind w:firstLine="0"/>
-        <w:jc w:val="left"/>
-        <w:rPr>
-          <w:rFonts w:ascii="Consolas" w:eastAsiaTheme="minorHAnsi" w:hAnsi="Consolas" w:cs="Consolas"/>
-          <w:color w:val="000000"/>
-          <w:sz w:val="19"/>
-          <w:szCs w:val="19"/>
-          <w:lang w:val="en-US" w:eastAsia="en-US"/>
-        </w:rPr>
-      </w:pPr>
-      <w:r>
-        <w:rPr>
-          <w:rFonts w:ascii="Consolas" w:eastAsiaTheme="minorHAnsi" w:hAnsi="Consolas" w:cs="Consolas"/>
-          <w:color w:val="000000"/>
-          <w:sz w:val="19"/>
-          <w:szCs w:val="19"/>
-          <w:lang w:val="en-US" w:eastAsia="en-US"/>
-        </w:rPr>
-        <w:t xml:space="preserve">            </w:t>
-      </w:r>
-      <w:proofErr w:type="gramStart"/>
-      <w:r>
-        <w:rPr>
-          <w:rFonts w:ascii="Consolas" w:eastAsiaTheme="minorHAnsi" w:hAnsi="Consolas" w:cs="Consolas"/>
-          <w:color w:val="000000"/>
-          <w:sz w:val="19"/>
-          <w:szCs w:val="19"/>
-          <w:lang w:val="en-US" w:eastAsia="en-US"/>
-        </w:rPr>
-        <w:t>Countdown9.Wait(</w:t>
-      </w:r>
-      <w:proofErr w:type="gramEnd"/>
-      <w:r>
-        <w:rPr>
-          <w:rFonts w:ascii="Consolas" w:eastAsiaTheme="minorHAnsi" w:hAnsi="Consolas" w:cs="Consolas"/>
-          <w:color w:val="000000"/>
-          <w:sz w:val="19"/>
-          <w:szCs w:val="19"/>
-          <w:lang w:val="en-US" w:eastAsia="en-US"/>
-        </w:rPr>
-        <w:t>);</w:t>
-      </w:r>
-    </w:p>
-    <w:p>
-      <w:pPr>
-        <w:autoSpaceDE w:val="0"/>
-        <w:autoSpaceDN w:val="0"/>
-        <w:adjustRightInd w:val="0"/>
-        <w:spacing w:line="240" w:lineRule="auto"/>
-        <w:ind w:firstLine="0"/>
-        <w:jc w:val="left"/>
-        <w:rPr>
-          <w:rFonts w:ascii="Consolas" w:eastAsiaTheme="minorHAnsi" w:hAnsi="Consolas" w:cs="Consolas"/>
-          <w:color w:val="000000"/>
-          <w:sz w:val="19"/>
-          <w:szCs w:val="19"/>
-          <w:lang w:val="en-US" w:eastAsia="en-US"/>
-        </w:rPr>
-      </w:pPr>
-      <w:r>
-        <w:rPr>
-          <w:rFonts w:ascii="Consolas" w:eastAsiaTheme="minorHAnsi" w:hAnsi="Consolas" w:cs="Consolas"/>
-          <w:color w:val="000000"/>
-          <w:sz w:val="19"/>
-          <w:szCs w:val="19"/>
-          <w:lang w:val="en-US" w:eastAsia="en-US"/>
-        </w:rPr>
-        <w:t xml:space="preserve">            </w:t>
-      </w:r>
-      <w:proofErr w:type="spellStart"/>
-      <w:proofErr w:type="gramStart"/>
-      <w:r>
-        <w:rPr>
-          <w:rFonts w:ascii="Consolas" w:eastAsiaTheme="minorHAnsi" w:hAnsi="Consolas" w:cs="Consolas"/>
-          <w:color w:val="2B91AF"/>
-          <w:sz w:val="19"/>
-          <w:szCs w:val="19"/>
-          <w:lang w:val="en-US" w:eastAsia="en-US"/>
-        </w:rPr>
-        <w:t>Console</w:t>
-      </w:r>
-      <w:r>
-        <w:rPr>
-          <w:rFonts w:ascii="Consolas" w:eastAsiaTheme="minorHAnsi" w:hAnsi="Consolas" w:cs="Consolas"/>
-          <w:color w:val="000000"/>
-          <w:sz w:val="19"/>
-          <w:szCs w:val="19"/>
-          <w:lang w:val="en-US" w:eastAsia="en-US"/>
-        </w:rPr>
-        <w:t>.WriteLine</w:t>
-      </w:r>
-      <w:proofErr w:type="spellEnd"/>
-      <w:r>
-        <w:rPr>
-          <w:rFonts w:ascii="Consolas" w:eastAsiaTheme="minorHAnsi" w:hAnsi="Consolas" w:cs="Consolas"/>
-          <w:color w:val="000000"/>
-          <w:sz w:val="19"/>
-          <w:szCs w:val="19"/>
-          <w:lang w:val="en-US" w:eastAsia="en-US"/>
-        </w:rPr>
-        <w:t>(</w:t>
-      </w:r>
-      <w:proofErr w:type="gramEnd"/>
-      <w:r>
-        <w:rPr>
-          <w:rFonts w:ascii="Consolas" w:eastAsiaTheme="minorHAnsi" w:hAnsi="Consolas" w:cs="Consolas"/>
-          <w:color w:val="A31515"/>
-          <w:sz w:val="19"/>
-          <w:szCs w:val="19"/>
-          <w:lang w:val="en-US" w:eastAsia="en-US"/>
-        </w:rPr>
-        <w:t>" thread  6"</w:t>
-      </w:r>
-      <w:r>
-        <w:rPr>
-          <w:rFonts w:ascii="Consolas" w:eastAsiaTheme="minorHAnsi" w:hAnsi="Consolas" w:cs="Consolas"/>
-          <w:color w:val="000000"/>
-          <w:sz w:val="19"/>
-          <w:szCs w:val="19"/>
-          <w:lang w:val="en-US" w:eastAsia="en-US"/>
-        </w:rPr>
-        <w:t>);</w:t>
-      </w:r>
-    </w:p>
-    <w:p>
-      <w:pPr>
-        <w:autoSpaceDE w:val="0"/>
-        <w:autoSpaceDN w:val="0"/>
-        <w:adjustRightInd w:val="0"/>
-        <w:spacing w:line="240" w:lineRule="auto"/>
-        <w:ind w:firstLine="0"/>
-        <w:jc w:val="left"/>
-        <w:rPr>
-          <w:rFonts w:ascii="Consolas" w:eastAsiaTheme="minorHAnsi" w:hAnsi="Consolas" w:cs="Consolas"/>
-          <w:color w:val="000000"/>
-          <w:sz w:val="19"/>
-          <w:szCs w:val="19"/>
-          <w:lang w:val="en-US" w:eastAsia="en-US"/>
-        </w:rPr>
-      </w:pPr>
-      <w:r>
-        <w:rPr>
-          <w:rFonts w:ascii="Consolas" w:eastAsiaTheme="minorHAnsi" w:hAnsi="Consolas" w:cs="Consolas"/>
-          <w:color w:val="000000"/>
-          <w:sz w:val="19"/>
-          <w:szCs w:val="19"/>
-          <w:lang w:val="en-US" w:eastAsia="en-US"/>
-        </w:rPr>
-        <w:t xml:space="preserve">       </w:t>
-      </w:r>
-    </w:p>
-    <w:p>
-      <w:pPr>
-        <w:autoSpaceDE w:val="0"/>
-        <w:autoSpaceDN w:val="0"/>
-        <w:adjustRightInd w:val="0"/>
-        <w:spacing w:line="240" w:lineRule="auto"/>
-        <w:ind w:firstLine="0"/>
-        <w:jc w:val="left"/>
-        <w:rPr>
-          <w:rFonts w:ascii="Consolas" w:eastAsiaTheme="minorHAnsi" w:hAnsi="Consolas" w:cs="Consolas"/>
-          <w:color w:val="000000"/>
-          <w:sz w:val="19"/>
-          <w:szCs w:val="19"/>
-          <w:lang w:val="en-US" w:eastAsia="en-US"/>
-        </w:rPr>
-      </w:pPr>
-      <w:r>
-        <w:rPr>
-          <w:rFonts w:ascii="Consolas" w:eastAsiaTheme="minorHAnsi" w:hAnsi="Consolas" w:cs="Consolas"/>
-          <w:color w:val="000000"/>
-          <w:sz w:val="19"/>
-          <w:szCs w:val="19"/>
-          <w:lang w:val="en-US" w:eastAsia="en-US"/>
-        </w:rPr>
-        <w:t xml:space="preserve">        }</w:t>
-      </w:r>
-    </w:p>
-    <w:p>
-      <w:pPr>
-        <w:autoSpaceDE w:val="0"/>
-        <w:autoSpaceDN w:val="0"/>
-        <w:adjustRightInd w:val="0"/>
-        <w:spacing w:line="240" w:lineRule="auto"/>
-        <w:ind w:firstLine="0"/>
-        <w:jc w:val="left"/>
-        <w:rPr>
-          <w:rFonts w:ascii="Consolas" w:eastAsiaTheme="minorHAnsi" w:hAnsi="Consolas" w:cs="Consolas"/>
-          <w:color w:val="000000"/>
-          <w:sz w:val="19"/>
-          <w:szCs w:val="19"/>
-          <w:lang w:val="en-US" w:eastAsia="en-US"/>
-        </w:rPr>
-      </w:pPr>
-      <w:r>
-        <w:rPr>
-          <w:rFonts w:ascii="Consolas" w:eastAsiaTheme="minorHAnsi" w:hAnsi="Consolas" w:cs="Consolas"/>
-          <w:color w:val="000000"/>
-          <w:sz w:val="19"/>
-          <w:szCs w:val="19"/>
-          <w:lang w:val="en-US" w:eastAsia="en-US"/>
-        </w:rPr>
-        <w:t xml:space="preserve">        </w:t>
-      </w:r>
-      <w:proofErr w:type="gramStart"/>
-      <w:r>
-        <w:rPr>
-          <w:rFonts w:ascii="Consolas" w:eastAsiaTheme="minorHAnsi" w:hAnsi="Consolas" w:cs="Consolas"/>
-          <w:color w:val="0000FF"/>
-          <w:sz w:val="19"/>
-          <w:szCs w:val="19"/>
-          <w:lang w:val="en-US" w:eastAsia="en-US"/>
-        </w:rPr>
-        <w:t>static</w:t>
-      </w:r>
-      <w:proofErr w:type="gramEnd"/>
-      <w:r>
-        <w:rPr>
-          <w:rFonts w:ascii="Consolas" w:eastAsiaTheme="minorHAnsi" w:hAnsi="Consolas" w:cs="Consolas"/>
-          <w:color w:val="000000"/>
-          <w:sz w:val="19"/>
-          <w:szCs w:val="19"/>
-          <w:lang w:val="en-US" w:eastAsia="en-US"/>
-        </w:rPr>
-        <w:t xml:space="preserve"> </w:t>
-      </w:r>
-      <w:r>
-        <w:rPr>
-          <w:rFonts w:ascii="Consolas" w:eastAsiaTheme="minorHAnsi" w:hAnsi="Consolas" w:cs="Consolas"/>
-          <w:color w:val="0000FF"/>
-          <w:sz w:val="19"/>
-          <w:szCs w:val="19"/>
-          <w:lang w:val="en-US" w:eastAsia="en-US"/>
-        </w:rPr>
-        <w:t>void</w:t>
-      </w:r>
-      <w:r>
-        <w:rPr>
-          <w:rFonts w:ascii="Consolas" w:eastAsiaTheme="minorHAnsi" w:hAnsi="Consolas" w:cs="Consolas"/>
-          <w:color w:val="000000"/>
-          <w:sz w:val="19"/>
-          <w:szCs w:val="19"/>
-          <w:lang w:val="en-US" w:eastAsia="en-US"/>
-        </w:rPr>
-        <w:t xml:space="preserve"> </w:t>
-      </w:r>
-      <w:proofErr w:type="spellStart"/>
-      <w:r>
-        <w:rPr>
-          <w:rFonts w:ascii="Consolas" w:eastAsiaTheme="minorHAnsi" w:hAnsi="Consolas" w:cs="Consolas"/>
-          <w:color w:val="000000"/>
-          <w:sz w:val="19"/>
-          <w:szCs w:val="19"/>
-          <w:lang w:val="en-US" w:eastAsia="en-US"/>
-        </w:rPr>
-        <w:t>sevenThread</w:t>
-      </w:r>
-      <w:proofErr w:type="spellEnd"/>
-      <w:r>
-        <w:rPr>
-          <w:rFonts w:ascii="Consolas" w:eastAsiaTheme="minorHAnsi" w:hAnsi="Consolas" w:cs="Consolas"/>
-          <w:color w:val="000000"/>
-          <w:sz w:val="19"/>
-          <w:szCs w:val="19"/>
-          <w:lang w:val="en-US" w:eastAsia="en-US"/>
-        </w:rPr>
-        <w:t>()</w:t>
-      </w:r>
-    </w:p>
-    <w:p>
-      <w:pPr>
-        <w:autoSpaceDE w:val="0"/>
-        <w:autoSpaceDN w:val="0"/>
-        <w:adjustRightInd w:val="0"/>
-        <w:spacing w:line="240" w:lineRule="auto"/>
-        <w:ind w:firstLine="0"/>
-        <w:jc w:val="left"/>
-        <w:rPr>
-          <w:rFonts w:ascii="Consolas" w:eastAsiaTheme="minorHAnsi" w:hAnsi="Consolas" w:cs="Consolas"/>
-          <w:color w:val="000000"/>
-          <w:sz w:val="19"/>
-          <w:szCs w:val="19"/>
-          <w:lang w:val="en-US" w:eastAsia="en-US"/>
-        </w:rPr>
-      </w:pPr>
-      <w:r>
-        <w:rPr>
-          <w:rFonts w:ascii="Consolas" w:eastAsiaTheme="minorHAnsi" w:hAnsi="Consolas" w:cs="Consolas"/>
-          <w:color w:val="000000"/>
-          <w:sz w:val="19"/>
-          <w:szCs w:val="19"/>
-          <w:lang w:val="en-US" w:eastAsia="en-US"/>
-        </w:rPr>
-        <w:t xml:space="preserve">        {</w:t>
-      </w:r>
-    </w:p>
-    <w:p>
-      <w:pPr>
-        <w:autoSpaceDE w:val="0"/>
-        <w:autoSpaceDN w:val="0"/>
-        <w:adjustRightInd w:val="0"/>
-        <w:spacing w:line="240" w:lineRule="auto"/>
-        <w:ind w:firstLine="0"/>
-        <w:jc w:val="left"/>
-        <w:rPr>
-          <w:rFonts w:ascii="Consolas" w:eastAsiaTheme="minorHAnsi" w:hAnsi="Consolas" w:cs="Consolas"/>
-          <w:color w:val="000000"/>
-          <w:sz w:val="19"/>
-          <w:szCs w:val="19"/>
-          <w:lang w:val="en-US" w:eastAsia="en-US"/>
-        </w:rPr>
-      </w:pPr>
-      <w:r>
-        <w:rPr>
-          <w:rFonts w:ascii="Consolas" w:eastAsiaTheme="minorHAnsi" w:hAnsi="Consolas" w:cs="Consolas"/>
-          <w:color w:val="000000"/>
-          <w:sz w:val="19"/>
-          <w:szCs w:val="19"/>
-          <w:lang w:val="en-US" w:eastAsia="en-US"/>
-        </w:rPr>
-        <w:t xml:space="preserve">            </w:t>
-      </w:r>
-      <w:proofErr w:type="gramStart"/>
-      <w:r>
-        <w:rPr>
-          <w:rFonts w:ascii="Consolas" w:eastAsiaTheme="minorHAnsi" w:hAnsi="Consolas" w:cs="Consolas"/>
-          <w:color w:val="000000"/>
-          <w:sz w:val="19"/>
-          <w:szCs w:val="19"/>
-          <w:lang w:val="en-US" w:eastAsia="en-US"/>
-        </w:rPr>
-        <w:t>Countdown4.Wait(</w:t>
-      </w:r>
-      <w:proofErr w:type="gramEnd"/>
-      <w:r>
-        <w:rPr>
-          <w:rFonts w:ascii="Consolas" w:eastAsiaTheme="minorHAnsi" w:hAnsi="Consolas" w:cs="Consolas"/>
-          <w:color w:val="000000"/>
-          <w:sz w:val="19"/>
-          <w:szCs w:val="19"/>
-          <w:lang w:val="en-US" w:eastAsia="en-US"/>
-        </w:rPr>
-        <w:t>);</w:t>
-      </w:r>
-    </w:p>
-    <w:p>
-      <w:pPr>
-        <w:autoSpaceDE w:val="0"/>
-        <w:autoSpaceDN w:val="0"/>
-        <w:adjustRightInd w:val="0"/>
-        <w:spacing w:line="240" w:lineRule="auto"/>
-        <w:ind w:firstLine="0"/>
-        <w:jc w:val="left"/>
-        <w:rPr>
-          <w:rFonts w:ascii="Consolas" w:eastAsiaTheme="minorHAnsi" w:hAnsi="Consolas" w:cs="Consolas"/>
-          <w:color w:val="000000"/>
-          <w:sz w:val="19"/>
-          <w:szCs w:val="19"/>
-          <w:lang w:val="en-US" w:eastAsia="en-US"/>
-        </w:rPr>
-      </w:pPr>
-      <w:r>
-        <w:rPr>
-          <w:rFonts w:ascii="Consolas" w:eastAsiaTheme="minorHAnsi" w:hAnsi="Consolas" w:cs="Consolas"/>
-          <w:color w:val="000000"/>
-          <w:sz w:val="19"/>
-          <w:szCs w:val="19"/>
-          <w:lang w:val="en-US" w:eastAsia="en-US"/>
-        </w:rPr>
-        <w:t xml:space="preserve">            </w:t>
-      </w:r>
-      <w:proofErr w:type="gramStart"/>
-      <w:r>
-        <w:rPr>
-          <w:rFonts w:ascii="Consolas" w:eastAsiaTheme="minorHAnsi" w:hAnsi="Consolas" w:cs="Consolas"/>
-          <w:color w:val="000000"/>
-          <w:sz w:val="19"/>
-          <w:szCs w:val="19"/>
-          <w:lang w:val="en-US" w:eastAsia="en-US"/>
-        </w:rPr>
-        <w:t>Countdown8.Wait(</w:t>
-      </w:r>
-      <w:proofErr w:type="gramEnd"/>
-      <w:r>
-        <w:rPr>
-          <w:rFonts w:ascii="Consolas" w:eastAsiaTheme="minorHAnsi" w:hAnsi="Consolas" w:cs="Consolas"/>
-          <w:color w:val="000000"/>
-          <w:sz w:val="19"/>
-          <w:szCs w:val="19"/>
-          <w:lang w:val="en-US" w:eastAsia="en-US"/>
-        </w:rPr>
-        <w:t>);</w:t>
-      </w:r>
-    </w:p>
-    <w:p>
-      <w:pPr>
-        <w:autoSpaceDE w:val="0"/>
-        <w:autoSpaceDN w:val="0"/>
-        <w:adjustRightInd w:val="0"/>
-        <w:spacing w:line="240" w:lineRule="auto"/>
-        <w:ind w:firstLine="0"/>
-        <w:jc w:val="left"/>
-        <w:rPr>
-          <w:rFonts w:ascii="Consolas" w:eastAsiaTheme="minorHAnsi" w:hAnsi="Consolas" w:cs="Consolas"/>
-          <w:color w:val="000000"/>
-          <w:sz w:val="19"/>
-          <w:szCs w:val="19"/>
-          <w:lang w:val="en-US" w:eastAsia="en-US"/>
-        </w:rPr>
-      </w:pPr>
-      <w:r>
-        <w:rPr>
-          <w:rFonts w:ascii="Consolas" w:eastAsiaTheme="minorHAnsi" w:hAnsi="Consolas" w:cs="Consolas"/>
-          <w:color w:val="000000"/>
-          <w:sz w:val="19"/>
-          <w:szCs w:val="19"/>
-          <w:lang w:val="en-US" w:eastAsia="en-US"/>
-        </w:rPr>
-        <w:t xml:space="preserve">            </w:t>
-      </w:r>
-      <w:proofErr w:type="gramStart"/>
-      <w:r>
-        <w:rPr>
-          <w:rFonts w:ascii="Consolas" w:eastAsiaTheme="minorHAnsi" w:hAnsi="Consolas" w:cs="Consolas"/>
-          <w:color w:val="000000"/>
-          <w:sz w:val="19"/>
-          <w:szCs w:val="19"/>
-          <w:lang w:val="en-US" w:eastAsia="en-US"/>
-        </w:rPr>
-        <w:t>Countdown9.Wait(</w:t>
-      </w:r>
-      <w:proofErr w:type="gramEnd"/>
-      <w:r>
-        <w:rPr>
-          <w:rFonts w:ascii="Consolas" w:eastAsiaTheme="minorHAnsi" w:hAnsi="Consolas" w:cs="Consolas"/>
-          <w:color w:val="000000"/>
-          <w:sz w:val="19"/>
-          <w:szCs w:val="19"/>
-          <w:lang w:val="en-US" w:eastAsia="en-US"/>
-        </w:rPr>
-        <w:t>);</w:t>
-      </w:r>
-    </w:p>
-    <w:p>
-      <w:pPr>
-        <w:autoSpaceDE w:val="0"/>
-        <w:autoSpaceDN w:val="0"/>
-        <w:adjustRightInd w:val="0"/>
-        <w:spacing w:line="240" w:lineRule="auto"/>
-        <w:ind w:firstLine="0"/>
-        <w:jc w:val="left"/>
-        <w:rPr>
-          <w:rFonts w:ascii="Consolas" w:eastAsiaTheme="minorHAnsi" w:hAnsi="Consolas" w:cs="Consolas"/>
-          <w:color w:val="000000"/>
-          <w:sz w:val="19"/>
-          <w:szCs w:val="19"/>
-          <w:lang w:val="en-US" w:eastAsia="en-US"/>
-        </w:rPr>
-      </w:pPr>
-      <w:r>
-        <w:rPr>
-          <w:rFonts w:ascii="Consolas" w:eastAsiaTheme="minorHAnsi" w:hAnsi="Consolas" w:cs="Consolas"/>
-          <w:color w:val="000000"/>
-          <w:sz w:val="19"/>
-          <w:szCs w:val="19"/>
-          <w:lang w:val="en-US" w:eastAsia="en-US"/>
-        </w:rPr>
-        <w:t xml:space="preserve">            </w:t>
-      </w:r>
-      <w:proofErr w:type="spellStart"/>
-      <w:proofErr w:type="gramStart"/>
-      <w:r>
-        <w:rPr>
-          <w:rFonts w:ascii="Consolas" w:eastAsiaTheme="minorHAnsi" w:hAnsi="Consolas" w:cs="Consolas"/>
-          <w:color w:val="2B91AF"/>
-          <w:sz w:val="19"/>
-          <w:szCs w:val="19"/>
-          <w:lang w:val="en-US" w:eastAsia="en-US"/>
-        </w:rPr>
-        <w:t>Console</w:t>
-      </w:r>
-      <w:r>
-        <w:rPr>
-          <w:rFonts w:ascii="Consolas" w:eastAsiaTheme="minorHAnsi" w:hAnsi="Consolas" w:cs="Consolas"/>
-          <w:color w:val="000000"/>
-          <w:sz w:val="19"/>
-          <w:szCs w:val="19"/>
-          <w:lang w:val="en-US" w:eastAsia="en-US"/>
-        </w:rPr>
-        <w:t>.WriteLine</w:t>
-      </w:r>
-      <w:proofErr w:type="spellEnd"/>
-      <w:r>
-        <w:rPr>
-          <w:rFonts w:ascii="Consolas" w:eastAsiaTheme="minorHAnsi" w:hAnsi="Consolas" w:cs="Consolas"/>
-          <w:color w:val="000000"/>
-          <w:sz w:val="19"/>
-          <w:szCs w:val="19"/>
-          <w:lang w:val="en-US" w:eastAsia="en-US"/>
-        </w:rPr>
-        <w:t>(</w:t>
-      </w:r>
-      <w:proofErr w:type="gramEnd"/>
-      <w:r>
-        <w:rPr>
-          <w:rFonts w:ascii="Consolas" w:eastAsiaTheme="minorHAnsi" w:hAnsi="Consolas" w:cs="Consolas"/>
-          <w:color w:val="A31515"/>
-          <w:sz w:val="19"/>
-          <w:szCs w:val="19"/>
-          <w:lang w:val="en-US" w:eastAsia="en-US"/>
-        </w:rPr>
-        <w:t>" thread  7"</w:t>
-      </w:r>
-      <w:r>
-        <w:rPr>
-          <w:rFonts w:ascii="Consolas" w:eastAsiaTheme="minorHAnsi" w:hAnsi="Consolas" w:cs="Consolas"/>
-          <w:color w:val="000000"/>
-          <w:sz w:val="19"/>
-          <w:szCs w:val="19"/>
-          <w:lang w:val="en-US" w:eastAsia="en-US"/>
-        </w:rPr>
-        <w:t>);</w:t>
-      </w:r>
-    </w:p>
-    <w:p>
-      <w:pPr>
-        <w:autoSpaceDE w:val="0"/>
-        <w:autoSpaceDN w:val="0"/>
-        <w:adjustRightInd w:val="0"/>
-        <w:spacing w:line="240" w:lineRule="auto"/>
-        <w:ind w:firstLine="0"/>
-        <w:jc w:val="left"/>
-        <w:rPr>
-          <w:rFonts w:ascii="Consolas" w:eastAsiaTheme="minorHAnsi" w:hAnsi="Consolas" w:cs="Consolas"/>
-          <w:color w:val="000000"/>
-          <w:sz w:val="19"/>
-          <w:szCs w:val="19"/>
-          <w:lang w:val="en-US" w:eastAsia="en-US"/>
-        </w:rPr>
-      </w:pPr>
-      <w:r>
-        <w:rPr>
-          <w:rFonts w:ascii="Consolas" w:eastAsiaTheme="minorHAnsi" w:hAnsi="Consolas" w:cs="Consolas"/>
-          <w:color w:val="000000"/>
-          <w:sz w:val="19"/>
-          <w:szCs w:val="19"/>
-          <w:lang w:val="en-US" w:eastAsia="en-US"/>
-        </w:rPr>
-        <w:t xml:space="preserve">            </w:t>
-      </w:r>
-    </w:p>
-    <w:p>
-      <w:pPr>
-        <w:autoSpaceDE w:val="0"/>
-        <w:autoSpaceDN w:val="0"/>
-        <w:adjustRightInd w:val="0"/>
-        <w:spacing w:line="240" w:lineRule="auto"/>
-        <w:ind w:firstLine="0"/>
-        <w:jc w:val="left"/>
-        <w:rPr>
-          <w:rFonts w:ascii="Consolas" w:eastAsiaTheme="minorHAnsi" w:hAnsi="Consolas" w:cs="Consolas"/>
-          <w:color w:val="000000"/>
-          <w:sz w:val="19"/>
-          <w:szCs w:val="19"/>
-          <w:lang w:val="en-US" w:eastAsia="en-US"/>
-        </w:rPr>
-      </w:pPr>
-      <w:r>
-        <w:rPr>
-          <w:rFonts w:ascii="Consolas" w:eastAsiaTheme="minorHAnsi" w:hAnsi="Consolas" w:cs="Consolas"/>
-          <w:color w:val="000000"/>
-          <w:sz w:val="19"/>
-          <w:szCs w:val="19"/>
-          <w:lang w:val="en-US" w:eastAsia="en-US"/>
-        </w:rPr>
-        <w:t xml:space="preserve">        }</w:t>
-      </w:r>
-    </w:p>
-    <w:p>
-      <w:pPr>
-        <w:autoSpaceDE w:val="0"/>
-        <w:autoSpaceDN w:val="0"/>
-        <w:adjustRightInd w:val="0"/>
-        <w:spacing w:line="240" w:lineRule="auto"/>
-        <w:ind w:firstLine="0"/>
-        <w:jc w:val="left"/>
-        <w:rPr>
-          <w:rFonts w:ascii="Consolas" w:eastAsiaTheme="minorHAnsi" w:hAnsi="Consolas" w:cs="Consolas"/>
-          <w:color w:val="000000"/>
-          <w:sz w:val="19"/>
-          <w:szCs w:val="19"/>
-          <w:lang w:val="en-US" w:eastAsia="en-US"/>
-        </w:rPr>
-      </w:pPr>
-      <w:r>
-        <w:rPr>
-          <w:rFonts w:ascii="Consolas" w:eastAsiaTheme="minorHAnsi" w:hAnsi="Consolas" w:cs="Consolas"/>
-          <w:color w:val="000000"/>
-          <w:sz w:val="19"/>
-          <w:szCs w:val="19"/>
-          <w:lang w:val="en-US" w:eastAsia="en-US"/>
-        </w:rPr>
-        <w:t xml:space="preserve">        </w:t>
-      </w:r>
-      <w:proofErr w:type="gramStart"/>
-      <w:r>
-        <w:rPr>
-          <w:rFonts w:ascii="Consolas" w:eastAsiaTheme="minorHAnsi" w:hAnsi="Consolas" w:cs="Consolas"/>
-          <w:color w:val="0000FF"/>
-          <w:sz w:val="19"/>
-          <w:szCs w:val="19"/>
-          <w:lang w:val="en-US" w:eastAsia="en-US"/>
-        </w:rPr>
-        <w:t>static</w:t>
-      </w:r>
-      <w:proofErr w:type="gramEnd"/>
-      <w:r>
-        <w:rPr>
-          <w:rFonts w:ascii="Consolas" w:eastAsiaTheme="minorHAnsi" w:hAnsi="Consolas" w:cs="Consolas"/>
-          <w:color w:val="000000"/>
-          <w:sz w:val="19"/>
-          <w:szCs w:val="19"/>
-          <w:lang w:val="en-US" w:eastAsia="en-US"/>
-        </w:rPr>
-        <w:t xml:space="preserve"> </w:t>
-      </w:r>
-      <w:r>
-        <w:rPr>
-          <w:rFonts w:ascii="Consolas" w:eastAsiaTheme="minorHAnsi" w:hAnsi="Consolas" w:cs="Consolas"/>
-          <w:color w:val="0000FF"/>
-          <w:sz w:val="19"/>
-          <w:szCs w:val="19"/>
-          <w:lang w:val="en-US" w:eastAsia="en-US"/>
-        </w:rPr>
-        <w:t>void</w:t>
-      </w:r>
-      <w:r>
-        <w:rPr>
-          <w:rFonts w:ascii="Consolas" w:eastAsiaTheme="minorHAnsi" w:hAnsi="Consolas" w:cs="Consolas"/>
-          <w:color w:val="000000"/>
-          <w:sz w:val="19"/>
-          <w:szCs w:val="19"/>
-          <w:lang w:val="en-US" w:eastAsia="en-US"/>
-        </w:rPr>
-        <w:t xml:space="preserve"> </w:t>
-      </w:r>
-      <w:proofErr w:type="spellStart"/>
-      <w:r>
-        <w:rPr>
-          <w:rFonts w:ascii="Consolas" w:eastAsiaTheme="minorHAnsi" w:hAnsi="Consolas" w:cs="Consolas"/>
-          <w:color w:val="000000"/>
-          <w:sz w:val="19"/>
-          <w:szCs w:val="19"/>
-          <w:lang w:val="en-US" w:eastAsia="en-US"/>
-        </w:rPr>
-        <w:t>eightThread</w:t>
-      </w:r>
-      <w:proofErr w:type="spellEnd"/>
-      <w:r>
-        <w:rPr>
-          <w:rFonts w:ascii="Consolas" w:eastAsiaTheme="minorHAnsi" w:hAnsi="Consolas" w:cs="Consolas"/>
-          <w:color w:val="000000"/>
-          <w:sz w:val="19"/>
-          <w:szCs w:val="19"/>
-          <w:lang w:val="en-US" w:eastAsia="en-US"/>
-        </w:rPr>
-        <w:t>()</w:t>
-      </w:r>
-    </w:p>
-    <w:p>
-      <w:pPr>
-        <w:autoSpaceDE w:val="0"/>
-        <w:autoSpaceDN w:val="0"/>
-        <w:adjustRightInd w:val="0"/>
-        <w:spacing w:line="240" w:lineRule="auto"/>
-        <w:ind w:firstLine="0"/>
-        <w:jc w:val="left"/>
-        <w:rPr>
-          <w:rFonts w:ascii="Consolas" w:eastAsiaTheme="minorHAnsi" w:hAnsi="Consolas" w:cs="Consolas"/>
-          <w:color w:val="000000"/>
-          <w:sz w:val="19"/>
-          <w:szCs w:val="19"/>
-          <w:lang w:val="en-US" w:eastAsia="en-US"/>
-        </w:rPr>
-      </w:pPr>
-      <w:r>
-        <w:rPr>
-          <w:rFonts w:ascii="Consolas" w:eastAsiaTheme="minorHAnsi" w:hAnsi="Consolas" w:cs="Consolas"/>
-          <w:color w:val="000000"/>
-          <w:sz w:val="19"/>
-          <w:szCs w:val="19"/>
-          <w:lang w:val="en-US" w:eastAsia="en-US"/>
-        </w:rPr>
-        <w:t xml:space="preserve">        {</w:t>
-      </w:r>
-    </w:p>
-    <w:p>
-      <w:pPr>
-        <w:autoSpaceDE w:val="0"/>
-        <w:autoSpaceDN w:val="0"/>
-        <w:adjustRightInd w:val="0"/>
-        <w:spacing w:line="240" w:lineRule="auto"/>
-        <w:ind w:firstLine="0"/>
-        <w:jc w:val="left"/>
-        <w:rPr>
-          <w:rFonts w:ascii="Consolas" w:eastAsiaTheme="minorHAnsi" w:hAnsi="Consolas" w:cs="Consolas"/>
-          <w:color w:val="000000"/>
-          <w:sz w:val="19"/>
-          <w:szCs w:val="19"/>
-          <w:lang w:val="en-US" w:eastAsia="en-US"/>
-        </w:rPr>
-      </w:pPr>
-      <w:r>
-        <w:rPr>
-          <w:rFonts w:ascii="Consolas" w:eastAsiaTheme="minorHAnsi" w:hAnsi="Consolas" w:cs="Consolas"/>
-          <w:color w:val="000000"/>
-          <w:sz w:val="19"/>
-          <w:szCs w:val="19"/>
-          <w:lang w:val="en-US" w:eastAsia="en-US"/>
-        </w:rPr>
-        <w:t xml:space="preserve">            </w:t>
-      </w:r>
-      <w:proofErr w:type="spellStart"/>
-      <w:proofErr w:type="gramStart"/>
-      <w:r>
-        <w:rPr>
-          <w:rFonts w:ascii="Consolas" w:eastAsiaTheme="minorHAnsi" w:hAnsi="Consolas" w:cs="Consolas"/>
-          <w:color w:val="2B91AF"/>
-          <w:sz w:val="19"/>
-          <w:szCs w:val="19"/>
-          <w:lang w:val="en-US" w:eastAsia="en-US"/>
-        </w:rPr>
-        <w:t>Console</w:t>
-      </w:r>
-      <w:r>
-        <w:rPr>
-          <w:rFonts w:ascii="Consolas" w:eastAsiaTheme="minorHAnsi" w:hAnsi="Consolas" w:cs="Consolas"/>
-          <w:color w:val="000000"/>
-          <w:sz w:val="19"/>
-          <w:szCs w:val="19"/>
-          <w:lang w:val="en-US" w:eastAsia="en-US"/>
-        </w:rPr>
-        <w:t>.WriteLine</w:t>
-      </w:r>
-      <w:proofErr w:type="spellEnd"/>
-      <w:r>
-        <w:rPr>
-          <w:rFonts w:ascii="Consolas" w:eastAsiaTheme="minorHAnsi" w:hAnsi="Consolas" w:cs="Consolas"/>
-          <w:color w:val="000000"/>
-          <w:sz w:val="19"/>
-          <w:szCs w:val="19"/>
-          <w:lang w:val="en-US" w:eastAsia="en-US"/>
-        </w:rPr>
-        <w:t>(</w:t>
-      </w:r>
-      <w:proofErr w:type="gramEnd"/>
-      <w:r>
-        <w:rPr>
-          <w:rFonts w:ascii="Consolas" w:eastAsiaTheme="minorHAnsi" w:hAnsi="Consolas" w:cs="Consolas"/>
-          <w:color w:val="A31515"/>
-          <w:sz w:val="19"/>
-          <w:szCs w:val="19"/>
-          <w:lang w:val="en-US" w:eastAsia="en-US"/>
-        </w:rPr>
-        <w:t>" thread  8"</w:t>
-      </w:r>
-      <w:r>
-        <w:rPr>
-          <w:rFonts w:ascii="Consolas" w:eastAsiaTheme="minorHAnsi" w:hAnsi="Consolas" w:cs="Consolas"/>
-          <w:color w:val="000000"/>
-          <w:sz w:val="19"/>
-          <w:szCs w:val="19"/>
-          <w:lang w:val="en-US" w:eastAsia="en-US"/>
-        </w:rPr>
-        <w:t>);</w:t>
-      </w:r>
-    </w:p>
-    <w:p>
-      <w:pPr>
-        <w:autoSpaceDE w:val="0"/>
-        <w:autoSpaceDN w:val="0"/>
-        <w:adjustRightInd w:val="0"/>
-        <w:spacing w:line="240" w:lineRule="auto"/>
-        <w:ind w:firstLine="0"/>
-        <w:jc w:val="left"/>
-        <w:rPr>
-          <w:rFonts w:ascii="Consolas" w:eastAsiaTheme="minorHAnsi" w:hAnsi="Consolas" w:cs="Consolas"/>
-          <w:color w:val="000000"/>
-          <w:sz w:val="19"/>
-          <w:szCs w:val="19"/>
-          <w:lang w:val="en-US" w:eastAsia="en-US"/>
-        </w:rPr>
-      </w:pPr>
-      <w:r>
-        <w:rPr>
-          <w:rFonts w:ascii="Consolas" w:eastAsiaTheme="minorHAnsi" w:hAnsi="Consolas" w:cs="Consolas"/>
-          <w:color w:val="000000"/>
-          <w:sz w:val="19"/>
-          <w:szCs w:val="19"/>
-          <w:lang w:val="en-US" w:eastAsia="en-US"/>
-        </w:rPr>
-        <w:t xml:space="preserve">            </w:t>
-      </w:r>
-      <w:proofErr w:type="gramStart"/>
-      <w:r>
-        <w:rPr>
-          <w:rFonts w:ascii="Consolas" w:eastAsiaTheme="minorHAnsi" w:hAnsi="Consolas" w:cs="Consolas"/>
-          <w:color w:val="000000"/>
-          <w:sz w:val="19"/>
-          <w:szCs w:val="19"/>
-          <w:lang w:val="en-US" w:eastAsia="en-US"/>
-        </w:rPr>
-        <w:t>Countdown8.Signal(</w:t>
-      </w:r>
-      <w:proofErr w:type="gramEnd"/>
-      <w:r>
-        <w:rPr>
-          <w:rFonts w:ascii="Consolas" w:eastAsiaTheme="minorHAnsi" w:hAnsi="Consolas" w:cs="Consolas"/>
-          <w:color w:val="000000"/>
-          <w:sz w:val="19"/>
-          <w:szCs w:val="19"/>
-          <w:lang w:val="en-US" w:eastAsia="en-US"/>
-        </w:rPr>
-        <w:t>);</w:t>
-      </w:r>
-    </w:p>
-    <w:p>
-      <w:pPr>
-        <w:autoSpaceDE w:val="0"/>
-        <w:autoSpaceDN w:val="0"/>
-        <w:adjustRightInd w:val="0"/>
-        <w:spacing w:line="240" w:lineRule="auto"/>
-        <w:ind w:firstLine="0"/>
-        <w:jc w:val="left"/>
-        <w:rPr>
-          <w:rFonts w:ascii="Consolas" w:eastAsiaTheme="minorHAnsi" w:hAnsi="Consolas" w:cs="Consolas"/>
-          <w:color w:val="000000"/>
-          <w:sz w:val="19"/>
-          <w:szCs w:val="19"/>
-          <w:lang w:val="en-US" w:eastAsia="en-US"/>
-        </w:rPr>
-      </w:pPr>
-      <w:r>
-        <w:rPr>
-          <w:rFonts w:ascii="Consolas" w:eastAsiaTheme="minorHAnsi" w:hAnsi="Consolas" w:cs="Consolas"/>
-          <w:color w:val="000000"/>
-          <w:sz w:val="19"/>
-          <w:szCs w:val="19"/>
-          <w:lang w:val="en-US" w:eastAsia="en-US"/>
-        </w:rPr>
-        <w:t xml:space="preserve">        }</w:t>
-      </w:r>
-    </w:p>
-    <w:p>
-      <w:pPr>
-        <w:autoSpaceDE w:val="0"/>
-        <w:autoSpaceDN w:val="0"/>
-        <w:adjustRightInd w:val="0"/>
-        <w:spacing w:line="240" w:lineRule="auto"/>
-        <w:ind w:firstLine="0"/>
-        <w:jc w:val="left"/>
-        <w:rPr>
-          <w:rFonts w:ascii="Consolas" w:eastAsiaTheme="minorHAnsi" w:hAnsi="Consolas" w:cs="Consolas"/>
-          <w:color w:val="000000"/>
-          <w:sz w:val="19"/>
-          <w:szCs w:val="19"/>
-          <w:lang w:val="en-US" w:eastAsia="en-US"/>
-        </w:rPr>
-      </w:pPr>
-      <w:r>
-        <w:rPr>
-          <w:rFonts w:ascii="Consolas" w:eastAsiaTheme="minorHAnsi" w:hAnsi="Consolas" w:cs="Consolas"/>
-          <w:color w:val="000000"/>
-          <w:sz w:val="19"/>
-          <w:szCs w:val="19"/>
-          <w:lang w:val="en-US" w:eastAsia="en-US"/>
-        </w:rPr>
-        <w:t xml:space="preserve">        </w:t>
-      </w:r>
-      <w:proofErr w:type="gramStart"/>
-      <w:r>
-        <w:rPr>
-          <w:rFonts w:ascii="Consolas" w:eastAsiaTheme="minorHAnsi" w:hAnsi="Consolas" w:cs="Consolas"/>
-          <w:color w:val="0000FF"/>
-          <w:sz w:val="19"/>
-          <w:szCs w:val="19"/>
-          <w:lang w:val="en-US" w:eastAsia="en-US"/>
-        </w:rPr>
-        <w:t>static</w:t>
-      </w:r>
-      <w:proofErr w:type="gramEnd"/>
-      <w:r>
-        <w:rPr>
-          <w:rFonts w:ascii="Consolas" w:eastAsiaTheme="minorHAnsi" w:hAnsi="Consolas" w:cs="Consolas"/>
-          <w:color w:val="000000"/>
-          <w:sz w:val="19"/>
-          <w:szCs w:val="19"/>
-          <w:lang w:val="en-US" w:eastAsia="en-US"/>
-        </w:rPr>
-        <w:t xml:space="preserve"> </w:t>
-      </w:r>
-      <w:r>
-        <w:rPr>
-          <w:rFonts w:ascii="Consolas" w:eastAsiaTheme="minorHAnsi" w:hAnsi="Consolas" w:cs="Consolas"/>
-          <w:color w:val="0000FF"/>
-          <w:sz w:val="19"/>
-          <w:szCs w:val="19"/>
-          <w:lang w:val="en-US" w:eastAsia="en-US"/>
-        </w:rPr>
-        <w:t>void</w:t>
-      </w:r>
-      <w:r>
-        <w:rPr>
-          <w:rFonts w:ascii="Consolas" w:eastAsiaTheme="minorHAnsi" w:hAnsi="Consolas" w:cs="Consolas"/>
-          <w:color w:val="000000"/>
-          <w:sz w:val="19"/>
-          <w:szCs w:val="19"/>
-          <w:lang w:val="en-US" w:eastAsia="en-US"/>
-        </w:rPr>
-        <w:t xml:space="preserve"> </w:t>
-      </w:r>
-      <w:proofErr w:type="spellStart"/>
-      <w:r>
-        <w:rPr>
-          <w:rFonts w:ascii="Consolas" w:eastAsiaTheme="minorHAnsi" w:hAnsi="Consolas" w:cs="Consolas"/>
-          <w:color w:val="000000"/>
-          <w:sz w:val="19"/>
-          <w:szCs w:val="19"/>
-          <w:lang w:val="en-US" w:eastAsia="en-US"/>
-        </w:rPr>
-        <w:t>nineThread</w:t>
-      </w:r>
-      <w:proofErr w:type="spellEnd"/>
-      <w:r>
-        <w:rPr>
-          <w:rFonts w:ascii="Consolas" w:eastAsiaTheme="minorHAnsi" w:hAnsi="Consolas" w:cs="Consolas"/>
-          <w:color w:val="000000"/>
-          <w:sz w:val="19"/>
-          <w:szCs w:val="19"/>
-          <w:lang w:val="en-US" w:eastAsia="en-US"/>
-        </w:rPr>
-        <w:t>()</w:t>
-      </w:r>
-    </w:p>
-    <w:p>
-      <w:pPr>
-        <w:autoSpaceDE w:val="0"/>
-        <w:autoSpaceDN w:val="0"/>
-        <w:adjustRightInd w:val="0"/>
-        <w:spacing w:line="240" w:lineRule="auto"/>
-        <w:ind w:firstLine="0"/>
-        <w:jc w:val="left"/>
-        <w:rPr>
-          <w:rFonts w:ascii="Consolas" w:eastAsiaTheme="minorHAnsi" w:hAnsi="Consolas" w:cs="Consolas"/>
-          <w:color w:val="000000"/>
-          <w:sz w:val="19"/>
-          <w:szCs w:val="19"/>
-          <w:lang w:val="en-US" w:eastAsia="en-US"/>
-        </w:rPr>
-      </w:pPr>
-      <w:r>
-        <w:rPr>
-          <w:rFonts w:ascii="Consolas" w:eastAsiaTheme="minorHAnsi" w:hAnsi="Consolas" w:cs="Consolas"/>
-          <w:color w:val="000000"/>
-          <w:sz w:val="19"/>
-          <w:szCs w:val="19"/>
-          <w:lang w:val="en-US" w:eastAsia="en-US"/>
-        </w:rPr>
-        <w:t xml:space="preserve">        {</w:t>
-      </w:r>
-    </w:p>
-    <w:p>
-      <w:pPr>
-        <w:autoSpaceDE w:val="0"/>
-        <w:autoSpaceDN w:val="0"/>
-        <w:adjustRightInd w:val="0"/>
-        <w:spacing w:line="240" w:lineRule="auto"/>
-        <w:ind w:firstLine="0"/>
-        <w:jc w:val="left"/>
-        <w:rPr>
-          <w:rFonts w:ascii="Consolas" w:eastAsiaTheme="minorHAnsi" w:hAnsi="Consolas" w:cs="Consolas"/>
-          <w:color w:val="000000"/>
-          <w:sz w:val="19"/>
-          <w:szCs w:val="19"/>
-          <w:lang w:val="en-US" w:eastAsia="en-US"/>
-        </w:rPr>
-      </w:pPr>
-      <w:r>
-        <w:rPr>
-          <w:rFonts w:ascii="Consolas" w:eastAsiaTheme="minorHAnsi" w:hAnsi="Consolas" w:cs="Consolas"/>
-          <w:color w:val="000000"/>
-          <w:sz w:val="19"/>
-          <w:szCs w:val="19"/>
-          <w:lang w:val="en-US" w:eastAsia="en-US"/>
-        </w:rPr>
-        <w:t xml:space="preserve">            </w:t>
-      </w:r>
-      <w:proofErr w:type="spellStart"/>
-      <w:proofErr w:type="gramStart"/>
-      <w:r>
-        <w:rPr>
-          <w:rFonts w:ascii="Consolas" w:eastAsiaTheme="minorHAnsi" w:hAnsi="Consolas" w:cs="Consolas"/>
-          <w:color w:val="2B91AF"/>
-          <w:sz w:val="19"/>
-          <w:szCs w:val="19"/>
-          <w:lang w:val="en-US" w:eastAsia="en-US"/>
-        </w:rPr>
-        <w:t>Console</w:t>
-      </w:r>
-      <w:r>
-        <w:rPr>
-          <w:rFonts w:ascii="Consolas" w:eastAsiaTheme="minorHAnsi" w:hAnsi="Consolas" w:cs="Consolas"/>
-          <w:color w:val="000000"/>
-          <w:sz w:val="19"/>
-          <w:szCs w:val="19"/>
-          <w:lang w:val="en-US" w:eastAsia="en-US"/>
-        </w:rPr>
-        <w:t>.WriteLine</w:t>
-      </w:r>
-      <w:proofErr w:type="spellEnd"/>
-      <w:r>
-        <w:rPr>
-          <w:rFonts w:ascii="Consolas" w:eastAsiaTheme="minorHAnsi" w:hAnsi="Consolas" w:cs="Consolas"/>
-          <w:color w:val="000000"/>
-          <w:sz w:val="19"/>
-          <w:szCs w:val="19"/>
-          <w:lang w:val="en-US" w:eastAsia="en-US"/>
-        </w:rPr>
-        <w:t>(</w:t>
-      </w:r>
-      <w:proofErr w:type="gramEnd"/>
-      <w:r>
-        <w:rPr>
-          <w:rFonts w:ascii="Consolas" w:eastAsiaTheme="minorHAnsi" w:hAnsi="Consolas" w:cs="Consolas"/>
-          <w:color w:val="A31515"/>
-          <w:sz w:val="19"/>
-          <w:szCs w:val="19"/>
-          <w:lang w:val="en-US" w:eastAsia="en-US"/>
-        </w:rPr>
-        <w:t>" thread  9"</w:t>
-      </w:r>
-      <w:r>
-        <w:rPr>
-          <w:rFonts w:ascii="Consolas" w:eastAsiaTheme="minorHAnsi" w:hAnsi="Consolas" w:cs="Consolas"/>
-          <w:color w:val="000000"/>
-          <w:sz w:val="19"/>
-          <w:szCs w:val="19"/>
-          <w:lang w:val="en-US" w:eastAsia="en-US"/>
-        </w:rPr>
-        <w:t>);</w:t>
-      </w:r>
-    </w:p>
-    <w:p>
-      <w:pPr>
-        <w:autoSpaceDE w:val="0"/>
-        <w:autoSpaceDN w:val="0"/>
-        <w:adjustRightInd w:val="0"/>
-        <w:spacing w:line="240" w:lineRule="auto"/>
-        <w:ind w:firstLine="0"/>
-        <w:jc w:val="left"/>
-        <w:rPr>
-          <w:rFonts w:ascii="Consolas" w:eastAsiaTheme="minorHAnsi" w:hAnsi="Consolas" w:cs="Consolas"/>
-          <w:color w:val="000000"/>
-          <w:sz w:val="19"/>
-          <w:szCs w:val="19"/>
-          <w:lang w:val="en-US" w:eastAsia="en-US"/>
-        </w:rPr>
-      </w:pPr>
-      <w:r>
-        <w:rPr>
-          <w:rFonts w:ascii="Consolas" w:eastAsiaTheme="minorHAnsi" w:hAnsi="Consolas" w:cs="Consolas"/>
-          <w:color w:val="000000"/>
-          <w:sz w:val="19"/>
-          <w:szCs w:val="19"/>
-          <w:lang w:val="en-US" w:eastAsia="en-US"/>
-        </w:rPr>
-        <w:t xml:space="preserve">            </w:t>
-      </w:r>
-      <w:proofErr w:type="gramStart"/>
-      <w:r>
-        <w:rPr>
-          <w:rFonts w:ascii="Consolas" w:eastAsiaTheme="minorHAnsi" w:hAnsi="Consolas" w:cs="Consolas"/>
-          <w:color w:val="000000"/>
-          <w:sz w:val="19"/>
-          <w:szCs w:val="19"/>
-          <w:lang w:val="en-US" w:eastAsia="en-US"/>
-        </w:rPr>
-        <w:t>Countdown9.Signal(</w:t>
-      </w:r>
-      <w:proofErr w:type="gramEnd"/>
-      <w:r>
-        <w:rPr>
-          <w:rFonts w:ascii="Consolas" w:eastAsiaTheme="minorHAnsi" w:hAnsi="Consolas" w:cs="Consolas"/>
-          <w:color w:val="000000"/>
-          <w:sz w:val="19"/>
-          <w:szCs w:val="19"/>
-          <w:lang w:val="en-US" w:eastAsia="en-US"/>
-        </w:rPr>
-        <w:t>);</w:t>
+        <w:t xml:space="preserve">            Countdown9.Signal();</w:t>
       </w:r>
     </w:p>
     <w:p>
@@ -10931,14 +10213,12 @@
         </w:rPr>
         <w:t xml:space="preserve"> </w:t>
       </w:r>
-      <w:proofErr w:type="gramStart"/>
       <w:r>
         <w:rPr>
           <w:lang w:val="en-US"/>
         </w:rPr>
         <w:t>thread  1</w:t>
       </w:r>
-      <w:proofErr w:type="gramEnd"/>
     </w:p>
     <w:p>
       <w:pPr>
@@ -10951,16 +10231,22 @@
         <w:rPr>
           <w:lang w:val="en-US"/>
         </w:rPr>
-        <w:t xml:space="preserve"> </w:t>
-      </w:r>
-      <w:proofErr w:type="gramStart"/>
-      <w:r>
+        <w:t xml:space="preserve"> thread  2</w:t>
+      </w:r>
+    </w:p>
+    <w:p>
+      <w:pPr>
+        <w:pStyle w:val="cod"/>
         <w:rPr>
           <w:lang w:val="en-US"/>
         </w:rPr>
-        <w:t>thread  2</w:t>
-      </w:r>
-      <w:proofErr w:type="gramEnd"/>
+      </w:pPr>
+      <w:r>
+        <w:rPr>
+          <w:lang w:val="en-US"/>
+        </w:rPr>
+        <w:t xml:space="preserve"> thread  3</w:t>
+      </w:r>
     </w:p>
     <w:p>
       <w:pPr>
@@ -10973,16 +10259,22 @@
         <w:rPr>
           <w:lang w:val="en-US"/>
         </w:rPr>
-        <w:t xml:space="preserve"> </w:t>
-      </w:r>
-      <w:proofErr w:type="gramStart"/>
-      <w:r>
+        <w:t xml:space="preserve"> thread  4</w:t>
+      </w:r>
+    </w:p>
+    <w:p>
+      <w:pPr>
+        <w:pStyle w:val="cod"/>
         <w:rPr>
           <w:lang w:val="en-US"/>
         </w:rPr>
-        <w:t>thread  3</w:t>
-      </w:r>
-      <w:proofErr w:type="gramEnd"/>
+      </w:pPr>
+      <w:r>
+        <w:rPr>
+          <w:lang w:val="en-US"/>
+        </w:rPr>
+        <w:t xml:space="preserve"> thread  8</w:t>
+      </w:r>
     </w:p>
     <w:p>
       <w:pPr>
@@ -10995,16 +10287,22 @@
         <w:rPr>
           <w:lang w:val="en-US"/>
         </w:rPr>
-        <w:t xml:space="preserve"> </w:t>
-      </w:r>
-      <w:proofErr w:type="gramStart"/>
-      <w:r>
+        <w:t xml:space="preserve"> thread  9</w:t>
+      </w:r>
+    </w:p>
+    <w:p>
+      <w:pPr>
+        <w:pStyle w:val="cod"/>
         <w:rPr>
           <w:lang w:val="en-US"/>
         </w:rPr>
-        <w:t>thread  4</w:t>
-      </w:r>
-      <w:proofErr w:type="gramEnd"/>
+      </w:pPr>
+      <w:r>
+        <w:rPr>
+          <w:lang w:val="en-US"/>
+        </w:rPr>
+        <w:t xml:space="preserve"> thread  5</w:t>
+      </w:r>
     </w:p>
     <w:p>
       <w:pPr>
@@ -11017,101 +10315,19 @@
         <w:rPr>
           <w:lang w:val="en-US"/>
         </w:rPr>
-        <w:t xml:space="preserve"> </w:t>
-      </w:r>
-      <w:proofErr w:type="gramStart"/>
+        <w:t xml:space="preserve"> thread  7</w:t>
+      </w:r>
+    </w:p>
+    <w:p>
+      <w:pPr>
+        <w:pStyle w:val="cod"/>
+      </w:pPr>
       <w:r>
         <w:rPr>
           <w:lang w:val="en-US"/>
         </w:rPr>
-        <w:t>thread  8</w:t>
-      </w:r>
-      <w:proofErr w:type="gramEnd"/>
-    </w:p>
-    <w:p>
-      <w:pPr>
-        <w:pStyle w:val="cod"/>
-        <w:rPr>
-          <w:lang w:val="en-US"/>
-        </w:rPr>
-      </w:pPr>
-      <w:r>
-        <w:rPr>
-          <w:lang w:val="en-US"/>
-        </w:rPr>
-        <w:t xml:space="preserve"> </w:t>
-      </w:r>
-      <w:proofErr w:type="gramStart"/>
-      <w:r>
-        <w:rPr>
-          <w:lang w:val="en-US"/>
-        </w:rPr>
-        <w:t>thread  9</w:t>
-      </w:r>
-      <w:proofErr w:type="gramEnd"/>
-    </w:p>
-    <w:p>
-      <w:pPr>
-        <w:pStyle w:val="cod"/>
-        <w:rPr>
-          <w:lang w:val="en-US"/>
-        </w:rPr>
-      </w:pPr>
-      <w:r>
-        <w:rPr>
-          <w:lang w:val="en-US"/>
-        </w:rPr>
-        <w:t xml:space="preserve"> </w:t>
-      </w:r>
-      <w:proofErr w:type="gramStart"/>
-      <w:r>
-        <w:rPr>
-          <w:lang w:val="en-US"/>
-        </w:rPr>
-        <w:t>thread  5</w:t>
-      </w:r>
-      <w:proofErr w:type="gramEnd"/>
-    </w:p>
-    <w:p>
-      <w:pPr>
-        <w:pStyle w:val="cod"/>
-        <w:rPr>
-          <w:lang w:val="en-US"/>
-        </w:rPr>
-      </w:pPr>
-      <w:r>
-        <w:rPr>
-          <w:lang w:val="en-US"/>
-        </w:rPr>
-        <w:t xml:space="preserve"> </w:t>
-      </w:r>
-      <w:proofErr w:type="gramStart"/>
-      <w:r>
-        <w:rPr>
-          <w:lang w:val="en-US"/>
-        </w:rPr>
-        <w:t>thread  7</w:t>
-      </w:r>
-      <w:proofErr w:type="gramEnd"/>
-    </w:p>
-    <w:p>
-      <w:pPr>
-        <w:pStyle w:val="cod"/>
-      </w:pPr>
-      <w:r>
-        <w:rPr>
-          <w:lang w:val="en-US"/>
-        </w:rPr>
-        <w:t xml:space="preserve"> </w:t>
-      </w:r>
-      <w:proofErr w:type="gramStart"/>
-      <w:r>
-        <w:rPr>
-          <w:lang w:val="en-US"/>
-        </w:rPr>
-        <w:t>thread  6</w:t>
-      </w:r>
-      <w:proofErr w:type="gramEnd"/>
+        <w:t xml:space="preserve"> thread  6</w:t>
+      </w:r>
     </w:p>
     <w:p>
       <w:pPr>
@@ -11185,7 +10401,7 @@
           <w:rPr>
             <w:noProof/>
           </w:rPr>
-          <w:t>9</w:t>
+          <w:t>12</w:t>
         </w:r>
         <w:r>
           <w:fldChar w:fldCharType="end"/>
